--- a/reports/Student#1/C2/01 - Requirements - Student #1.docx
+++ b/reports/Student#1/C2/01 - Requirements - Student #1.docx
@@ -134,7 +134,6 @@
                 <w15:appearance w15:val="hidden"/>
                 <w:text/>
               </w:sdtPr>
-              <w:sdtEndPr/>
               <w:sdtContent>
                 <w:r>
                   <w:rPr>
@@ -146,7 +145,19 @@
                   <w:rPr>
                     <w:rFonts w:asciiTheme="majorHAnsi" w:hAnsiTheme="majorHAnsi" w:cstheme="majorHAnsi"/>
                   </w:rPr>
-                  <w:t>1.051</w:t>
+                  <w:t>2</w:t>
+                </w:r>
+                <w:r>
+                  <w:rPr>
+                    <w:rFonts w:asciiTheme="majorHAnsi" w:hAnsiTheme="majorHAnsi" w:cstheme="majorHAnsi"/>
+                  </w:rPr>
+                  <w:t>.05</w:t>
+                </w:r>
+                <w:r>
+                  <w:rPr>
+                    <w:rFonts w:asciiTheme="majorHAnsi" w:hAnsiTheme="majorHAnsi" w:cstheme="majorHAnsi"/>
+                  </w:rPr>
+                  <w:t>1</w:t>
                 </w:r>
                 <w:r>
                   <w:rPr>
@@ -209,7 +220,6 @@
                 <w15:appearance w15:val="hidden"/>
                 <w:text/>
               </w:sdtPr>
-              <w:sdtEndPr/>
               <w:sdtContent>
                 <w:r>
                   <w:rPr>
@@ -259,7 +269,6 @@
                 <w:rFonts w:asciiTheme="majorHAnsi" w:hAnsiTheme="majorHAnsi" w:cstheme="majorBidi"/>
                 <w:b/>
                 <w:bCs/>
-                <w:lang w:val="es-ES"/>
               </w:rPr>
             </w:pPr>
             <w:r>
@@ -279,7 +288,6 @@
             <w:r>
               <w:rPr>
                 <w:rFonts w:asciiTheme="majorHAnsi" w:hAnsiTheme="majorHAnsi" w:cstheme="majorBidi"/>
-                <w:lang w:val="es-ES"/>
               </w:rPr>
               <w:t xml:space="preserve"> </w:t>
             </w:r>
@@ -287,7 +295,6 @@
               <w:sdtPr>
                 <w:rPr>
                   <w:rFonts w:asciiTheme="majorHAnsi" w:hAnsiTheme="majorHAnsi" w:cstheme="majorBidi"/>
-                  <w:lang w:val="es-ES"/>
                 </w:rPr>
                 <w:tag w:val="ID2"/>
                 <w:id w:val="-1276937016"/>
@@ -297,12 +304,10 @@
                 <w15:appearance w15:val="hidden"/>
                 <w:text/>
               </w:sdtPr>
-              <w:sdtEndPr/>
               <w:sdtContent>
                 <w:r>
                   <w:rPr>
                     <w:rFonts w:asciiTheme="majorHAnsi" w:hAnsiTheme="majorHAnsi" w:cstheme="majorBidi"/>
-                    <w:lang w:val="es-ES"/>
                   </w:rPr>
                   <w:t>7*9*5*6*X</w:t>
                 </w:r>
@@ -341,7 +346,6 @@
               <w:sdtPr>
                 <w:rPr>
                   <w:rFonts w:asciiTheme="majorHAnsi" w:hAnsiTheme="majorHAnsi" w:cstheme="majorHAnsi"/>
-                  <w:lang w:val="es-ES"/>
                 </w:rPr>
                 <w:tag w:val="UVUS02"/>
                 <w:id w:val="1381354132"/>
@@ -351,26 +355,22 @@
                 <w15:appearance w15:val="hidden"/>
                 <w:text/>
               </w:sdtPr>
-              <w:sdtEndPr/>
               <w:sdtContent>
                 <w:r>
                   <w:rPr>
                     <w:rFonts w:asciiTheme="majorHAnsi" w:hAnsiTheme="majorHAnsi" w:cstheme="majorHAnsi"/>
-                    <w:lang w:val="es-ES"/>
                   </w:rPr>
                   <w:t xml:space="preserve"> </w:t>
                 </w:r>
                 <w:r>
                   <w:rPr>
                     <w:rFonts w:asciiTheme="majorHAnsi" w:hAnsiTheme="majorHAnsi" w:cstheme="majorHAnsi"/>
-                    <w:lang w:val="es-ES"/>
                   </w:rPr>
                   <w:t>mansangar13</w:t>
                 </w:r>
                 <w:r>
                   <w:rPr>
                     <w:rFonts w:asciiTheme="majorHAnsi" w:hAnsiTheme="majorHAnsi" w:cstheme="majorHAnsi"/>
-                    <w:lang w:val="es-ES"/>
                   </w:rPr>
                   <w:t xml:space="preserve">  </w:t>
                 </w:r>
@@ -381,12 +381,14 @@
             <w:pPr>
               <w:rPr>
                 <w:rFonts w:asciiTheme="majorHAnsi" w:hAnsiTheme="majorHAnsi" w:cstheme="majorHAnsi"/>
+                <w:lang w:val="pt-PT"/>
               </w:rPr>
             </w:pPr>
             <w:r>
               <w:rPr>
                 <w:rFonts w:asciiTheme="majorHAnsi" w:hAnsiTheme="majorHAnsi" w:cstheme="majorHAnsi"/>
                 <w:b/>
+                <w:lang w:val="pt-PT"/>
               </w:rPr>
               <w:t>Name:</w:t>
             </w:r>
@@ -394,12 +396,14 @@
               <w:rPr>
                 <w:rFonts w:asciiTheme="majorHAnsi" w:hAnsiTheme="majorHAnsi" w:cstheme="majorHAnsi"/>
                 <w:b/>
+                <w:lang w:val="pt-PT"/>
               </w:rPr>
               <w:tab/>
             </w:r>
             <w:r>
               <w:rPr>
                 <w:rFonts w:asciiTheme="majorHAnsi" w:hAnsiTheme="majorHAnsi" w:cstheme="majorHAnsi"/>
+                <w:lang w:val="pt-PT"/>
               </w:rPr>
               <w:tab/>
             </w:r>
@@ -407,7 +411,7 @@
               <w:sdtPr>
                 <w:rPr>
                   <w:rFonts w:asciiTheme="majorHAnsi" w:hAnsiTheme="majorHAnsi" w:cstheme="majorHAnsi"/>
-                  <w:lang w:val="es-ES"/>
+                  <w:lang w:val="pt-PT"/>
                 </w:rPr>
                 <w:tag w:val="Student2"/>
                 <w:id w:val="2044784553"/>
@@ -417,40 +421,39 @@
                 <w15:appearance w15:val="hidden"/>
                 <w:text/>
               </w:sdtPr>
-              <w:sdtEndPr/>
               <w:sdtContent>
                 <w:r>
                   <w:rPr>
                     <w:rFonts w:asciiTheme="majorHAnsi" w:hAnsiTheme="majorHAnsi" w:cstheme="majorHAnsi"/>
-                    <w:lang w:val="es-ES"/>
+                    <w:lang w:val="pt-PT"/>
                   </w:rPr>
                   <w:t xml:space="preserve"> </w:t>
                 </w:r>
                 <w:r>
                   <w:rPr>
                     <w:rFonts w:asciiTheme="majorHAnsi" w:hAnsiTheme="majorHAnsi" w:cstheme="majorHAnsi"/>
-                    <w:lang w:val="es-ES"/>
+                    <w:lang w:val="pt-PT"/>
                   </w:rPr>
                   <w:t>Sánchez García</w:t>
                 </w:r>
                 <w:r>
                   <w:rPr>
                     <w:rFonts w:asciiTheme="majorHAnsi" w:hAnsiTheme="majorHAnsi" w:cstheme="majorHAnsi"/>
-                    <w:lang w:val="es-ES"/>
+                    <w:lang w:val="pt-PT"/>
                   </w:rPr>
                   <w:t xml:space="preserve">, </w:t>
                 </w:r>
                 <w:r>
                   <w:rPr>
                     <w:rFonts w:asciiTheme="majorHAnsi" w:hAnsiTheme="majorHAnsi" w:cstheme="majorHAnsi"/>
-                    <w:lang w:val="es-ES"/>
+                    <w:lang w:val="pt-PT"/>
                   </w:rPr>
                   <w:t>Manuel Jesús</w:t>
                 </w:r>
                 <w:r>
                   <w:rPr>
                     <w:rFonts w:asciiTheme="majorHAnsi" w:hAnsiTheme="majorHAnsi" w:cstheme="majorHAnsi"/>
-                    <w:lang w:val="es-ES"/>
+                    <w:lang w:val="pt-PT"/>
                   </w:rPr>
                   <w:t xml:space="preserve">  </w:t>
                 </w:r>
@@ -496,7 +499,6 @@
                 <w15:appearance w15:val="hidden"/>
                 <w:text/>
               </w:sdtPr>
-              <w:sdtEndPr/>
               <w:sdtContent>
                 <w:r>
                   <w:rPr>
@@ -577,7 +579,6 @@
                 <w15:appearance w15:val="hidden"/>
                 <w:text/>
               </w:sdtPr>
-              <w:sdtEndPr/>
               <w:sdtContent>
                 <w:r>
                   <w:rPr>
@@ -601,7 +602,7 @@
                   <w:rPr>
                     <w:rFonts w:asciiTheme="majorHAnsi" w:hAnsiTheme="majorHAnsi" w:cstheme="majorHAnsi"/>
                   </w:rPr>
-                  <w:t>May</w:t>
+                  <w:t>June</w:t>
                 </w:r>
                 <w:r>
                   <w:rPr>
@@ -613,7 +614,13 @@
                   <w:rPr>
                     <w:rFonts w:asciiTheme="majorHAnsi" w:hAnsiTheme="majorHAnsi" w:cstheme="majorHAnsi"/>
                   </w:rPr>
-                  <w:t>26</w:t>
+                  <w:t>2</w:t>
+                </w:r>
+                <w:r>
+                  <w:rPr>
+                    <w:rFonts w:asciiTheme="majorHAnsi" w:hAnsiTheme="majorHAnsi" w:cstheme="majorHAnsi"/>
+                  </w:rPr>
+                  <w:t>7</w:t>
                 </w:r>
                 <w:r>
                   <w:rPr>
@@ -667,6 +674,7 @@
         <w:rPr>
           <w:rFonts w:cstheme="majorHAnsi"/>
         </w:rPr>
+        <w:lastRenderedPageBreak/>
         <w:t>MANDATORY</w:t>
       </w:r>
       <w:r>
@@ -941,7 +949,6 @@
           <w15:appearance w15:val="hidden"/>
           <w:text/>
         </w:sdtPr>
-        <w:sdtEndPr/>
         <w:sdtContent>
           <w:r>
             <w:t xml:space="preserve">  </w:t>
@@ -1062,9 +1069,15 @@
     <w:p>
       <w:pPr>
         <w:pStyle w:val="Comment-Grader"/>
+        <w:rPr>
+          <w:lang w:val="es-ES"/>
+        </w:rPr>
       </w:pPr>
       <w:sdt>
         <w:sdtPr>
+          <w:rPr>
+            <w:lang w:val="es-ES"/>
+          </w:rPr>
           <w:tag w:val="Verdict"/>
           <w:id w:val="753483545"/>
           <w:placeholder>
@@ -1073,7 +1086,755 @@
           <w15:appearance w15:val="hidden"/>
           <w:text/>
         </w:sdtPr>
-        <w:sdtEndPr/>
+        <w:sdtContent>
+          <w:r>
+            <w:rPr>
+              <w:lang w:val="es-ES"/>
+            </w:rPr>
+            <w:t xml:space="preserve">  </w:t>
+          </w:r>
+          <w:r>
+            <w:rPr>
+              <w:lang w:val="es-ES"/>
+            </w:rPr>
+            <w:t>X</w:t>
+          </w:r>
+          <w:r>
+            <w:rPr>
+              <w:lang w:val="es-ES"/>
+            </w:rPr>
+            <w:t xml:space="preserve">  </w:t>
+          </w:r>
+        </w:sdtContent>
+      </w:sdt>
+    </w:p>
+    <w:p>
+      <w:pPr>
+        <w:rPr>
+          <w:rFonts w:asciiTheme="majorHAnsi" w:hAnsiTheme="majorHAnsi" w:cstheme="majorHAnsi"/>
+          <w:lang w:val="es-ES"/>
+        </w:rPr>
+      </w:pPr>
+    </w:p>
+    <w:p>
+      <w:pPr>
+        <w:rPr>
+          <w:rFonts w:asciiTheme="majorHAnsi" w:hAnsiTheme="majorHAnsi" w:cstheme="majorHAnsi"/>
+          <w:lang w:val="es-ES"/>
+        </w:rPr>
+      </w:pPr>
+    </w:p>
+    <w:p>
+      <w:pPr>
+        <w:tabs>
+          <w:tab w:val="left" w:pos="284"/>
+        </w:tabs>
+        <w:rPr>
+          <w:rFonts w:asciiTheme="majorHAnsi" w:hAnsiTheme="majorHAnsi" w:cstheme="majorHAnsi"/>
+          <w:lang w:val="es-ES"/>
+        </w:rPr>
+      </w:pPr>
+    </w:p>
+    <w:p>
+      <w:pPr>
+        <w:tabs>
+          <w:tab w:val="left" w:pos="284"/>
+        </w:tabs>
+        <w:rPr>
+          <w:rFonts w:asciiTheme="majorHAnsi" w:hAnsiTheme="majorHAnsi" w:cstheme="majorHAnsi"/>
+          <w:lang w:val="es-ES"/>
+        </w:rPr>
+      </w:pPr>
+    </w:p>
+    <w:p>
+      <w:pPr>
+        <w:jc w:val="left"/>
+        <w:rPr>
+          <w:rFonts w:asciiTheme="majorHAnsi" w:hAnsiTheme="majorHAnsi" w:cstheme="majorHAnsi"/>
+          <w:lang w:val="es-ES"/>
+        </w:rPr>
+        <w:sectPr>
+          <w:pgSz w:w="11906" w:h="16838"/>
+          <w:pgMar w:top="1440" w:right="1440" w:bottom="1440" w:left="1440" w:header="709" w:footer="709" w:gutter="0"/>
+          <w:cols w:space="720"/>
+          <w:docGrid w:linePitch="299"/>
+        </w:sectPr>
+      </w:pPr>
+      <w:r>
+        <w:rPr>
+          <w:rFonts w:asciiTheme="majorHAnsi" w:hAnsiTheme="majorHAnsi" w:cstheme="majorHAnsi"/>
+          <w:lang w:val="es-ES"/>
+        </w:rPr>
+        <w:br w:type="page"/>
+      </w:r>
+    </w:p>
+    <w:p>
+      <w:pPr>
+        <w:pStyle w:val="Heading1"/>
+        <w:tabs>
+          <w:tab w:val="left" w:pos="284"/>
+        </w:tabs>
+        <w:spacing w:before="0"/>
+        <w:rPr>
+          <w:rFonts w:cstheme="majorHAnsi"/>
+          <w:lang w:val="es-ES"/>
+        </w:rPr>
+      </w:pPr>
+      <w:r>
+        <w:rPr>
+          <w:rFonts w:cstheme="majorHAnsi"/>
+          <w:lang w:val="es-ES"/>
+        </w:rPr>
+        <w:lastRenderedPageBreak/>
+        <w:t>MANDATORY</w:t>
+      </w:r>
+      <w:r>
+        <w:rPr>
+          <w:rFonts w:cstheme="majorHAnsi"/>
+          <w:lang w:val="es-ES"/>
+        </w:rPr>
+        <w:t xml:space="preserve"> </w:t>
+      </w:r>
+      <w:r>
+        <w:rPr>
+          <w:rFonts w:cstheme="majorHAnsi"/>
+          <w:lang w:val="es-ES"/>
+        </w:rPr>
+        <w:br/>
+      </w:r>
+      <w:r>
+        <w:rPr>
+          <w:rFonts w:cstheme="majorHAnsi"/>
+          <w:lang w:val="es-ES"/>
+        </w:rPr>
+        <w:t>Deliverable D02: data models</w:t>
+      </w:r>
+    </w:p>
+    <w:p>
+      <w:pPr>
+        <w:pStyle w:val="Heading2"/>
+        <w:rPr>
+          <w:rFonts w:cstheme="majorHAnsi"/>
+          <w:lang w:val="es-ES"/>
+        </w:rPr>
+      </w:pPr>
+      <w:r>
+        <w:rPr>
+          <w:rFonts w:cstheme="majorHAnsi"/>
+          <w:lang w:val="es-ES"/>
+        </w:rPr>
+        <w:t>Information requirements</w:t>
+      </w:r>
+    </w:p>
+    <w:p>
+      <w:pPr>
+        <w:pStyle w:val="Requirement-Header"/>
+        <w:rPr>
+          <w:lang w:val="en-GB"/>
+        </w:rPr>
+      </w:pPr>
+      <w:r>
+        <w:rPr>
+          <w:b/>
+          <w:bCs/>
+          <w:lang w:val="en-GB"/>
+        </w:rPr>
+        <w:t>Airline managers</w:t>
+      </w:r>
+      <w:r>
+        <w:rPr>
+          <w:lang w:val="en-GB"/>
+        </w:rPr>
+        <w:t xml:space="preserve"> are the people responsible </w:t>
+      </w:r>
+      <w:r>
+        <w:rPr>
+          <w:lang w:val="en-GB"/>
+        </w:rPr>
+        <w:t>for managing</w:t>
+      </w:r>
+      <w:r>
+        <w:rPr>
+          <w:lang w:val="en-GB"/>
+        </w:rPr>
+        <w:t xml:space="preserve"> flights</w:t>
+      </w:r>
+      <w:r>
+        <w:rPr>
+          <w:lang w:val="en-GB"/>
+        </w:rPr>
+        <w:t>.</w:t>
+      </w:r>
+      <w:r>
+        <w:rPr>
+          <w:lang w:val="en-GB"/>
+        </w:rPr>
+        <w:t xml:space="preserve"> </w:t>
+      </w:r>
+      <w:r>
+        <w:rPr>
+          <w:lang w:val="en-GB"/>
+        </w:rPr>
+        <w:t xml:space="preserve">The system must handle the following information about </w:t>
+      </w:r>
+      <w:r>
+        <w:rPr>
+          <w:b/>
+          <w:bCs/>
+          <w:lang w:val="en-GB"/>
+        </w:rPr>
+        <w:t>managers</w:t>
+      </w:r>
+      <w:r>
+        <w:rPr>
+          <w:lang w:val="en-GB"/>
+        </w:rPr>
+        <w:t xml:space="preserve">: </w:t>
+      </w:r>
+      <w:r>
+        <w:rPr>
+          <w:lang w:val="en-GB"/>
+        </w:rPr>
+        <w:t xml:space="preserve">an </w:t>
+      </w:r>
+      <w:r>
+        <w:rPr>
+          <w:b/>
+          <w:bCs/>
+          <w:lang w:val="en-GB"/>
+        </w:rPr>
+        <w:t>identifier number</w:t>
+      </w:r>
+      <w:r>
+        <w:rPr>
+          <w:lang w:val="en-GB"/>
+        </w:rPr>
+        <w:t xml:space="preserve"> (unique, pattern </w:t>
+      </w:r>
+      <w:r>
+        <w:rPr>
+          <w:lang w:val="en-GB"/>
+        </w:rPr>
+        <w:t>"^</w:t>
+      </w:r>
+      <w:r>
+        <w:rPr>
+          <w:lang w:val="en-GB"/>
+        </w:rPr>
+        <w:t>[A-Z]{2-3}\d{6}</w:t>
+      </w:r>
+      <w:r>
+        <w:rPr>
+          <w:lang w:val="en-GB"/>
+        </w:rPr>
+        <w:t>$"</w:t>
+      </w:r>
+      <w:r>
+        <w:rPr>
+          <w:lang w:val="en-GB"/>
+        </w:rPr>
+        <w:t xml:space="preserve">, where the first two or three letters correspond to their initials), </w:t>
+      </w:r>
+      <w:r>
+        <w:rPr>
+          <w:b/>
+          <w:bCs/>
+          <w:lang w:val="en-GB"/>
+        </w:rPr>
+        <w:t>years of experience</w:t>
+      </w:r>
+      <w:r>
+        <w:rPr>
+          <w:lang w:val="en-GB"/>
+        </w:rPr>
+        <w:t xml:space="preserve"> in the airline, </w:t>
+      </w:r>
+      <w:r>
+        <w:rPr>
+          <w:lang w:val="en-GB"/>
+        </w:rPr>
+        <w:t xml:space="preserve">his or her </w:t>
+      </w:r>
+      <w:r>
+        <w:rPr>
+          <w:b/>
+          <w:bCs/>
+          <w:lang w:val="en-GB"/>
+        </w:rPr>
+        <w:t>date of birth</w:t>
+      </w:r>
+      <w:r>
+        <w:rPr>
+          <w:lang w:val="en-GB"/>
+        </w:rPr>
+        <w:t xml:space="preserve"> and an optional</w:t>
+      </w:r>
+      <w:r>
+        <w:rPr>
+          <w:lang w:val="en-GB"/>
+        </w:rPr>
+        <w:t xml:space="preserve"> link to a</w:t>
+      </w:r>
+      <w:r>
+        <w:rPr>
+          <w:lang w:val="en-GB"/>
+        </w:rPr>
+        <w:t xml:space="preserve"> </w:t>
+      </w:r>
+      <w:r>
+        <w:rPr>
+          <w:b/>
+          <w:bCs/>
+          <w:lang w:val="en-GB"/>
+        </w:rPr>
+        <w:t>picture</w:t>
+      </w:r>
+      <w:r>
+        <w:rPr>
+          <w:lang w:val="en-GB"/>
+        </w:rPr>
+        <w:t xml:space="preserve"> </w:t>
+      </w:r>
+      <w:r>
+        <w:rPr>
+          <w:lang w:val="en-US"/>
+        </w:rPr>
+        <w:t>that must be stored somewhere else</w:t>
+      </w:r>
+      <w:r>
+        <w:rPr>
+          <w:lang w:val="en-GB"/>
+        </w:rPr>
+        <w:t xml:space="preserve">. </w:t>
+      </w:r>
+    </w:p>
+    <w:p>
+      <w:pPr>
+        <w:pStyle w:val="Comment-Grader"/>
+        <w:rPr>
+          <w:lang w:val="es-ES"/>
+        </w:rPr>
+      </w:pPr>
+      <w:sdt>
+        <w:sdtPr>
+          <w:rPr>
+            <w:lang w:val="es-ES"/>
+          </w:rPr>
+          <w:tag w:val="Verdict"/>
+          <w:id w:val="-411236827"/>
+          <w:placeholder>
+            <w:docPart w:val="F366D919302C4CAFACF80AB93829ED7A"/>
+          </w:placeholder>
+          <w15:appearance w15:val="hidden"/>
+          <w:text/>
+        </w:sdtPr>
+        <w:sdtContent>
+          <w:r>
+            <w:rPr>
+              <w:lang w:val="es-ES"/>
+            </w:rPr>
+            <w:t xml:space="preserve"> </w:t>
+          </w:r>
+          <w:r>
+            <w:rPr>
+              <w:lang w:val="es-ES"/>
+            </w:rPr>
+            <w:t>X</w:t>
+          </w:r>
+          <w:r>
+            <w:rPr>
+              <w:lang w:val="es-ES"/>
+            </w:rPr>
+            <w:t xml:space="preserve">  </w:t>
+          </w:r>
+        </w:sdtContent>
+      </w:sdt>
+    </w:p>
+    <w:p>
+      <w:pPr>
+        <w:pStyle w:val="Requirement-Header"/>
+        <w:rPr>
+          <w:lang w:val="en-GB"/>
+        </w:rPr>
+      </w:pPr>
+      <w:r>
+        <w:rPr>
+          <w:lang w:val="en-GB"/>
+        </w:rPr>
+        <w:t xml:space="preserve">A </w:t>
+      </w:r>
+      <w:r>
+        <w:rPr>
+          <w:b/>
+          <w:bCs/>
+          <w:lang w:val="en-GB"/>
+        </w:rPr>
+        <w:t>flight</w:t>
+      </w:r>
+      <w:r>
+        <w:rPr>
+          <w:lang w:val="en-GB"/>
+        </w:rPr>
+        <w:t xml:space="preserve"> </w:t>
+      </w:r>
+      <w:r>
+        <w:rPr>
+          <w:lang w:val="en-GB"/>
+        </w:rPr>
+        <w:t>is a scheduled journey made by airlines to transport passengers between two locations</w:t>
+      </w:r>
+      <w:r>
+        <w:rPr>
+          <w:lang w:val="en-GB"/>
+        </w:rPr>
+        <w:t xml:space="preserve">. </w:t>
+      </w:r>
+      <w:r>
+        <w:rPr>
+          <w:lang w:val="en-GB"/>
+        </w:rPr>
+        <w:t>The system must store the following data about them:</w:t>
+      </w:r>
+      <w:r>
+        <w:rPr>
+          <w:lang w:val="en-GB"/>
+        </w:rPr>
+        <w:t xml:space="preserve"> </w:t>
+      </w:r>
+      <w:r>
+        <w:rPr>
+          <w:lang w:val="en-GB"/>
+        </w:rPr>
+        <w:t xml:space="preserve">a </w:t>
+      </w:r>
+      <w:r>
+        <w:rPr>
+          <w:b/>
+          <w:bCs/>
+          <w:lang w:val="en-GB"/>
+        </w:rPr>
+        <w:t>tag</w:t>
+      </w:r>
+      <w:r>
+        <w:rPr>
+          <w:lang w:val="en-GB"/>
+        </w:rPr>
+        <w:t xml:space="preserve"> </w:t>
+      </w:r>
+      <w:r>
+        <w:rPr>
+          <w:lang w:val="en-GB"/>
+        </w:rPr>
+        <w:t xml:space="preserve">that highlights some feature of the flight such as "the fastest", "the cheapest" (up to </w:t>
+      </w:r>
+      <w:r>
+        <w:rPr>
+          <w:lang w:val="en-GB"/>
+        </w:rPr>
+        <w:t xml:space="preserve">50 </w:t>
+      </w:r>
+      <w:r>
+        <w:rPr>
+          <w:lang w:val="en-GB"/>
+        </w:rPr>
+        <w:t>characters)</w:t>
+      </w:r>
+      <w:r>
+        <w:rPr>
+          <w:lang w:val="en-GB"/>
+        </w:rPr>
+        <w:t xml:space="preserve">, an </w:t>
+      </w:r>
+      <w:r>
+        <w:rPr>
+          <w:b/>
+          <w:bCs/>
+          <w:lang w:val="en-GB"/>
+        </w:rPr>
+        <w:t>indication</w:t>
+      </w:r>
+      <w:r>
+        <w:rPr>
+          <w:lang w:val="en-GB"/>
+        </w:rPr>
+        <w:t xml:space="preserve"> on whether it </w:t>
+      </w:r>
+      <w:r>
+        <w:rPr>
+          <w:lang w:val="en-GB"/>
+        </w:rPr>
+        <w:t>requires self-transfer</w:t>
+      </w:r>
+      <w:r>
+        <w:rPr>
+          <w:lang w:val="en-GB"/>
+        </w:rPr>
+        <w:t xml:space="preserve"> or not</w:t>
+      </w:r>
+      <w:r>
+        <w:rPr>
+          <w:lang w:val="en-GB"/>
+        </w:rPr>
+        <w:t xml:space="preserve">, </w:t>
+      </w:r>
+      <w:r>
+        <w:rPr>
+          <w:lang w:val="en-GB"/>
+        </w:rPr>
+        <w:t xml:space="preserve">a </w:t>
+      </w:r>
+      <w:r>
+        <w:rPr>
+          <w:rStyle w:val="Strong"/>
+          <w:lang w:val="en-GB"/>
+        </w:rPr>
+        <w:t>cost</w:t>
+      </w:r>
+      <w:r>
+        <w:rPr>
+          <w:lang w:val="en-GB"/>
+        </w:rPr>
+        <w:t xml:space="preserve">, </w:t>
+      </w:r>
+      <w:r>
+        <w:rPr>
+          <w:lang w:val="en-GB"/>
+        </w:rPr>
+        <w:t>an</w:t>
+      </w:r>
+      <w:r>
+        <w:rPr>
+          <w:lang w:val="en-GB"/>
+        </w:rPr>
+        <w:t xml:space="preserve"> optional </w:t>
+      </w:r>
+      <w:r>
+        <w:rPr>
+          <w:b/>
+          <w:bCs/>
+          <w:lang w:val="en-GB"/>
+        </w:rPr>
+        <w:t xml:space="preserve">description </w:t>
+      </w:r>
+      <w:r>
+        <w:rPr>
+          <w:lang w:val="en-GB"/>
+        </w:rPr>
+        <w:t>(</w:t>
+      </w:r>
+      <w:r>
+        <w:rPr>
+          <w:lang w:val="en-GB"/>
+        </w:rPr>
+        <w:t xml:space="preserve">up to 255 </w:t>
+      </w:r>
+      <w:r>
+        <w:rPr>
+          <w:lang w:val="en-GB"/>
+        </w:rPr>
+        <w:t>characters)</w:t>
+      </w:r>
+      <w:r>
+        <w:rPr>
+          <w:lang w:val="en-GB"/>
+        </w:rPr>
+        <w:t xml:space="preserve">. </w:t>
+      </w:r>
+      <w:r>
+        <w:rPr>
+          <w:lang w:val="en-GB"/>
+        </w:rPr>
+        <w:t xml:space="preserve"> It also stores info</w:t>
+      </w:r>
+      <w:r>
+        <w:rPr>
+          <w:lang w:val="en-GB"/>
+        </w:rPr>
+        <w:t>r</w:t>
+      </w:r>
+      <w:r>
+        <w:rPr>
+          <w:lang w:val="en-GB"/>
+        </w:rPr>
+        <w:t xml:space="preserve">mation that comes from its </w:t>
+      </w:r>
+      <w:r>
+        <w:rPr>
+          <w:b/>
+          <w:bCs/>
+          <w:lang w:val="en-GB"/>
+        </w:rPr>
+        <w:t>legs</w:t>
+      </w:r>
+      <w:r>
+        <w:rPr>
+          <w:lang w:val="en-GB"/>
+        </w:rPr>
+        <w:t>, namely:</w:t>
+      </w:r>
+      <w:r>
+        <w:rPr>
+          <w:lang w:val="en-GB"/>
+        </w:rPr>
+        <w:t xml:space="preserve"> a </w:t>
+      </w:r>
+      <w:r>
+        <w:rPr>
+          <w:b/>
+          <w:bCs/>
+          <w:lang w:val="en-GB"/>
+        </w:rPr>
+        <w:t>schedule</w:t>
+      </w:r>
+      <w:r>
+        <w:rPr>
+          <w:b/>
+          <w:bCs/>
+          <w:lang w:val="en-GB"/>
+        </w:rPr>
+        <w:t>d</w:t>
+      </w:r>
+      <w:r>
+        <w:rPr>
+          <w:b/>
+          <w:bCs/>
+          <w:lang w:val="en-GB"/>
+        </w:rPr>
+        <w:t xml:space="preserve"> departure</w:t>
+      </w:r>
+      <w:r>
+        <w:rPr>
+          <w:lang w:val="en-GB"/>
+        </w:rPr>
+        <w:t xml:space="preserve"> and a </w:t>
+      </w:r>
+      <w:r>
+        <w:rPr>
+          <w:b/>
+          <w:bCs/>
+          <w:lang w:val="en-GB"/>
+        </w:rPr>
+        <w:t>schedule</w:t>
+      </w:r>
+      <w:r>
+        <w:rPr>
+          <w:b/>
+          <w:bCs/>
+          <w:lang w:val="en-GB"/>
+        </w:rPr>
+        <w:t>d</w:t>
+      </w:r>
+      <w:r>
+        <w:rPr>
+          <w:b/>
+          <w:bCs/>
+          <w:lang w:val="en-GB"/>
+        </w:rPr>
+        <w:t xml:space="preserve"> arrival</w:t>
+      </w:r>
+      <w:r>
+        <w:rPr>
+          <w:lang w:val="en-GB"/>
+        </w:rPr>
+        <w:t xml:space="preserve"> that depends on the first schedule</w:t>
+      </w:r>
+      <w:r>
+        <w:rPr>
+          <w:lang w:val="en-GB"/>
+        </w:rPr>
+        <w:t>d</w:t>
+      </w:r>
+      <w:r>
+        <w:rPr>
+          <w:lang w:val="en-GB"/>
+        </w:rPr>
+        <w:t xml:space="preserve"> departure </w:t>
+      </w:r>
+      <w:r>
+        <w:rPr>
+          <w:lang w:val="en-GB"/>
+        </w:rPr>
+        <w:t>moment</w:t>
+      </w:r>
+      <w:r>
+        <w:rPr>
+          <w:lang w:val="en-GB"/>
+        </w:rPr>
+        <w:t xml:space="preserve"> of the first leg and the schedule</w:t>
+      </w:r>
+      <w:r>
+        <w:rPr>
+          <w:lang w:val="en-GB"/>
+        </w:rPr>
+        <w:t>d</w:t>
+      </w:r>
+      <w:r>
+        <w:rPr>
+          <w:lang w:val="en-GB"/>
+        </w:rPr>
+        <w:t xml:space="preserve"> arrival </w:t>
+      </w:r>
+      <w:r>
+        <w:rPr>
+          <w:lang w:val="en-GB"/>
+        </w:rPr>
+        <w:t>moment</w:t>
+      </w:r>
+      <w:r>
+        <w:rPr>
+          <w:lang w:val="en-GB"/>
+        </w:rPr>
+        <w:t xml:space="preserve"> of the last leg, the origin and destination </w:t>
+      </w:r>
+      <w:r>
+        <w:rPr>
+          <w:b/>
+          <w:bCs/>
+          <w:lang w:val="en-GB"/>
+        </w:rPr>
+        <w:t>cities</w:t>
+      </w:r>
+      <w:r>
+        <w:rPr>
+          <w:lang w:val="en-GB"/>
+        </w:rPr>
+        <w:t xml:space="preserve"> that comes from the city of the airports to which first and last leg </w:t>
+      </w:r>
+      <w:r>
+        <w:rPr>
+          <w:lang w:val="en-GB"/>
+        </w:rPr>
+        <w:t xml:space="preserve">refers to, and finally, the </w:t>
+      </w:r>
+      <w:r>
+        <w:rPr>
+          <w:b/>
+          <w:bCs/>
+          <w:lang w:val="en-GB"/>
+        </w:rPr>
+        <w:t>number of layovers</w:t>
+      </w:r>
+      <w:r>
+        <w:rPr>
+          <w:lang w:val="en-GB"/>
+        </w:rPr>
+        <w:t xml:space="preserve">. </w:t>
+      </w:r>
+    </w:p>
+    <w:p>
+      <w:pPr>
+        <w:pStyle w:val="Comment-Grader"/>
+      </w:pPr>
+      <w:sdt>
+        <w:sdtPr>
+          <w:tag w:val="Verdict"/>
+          <w:id w:val="793486214"/>
+          <w:placeholder>
+            <w:docPart w:val="58000367B27B4B8081BC36C9452459C0"/>
+          </w:placeholder>
+          <w15:appearance w15:val="hidden"/>
+          <w:text/>
+        </w:sdtPr>
         <w:sdtContent>
           <w:r>
             <w:t xml:space="preserve">  </w:t>
@@ -1087,18 +1848,1943 @@
         </w:sdtContent>
       </w:sdt>
       <w:r>
-        <w:t xml:space="preserve">   </w:t>
-      </w:r>
-      <w:r>
+        <w:t xml:space="preserve">    </w:t>
+      </w:r>
+    </w:p>
+    <w:p>
+      <w:pPr>
+        <w:pStyle w:val="Requirement-Header"/>
+        <w:rPr>
+          <w:lang w:val="en-GB"/>
+        </w:rPr>
+      </w:pPr>
+      <w:r>
+        <w:rPr>
+          <w:lang w:val="en-GB"/>
+        </w:rPr>
+        <w:t xml:space="preserve">A </w:t>
+      </w:r>
+      <w:r>
+        <w:rPr>
+          <w:lang w:val="en-GB"/>
+        </w:rPr>
+        <w:t xml:space="preserve">flight aggregates several </w:t>
+      </w:r>
+      <w:r>
+        <w:rPr>
+          <w:b/>
+          <w:bCs/>
+          <w:lang w:val="en-GB"/>
+        </w:rPr>
+        <w:t>legs</w:t>
+      </w:r>
+      <w:r>
+        <w:rPr>
+          <w:lang w:val="en-GB"/>
+        </w:rPr>
+        <w:t xml:space="preserve">. </w:t>
+      </w:r>
+      <w:r>
+        <w:rPr>
+          <w:lang w:val="en-GB"/>
+        </w:rPr>
+        <w:t xml:space="preserve"> A leg represents an individual segment of a flight, </w:t>
+      </w:r>
+      <w:r>
+        <w:rPr>
+          <w:lang w:val="en-GB"/>
+        </w:rPr>
+        <w:t xml:space="preserve">typically corresponding to </w:t>
+      </w:r>
+      <w:r>
+        <w:rPr>
+          <w:lang w:val="en-GB"/>
+        </w:rPr>
+        <w:t>layovers or connections</w:t>
+      </w:r>
+      <w:r>
+        <w:rPr>
+          <w:lang w:val="en-GB"/>
+        </w:rPr>
+        <w:t xml:space="preserve">. </w:t>
+      </w:r>
+      <w:r>
+        <w:rPr>
+          <w:lang w:val="en-GB"/>
+        </w:rPr>
         <w:t xml:space="preserve"> </w:t>
       </w:r>
-    </w:p>
-    <w:p>
-      <w:pPr>
-        <w:rPr>
-          <w:rFonts w:asciiTheme="majorHAnsi" w:hAnsiTheme="majorHAnsi" w:cstheme="majorHAnsi"/>
-        </w:rPr>
-      </w:pPr>
+      <w:r>
+        <w:rPr>
+          <w:lang w:val="en-GB"/>
+        </w:rPr>
+        <w:t xml:space="preserve">The system must store the following data </w:t>
+      </w:r>
+      <w:r>
+        <w:rPr>
+          <w:lang w:val="en-GB"/>
+        </w:rPr>
+        <w:t>for each leg</w:t>
+      </w:r>
+      <w:r>
+        <w:rPr>
+          <w:lang w:val="en-GB"/>
+        </w:rPr>
+        <w:t>: a</w:t>
+      </w:r>
+      <w:r>
+        <w:rPr>
+          <w:lang w:val="en-GB"/>
+        </w:rPr>
+        <w:t xml:space="preserve"> unique </w:t>
+      </w:r>
+      <w:r>
+        <w:rPr>
+          <w:lang w:val="en-GB"/>
+        </w:rPr>
+        <w:t xml:space="preserve"> </w:t>
+      </w:r>
+      <w:r>
+        <w:rPr>
+          <w:b/>
+          <w:bCs/>
+          <w:lang w:val="en-GB"/>
+        </w:rPr>
+        <w:t>flight number</w:t>
+      </w:r>
+      <w:r>
+        <w:rPr>
+          <w:lang w:val="en-GB"/>
+        </w:rPr>
+        <w:t xml:space="preserve"> (</w:t>
+      </w:r>
+      <w:r>
+        <w:rPr>
+          <w:lang w:val="en-GB"/>
+        </w:rPr>
+        <w:t xml:space="preserve">composed </w:t>
+      </w:r>
+      <w:r>
+        <w:rPr>
+          <w:lang w:val="en-GB"/>
+        </w:rPr>
+        <w:t>of</w:t>
+      </w:r>
+      <w:r>
+        <w:rPr>
+          <w:lang w:val="en-GB"/>
+        </w:rPr>
+        <w:t xml:space="preserve"> the airline</w:t>
+      </w:r>
+      <w:r>
+        <w:rPr>
+          <w:lang w:val="en-GB"/>
+        </w:rPr>
+        <w:t>'s</w:t>
+      </w:r>
+      <w:r>
+        <w:rPr>
+          <w:lang w:val="en-GB"/>
+        </w:rPr>
+        <w:t xml:space="preserve"> IATA code </w:t>
+      </w:r>
+      <w:r>
+        <w:rPr>
+          <w:lang w:val="en-GB"/>
+        </w:rPr>
+        <w:t>followed by</w:t>
+      </w:r>
+      <w:r>
+        <w:rPr>
+          <w:lang w:val="en-GB"/>
+        </w:rPr>
+        <w:t xml:space="preserve"> four digits</w:t>
+      </w:r>
+      <w:r>
+        <w:rPr>
+          <w:lang w:val="en-GB"/>
+        </w:rPr>
+        <w:t>, unique</w:t>
+      </w:r>
+      <w:r>
+        <w:rPr>
+          <w:lang w:val="en-GB"/>
+        </w:rPr>
+        <w:t xml:space="preserve">), a </w:t>
+      </w:r>
+      <w:r>
+        <w:rPr>
+          <w:b/>
+          <w:bCs/>
+          <w:lang w:val="en-GB"/>
+        </w:rPr>
+        <w:t>schedule</w:t>
+      </w:r>
+      <w:r>
+        <w:rPr>
+          <w:b/>
+          <w:bCs/>
+          <w:lang w:val="en-GB"/>
+        </w:rPr>
+        <w:t>d</w:t>
+      </w:r>
+      <w:r>
+        <w:rPr>
+          <w:b/>
+          <w:bCs/>
+          <w:lang w:val="en-GB"/>
+        </w:rPr>
+        <w:t xml:space="preserve"> departure</w:t>
+      </w:r>
+      <w:r>
+        <w:rPr>
+          <w:b/>
+          <w:bCs/>
+          <w:lang w:val="en-GB"/>
+        </w:rPr>
+        <w:t xml:space="preserve"> </w:t>
+      </w:r>
+      <w:r>
+        <w:rPr>
+          <w:lang w:val="en-GB"/>
+        </w:rPr>
+        <w:t>and a</w:t>
+      </w:r>
+      <w:r>
+        <w:rPr>
+          <w:b/>
+          <w:bCs/>
+          <w:lang w:val="en-GB"/>
+        </w:rPr>
+        <w:t xml:space="preserve"> scheduled arrival</w:t>
+      </w:r>
+      <w:r>
+        <w:rPr>
+          <w:lang w:val="en-GB"/>
+        </w:rPr>
+        <w:t xml:space="preserve">, </w:t>
+      </w:r>
+      <w:r>
+        <w:rPr>
+          <w:lang w:val="en-GB"/>
+        </w:rPr>
+        <w:t>a</w:t>
+      </w:r>
+      <w:r>
+        <w:rPr>
+          <w:lang w:val="en-GB"/>
+        </w:rPr>
+        <w:t xml:space="preserve"> </w:t>
+      </w:r>
+      <w:r>
+        <w:rPr>
+          <w:b/>
+          <w:bCs/>
+          <w:lang w:val="en-GB"/>
+        </w:rPr>
+        <w:t xml:space="preserve">duration </w:t>
+      </w:r>
+      <w:r>
+        <w:rPr>
+          <w:lang w:val="en-GB"/>
+        </w:rPr>
+        <w:t xml:space="preserve">in hours, a </w:t>
+      </w:r>
+      <w:r>
+        <w:rPr>
+          <w:b/>
+          <w:bCs/>
+          <w:lang w:val="en-GB"/>
+        </w:rPr>
+        <w:t>status</w:t>
+      </w:r>
+      <w:r>
+        <w:rPr>
+          <w:lang w:val="en-GB"/>
+        </w:rPr>
+        <w:t xml:space="preserve"> ("ON TIME", "DELAYED", "CANCELLED", "</w:t>
+      </w:r>
+      <w:r>
+        <w:rPr>
+          <w:lang w:val="en-GB"/>
+        </w:rPr>
+        <w:t>LANDED</w:t>
+      </w:r>
+      <w:r>
+        <w:rPr>
+          <w:lang w:val="en-GB"/>
+        </w:rPr>
+        <w:t>")</w:t>
+      </w:r>
+      <w:r>
+        <w:rPr>
+          <w:lang w:val="en-GB"/>
+        </w:rPr>
+        <w:t xml:space="preserve">. </w:t>
+      </w:r>
+      <w:r>
+        <w:rPr>
+          <w:lang w:val="en-GB"/>
+        </w:rPr>
+        <w:t xml:space="preserve"> </w:t>
+      </w:r>
+      <w:r>
+        <w:rPr>
+          <w:lang w:val="en-GB"/>
+        </w:rPr>
+        <w:t>Additionally</w:t>
+      </w:r>
+      <w:r>
+        <w:rPr>
+          <w:lang w:val="en-GB"/>
+        </w:rPr>
+        <w:t xml:space="preserve">, </w:t>
+      </w:r>
+      <w:r>
+        <w:rPr>
+          <w:lang w:val="en-GB"/>
+        </w:rPr>
+        <w:t>each</w:t>
+      </w:r>
+      <w:r>
+        <w:rPr>
+          <w:lang w:val="en-GB"/>
+        </w:rPr>
+        <w:t xml:space="preserve"> leg must track the </w:t>
+      </w:r>
+      <w:r>
+        <w:rPr>
+          <w:b/>
+          <w:bCs/>
+          <w:lang w:val="en-GB"/>
+        </w:rPr>
+        <w:t>departure</w:t>
+      </w:r>
+      <w:r>
+        <w:rPr>
+          <w:lang w:val="en-GB"/>
+        </w:rPr>
+        <w:t xml:space="preserve"> and </w:t>
+      </w:r>
+      <w:r>
+        <w:rPr>
+          <w:b/>
+          <w:bCs/>
+          <w:lang w:val="en-GB"/>
+        </w:rPr>
+        <w:t>arrival</w:t>
+      </w:r>
+      <w:r>
+        <w:rPr>
+          <w:lang w:val="en-GB"/>
+        </w:rPr>
+        <w:t xml:space="preserve"> </w:t>
+      </w:r>
+      <w:r>
+        <w:rPr>
+          <w:b/>
+          <w:bCs/>
+          <w:lang w:val="en-GB"/>
+        </w:rPr>
+        <w:t>airports</w:t>
+      </w:r>
+      <w:r>
+        <w:rPr>
+          <w:b/>
+          <w:bCs/>
+          <w:lang w:val="en-GB"/>
+        </w:rPr>
+        <w:t>,</w:t>
+      </w:r>
+      <w:r>
+        <w:rPr>
+          <w:lang w:val="en-GB"/>
+        </w:rPr>
+        <w:t xml:space="preserve"> as well as the </w:t>
+      </w:r>
+      <w:r>
+        <w:rPr>
+          <w:b/>
+          <w:bCs/>
+          <w:lang w:val="en-GB"/>
+        </w:rPr>
+        <w:t>aircraft</w:t>
+      </w:r>
+      <w:r>
+        <w:rPr>
+          <w:lang w:val="en-GB"/>
+        </w:rPr>
+        <w:t xml:space="preserve"> that will </w:t>
+      </w:r>
+      <w:r>
+        <w:rPr>
+          <w:lang w:val="en-GB"/>
+        </w:rPr>
+        <w:t xml:space="preserve">be deployed for </w:t>
+      </w:r>
+      <w:r>
+        <w:rPr>
+          <w:lang w:val="en-GB"/>
+        </w:rPr>
+        <w:t>the journey</w:t>
+      </w:r>
+      <w:r>
+        <w:rPr>
+          <w:lang w:val="en-GB"/>
+        </w:rPr>
+        <w:t xml:space="preserve">. </w:t>
+      </w:r>
+    </w:p>
+    <w:p>
+      <w:pPr>
+        <w:pStyle w:val="Comment-Grader"/>
+      </w:pPr>
+      <w:bookmarkStart w:id="1" w:name="_Hlk190079859"/>
+      <w:r>
+        <w:t xml:space="preserve"> </w:t>
+      </w:r>
+      <w:sdt>
+        <w:sdtPr>
+          <w:tag w:val="Verdict"/>
+          <w:id w:val="1297960541"/>
+          <w:placeholder>
+            <w:docPart w:val="DAD1C3459E2241F098B89B115E0A931E"/>
+          </w:placeholder>
+          <w15:appearance w15:val="hidden"/>
+          <w:text/>
+        </w:sdtPr>
+        <w:sdtContent>
+          <w:r>
+            <w:t xml:space="preserve"> </w:t>
+          </w:r>
+          <w:r>
+            <w:t>X</w:t>
+          </w:r>
+          <w:r>
+            <w:t xml:space="preserve">   </w:t>
+          </w:r>
+        </w:sdtContent>
+      </w:sdt>
+      <w:r>
+        <w:t xml:space="preserve">    </w:t>
+      </w:r>
+    </w:p>
+    <w:bookmarkEnd w:id="1"/>
+    <w:p>
+      <w:pPr>
+        <w:pStyle w:val="Heading2"/>
+        <w:rPr>
+          <w:rFonts w:cstheme="majorHAnsi"/>
+        </w:rPr>
+      </w:pPr>
+      <w:r>
+        <w:rPr>
+          <w:rFonts w:cstheme="majorHAnsi"/>
+        </w:rPr>
+        <w:t>Functional requirements</w:t>
+      </w:r>
+    </w:p>
+    <w:p>
+      <w:pPr>
+        <w:tabs>
+          <w:tab w:val="left" w:pos="284"/>
+        </w:tabs>
+        <w:rPr>
+          <w:rFonts w:asciiTheme="majorHAnsi" w:hAnsiTheme="majorHAnsi" w:cstheme="majorHAnsi"/>
+        </w:rPr>
+      </w:pPr>
+      <w:r>
+        <w:rPr>
+          <w:rFonts w:asciiTheme="majorHAnsi" w:hAnsiTheme="majorHAnsi" w:cstheme="majorHAnsi"/>
+        </w:rPr>
+        <w:t>Intentionally blank</w:t>
+      </w:r>
+      <w:r>
+        <w:rPr>
+          <w:rFonts w:asciiTheme="majorHAnsi" w:hAnsiTheme="majorHAnsi" w:cstheme="majorHAnsi"/>
+        </w:rPr>
+        <w:t xml:space="preserve">. </w:t>
+      </w:r>
+    </w:p>
+    <w:p>
+      <w:pPr>
+        <w:pStyle w:val="Heading2"/>
+        <w:rPr>
+          <w:rFonts w:cstheme="majorHAnsi"/>
+        </w:rPr>
+      </w:pPr>
+      <w:r>
+        <w:rPr>
+          <w:rFonts w:cstheme="majorHAnsi"/>
+        </w:rPr>
+        <w:t>Non-functional requirements</w:t>
+      </w:r>
+    </w:p>
+    <w:p>
+      <w:pPr>
+        <w:tabs>
+          <w:tab w:val="left" w:pos="284"/>
+        </w:tabs>
+        <w:rPr>
+          <w:rFonts w:asciiTheme="majorHAnsi" w:hAnsiTheme="majorHAnsi" w:cstheme="majorHAnsi"/>
+        </w:rPr>
+      </w:pPr>
+      <w:r>
+        <w:rPr>
+          <w:rFonts w:asciiTheme="majorHAnsi" w:hAnsiTheme="majorHAnsi" w:cstheme="majorHAnsi"/>
+        </w:rPr>
+        <w:t>Intentionally blank</w:t>
+      </w:r>
+      <w:r>
+        <w:rPr>
+          <w:rFonts w:asciiTheme="majorHAnsi" w:hAnsiTheme="majorHAnsi" w:cstheme="majorHAnsi"/>
+        </w:rPr>
+        <w:t xml:space="preserve">. </w:t>
+      </w:r>
+    </w:p>
+    <w:p>
+      <w:pPr>
+        <w:pStyle w:val="Heading2"/>
+        <w:rPr>
+          <w:rFonts w:cstheme="majorHAnsi"/>
+        </w:rPr>
+      </w:pPr>
+      <w:r>
+        <w:rPr>
+          <w:rFonts w:cstheme="majorHAnsi"/>
+        </w:rPr>
+        <w:lastRenderedPageBreak/>
+        <w:t>Testing requirements</w:t>
+      </w:r>
+    </w:p>
+    <w:p>
+      <w:pPr>
+        <w:pStyle w:val="Requirement-Header"/>
+        <w:rPr>
+          <w:lang w:val="en-GB"/>
+        </w:rPr>
+      </w:pPr>
+      <w:r>
+        <w:rPr>
+          <w:lang w:val="en-GB"/>
+        </w:rPr>
+        <w:t>Produce assorted sample data to test your application informally</w:t>
+      </w:r>
+      <w:r>
+        <w:rPr>
+          <w:lang w:val="en-GB"/>
+        </w:rPr>
+        <w:t xml:space="preserve">. </w:t>
+      </w:r>
+      <w:r>
+        <w:rPr>
+          <w:lang w:val="en-GB"/>
+        </w:rPr>
+        <w:t xml:space="preserve"> The data must include two </w:t>
+      </w:r>
+      <w:r>
+        <w:rPr>
+          <w:b/>
+          <w:bCs/>
+          <w:lang w:val="en-GB"/>
+        </w:rPr>
+        <w:t>manager</w:t>
+      </w:r>
+      <w:r>
+        <w:rPr>
+          <w:lang w:val="en-GB"/>
+        </w:rPr>
+        <w:t xml:space="preserve"> accounts with credentials “</w:t>
+      </w:r>
+      <w:r>
+        <w:rPr>
+          <w:b/>
+          <w:bCs/>
+          <w:lang w:val="en-GB"/>
+        </w:rPr>
+        <w:t>manager1</w:t>
+      </w:r>
+      <w:r>
+        <w:rPr>
+          <w:lang w:val="en-GB"/>
+        </w:rPr>
+        <w:t>/</w:t>
+      </w:r>
+      <w:r>
+        <w:rPr>
+          <w:b/>
+          <w:bCs/>
+          <w:lang w:val="en-GB"/>
+        </w:rPr>
+        <w:t>manager1</w:t>
+      </w:r>
+      <w:r>
+        <w:rPr>
+          <w:lang w:val="en-GB"/>
+        </w:rPr>
+        <w:t>” and “</w:t>
+      </w:r>
+      <w:r>
+        <w:rPr>
+          <w:b/>
+          <w:bCs/>
+          <w:lang w:val="en-GB"/>
+        </w:rPr>
+        <w:t>manager2</w:t>
+      </w:r>
+      <w:r>
+        <w:rPr>
+          <w:lang w:val="en-GB"/>
+        </w:rPr>
+        <w:t>/</w:t>
+      </w:r>
+      <w:r>
+        <w:rPr>
+          <w:b/>
+          <w:bCs/>
+          <w:lang w:val="en-GB"/>
+        </w:rPr>
+        <w:t>manager2</w:t>
+      </w:r>
+      <w:r>
+        <w:rPr>
+          <w:lang w:val="en-GB"/>
+        </w:rPr>
+        <w:t>”</w:t>
+      </w:r>
+      <w:r>
+        <w:rPr>
+          <w:lang w:val="en-GB"/>
+        </w:rPr>
+        <w:t xml:space="preserve">. </w:t>
+      </w:r>
+      <w:r>
+        <w:rPr>
+          <w:lang w:val="en-GB"/>
+        </w:rPr>
+        <w:t xml:space="preserve">Create an additional </w:t>
+      </w:r>
+      <w:r>
+        <w:rPr>
+          <w:lang w:val="en-GB"/>
+        </w:rPr>
+        <w:t>manager</w:t>
+      </w:r>
+      <w:r>
+        <w:rPr>
+          <w:lang w:val="en-GB"/>
+        </w:rPr>
+        <w:t xml:space="preserve"> account </w:t>
+      </w:r>
+      <w:r>
+        <w:rPr>
+          <w:lang w:val="en-GB"/>
+        </w:rPr>
+        <w:t xml:space="preserve">with credentials </w:t>
+      </w:r>
+      <w:r>
+        <w:rPr>
+          <w:lang w:val="en-GB"/>
+        </w:rPr>
+        <w:t>“</w:t>
+      </w:r>
+      <w:r>
+        <w:rPr>
+          <w:b/>
+          <w:bCs/>
+          <w:lang w:val="en-GB"/>
+        </w:rPr>
+        <w:t>manager</w:t>
+      </w:r>
+      <w:r>
+        <w:rPr>
+          <w:b/>
+          <w:bCs/>
+          <w:lang w:val="en-GB"/>
+        </w:rPr>
+        <w:t>3</w:t>
+      </w:r>
+      <w:r>
+        <w:rPr>
+          <w:b/>
+          <w:bCs/>
+          <w:lang w:val="en-GB"/>
+        </w:rPr>
+        <w:t>/manager</w:t>
+      </w:r>
+      <w:r>
+        <w:rPr>
+          <w:b/>
+          <w:bCs/>
+          <w:lang w:val="en-GB"/>
+        </w:rPr>
+        <w:t>3”</w:t>
+      </w:r>
+      <w:r>
+        <w:rPr>
+          <w:b/>
+          <w:bCs/>
+          <w:lang w:val="en-GB"/>
+        </w:rPr>
+        <w:t xml:space="preserve"> </w:t>
+      </w:r>
+      <w:r>
+        <w:rPr>
+          <w:lang w:val="en-GB"/>
+        </w:rPr>
+        <w:t xml:space="preserve">that </w:t>
+      </w:r>
+      <w:r>
+        <w:rPr>
+          <w:lang w:val="en-GB"/>
+        </w:rPr>
+        <w:t xml:space="preserve">represents </w:t>
+      </w:r>
+      <w:r>
+        <w:rPr>
+          <w:lang w:val="en-GB"/>
+        </w:rPr>
+        <w:t xml:space="preserve">a manager with no </w:t>
+      </w:r>
+      <w:r>
+        <w:rPr>
+          <w:lang w:val="en-GB"/>
+        </w:rPr>
+        <w:t>associated data, except for his or her profile</w:t>
+      </w:r>
+      <w:r>
+        <w:rPr>
+          <w:lang w:val="en-GB"/>
+        </w:rPr>
+        <w:t>.</w:t>
+      </w:r>
+    </w:p>
+    <w:p>
+      <w:pPr>
+        <w:pStyle w:val="Comment-Grader"/>
+      </w:pPr>
+      <w:sdt>
+        <w:sdtPr>
+          <w:tag w:val="Verdict"/>
+          <w:id w:val="-2109187460"/>
+          <w:placeholder>
+            <w:docPart w:val="BDE1212ACFAD455A8028B84097B83F6B"/>
+          </w:placeholder>
+          <w15:appearance w15:val="hidden"/>
+          <w:text/>
+        </w:sdtPr>
+        <w:sdtContent>
+          <w:r>
+            <w:t xml:space="preserve"> </w:t>
+          </w:r>
+          <w:r>
+            <w:t>X</w:t>
+          </w:r>
+          <w:r>
+            <w:t xml:space="preserve">   </w:t>
+          </w:r>
+        </w:sdtContent>
+      </w:sdt>
+      <w:r>
+        <w:t xml:space="preserve">    </w:t>
+      </w:r>
+    </w:p>
+    <w:p>
+      <w:pPr>
+        <w:pStyle w:val="Heading2"/>
+        <w:rPr>
+          <w:rFonts w:cstheme="majorHAnsi"/>
+        </w:rPr>
+      </w:pPr>
+      <w:r>
+        <w:rPr>
+          <w:rFonts w:cstheme="majorHAnsi"/>
+        </w:rPr>
+        <w:t>Managerial requirements</w:t>
+      </w:r>
+    </w:p>
+    <w:p>
+      <w:pPr>
+        <w:pStyle w:val="Requirement-Header"/>
+        <w:rPr>
+          <w:lang w:val="en-GB"/>
+        </w:rPr>
+      </w:pPr>
+      <w:r>
+        <w:rPr>
+          <w:lang w:val="en-GB"/>
+        </w:rPr>
+        <w:t>Provide a link to your planning dashboard in GitHub to review the tasks, their current status, and your schedule</w:t>
+      </w:r>
+      <w:r>
+        <w:rPr>
+          <w:lang w:val="en-GB"/>
+        </w:rPr>
+        <w:t xml:space="preserve">. </w:t>
+      </w:r>
+      <w:r>
+        <w:rPr>
+          <w:lang w:val="en-GB"/>
+        </w:rPr>
+        <w:t xml:space="preserve"> </w:t>
+      </w:r>
+    </w:p>
+    <w:p>
+      <w:pPr>
+        <w:pStyle w:val="Comment-Grader"/>
+      </w:pPr>
+      <w:sdt>
+        <w:sdtPr>
+          <w:tag w:val="Verdict"/>
+          <w:id w:val="-279493892"/>
+          <w:placeholder>
+            <w:docPart w:val="9DB1A6EB1E40422CBFC39B4EA00A627D"/>
+          </w:placeholder>
+          <w15:appearance w15:val="hidden"/>
+          <w:text/>
+        </w:sdtPr>
+        <w:sdtContent>
+          <w:r>
+            <w:t xml:space="preserve">  </w:t>
+          </w:r>
+          <w:r>
+            <w:t>X</w:t>
+          </w:r>
+          <w:r>
+            <w:t xml:space="preserve">  </w:t>
+          </w:r>
+        </w:sdtContent>
+      </w:sdt>
+      <w:r>
+        <w:t xml:space="preserve">    </w:t>
+      </w:r>
+      <w:sdt>
+        <w:sdtPr>
+          <w:tag w:val="Verdict"/>
+          <w:id w:val="-395666514"/>
+          <w:placeholder>
+            <w:docPart w:val="2068BDBCD27A3F4FA196E3CE89401759"/>
+          </w:placeholder>
+          <w15:appearance w15:val="hidden"/>
+          <w:text/>
+        </w:sdtPr>
+        <w:sdtContent>
+          <w:r>
+            <w:t xml:space="preserve">      </w:t>
+          </w:r>
+        </w:sdtContent>
+      </w:sdt>
+      <w:r>
+        <w:t xml:space="preserve"> </w:t>
+      </w:r>
+    </w:p>
+    <w:p>
+      <w:pPr>
+        <w:rPr>
+          <w:rFonts w:asciiTheme="majorHAnsi" w:hAnsiTheme="majorHAnsi" w:cstheme="majorHAnsi"/>
+        </w:rPr>
+      </w:pPr>
+    </w:p>
+    <w:p>
+      <w:pPr>
+        <w:pStyle w:val="Heading1"/>
+        <w:pBdr>
+          <w:top w:val="single" w:sz="8" w:space="1" w:color="auto"/>
+          <w:left w:val="single" w:sz="8" w:space="4" w:color="auto"/>
+          <w:bottom w:val="single" w:sz="4" w:space="1" w:color="auto"/>
+          <w:right w:val="single" w:sz="8" w:space="4" w:color="auto"/>
+        </w:pBdr>
+        <w:tabs>
+          <w:tab w:val="left" w:pos="284"/>
+        </w:tabs>
+        <w:spacing w:before="0"/>
+        <w:rPr>
+          <w:rFonts w:cstheme="majorHAnsi"/>
+        </w:rPr>
+      </w:pPr>
+      <w:r>
+        <w:rPr>
+          <w:rFonts w:cstheme="majorHAnsi"/>
+        </w:rPr>
+        <w:lastRenderedPageBreak/>
+        <w:t>MANDATORY</w:t>
+      </w:r>
+      <w:r>
+        <w:rPr>
+          <w:rFonts w:cstheme="majorHAnsi"/>
+        </w:rPr>
+        <w:t xml:space="preserve"> </w:t>
+      </w:r>
+      <w:r>
+        <w:rPr>
+          <w:rFonts w:cstheme="majorHAnsi"/>
+        </w:rPr>
+        <w:br/>
+      </w:r>
+      <w:r>
+        <w:rPr>
+          <w:rFonts w:cstheme="majorHAnsi"/>
+        </w:rPr>
+        <w:t>Deliverable D03: implementing features</w:t>
+      </w:r>
+    </w:p>
+    <w:p>
+      <w:pPr>
+        <w:pStyle w:val="Heading2"/>
+        <w:rPr>
+          <w:rFonts w:cstheme="majorHAnsi"/>
+        </w:rPr>
+      </w:pPr>
+      <w:r>
+        <w:rPr>
+          <w:rFonts w:cstheme="majorHAnsi"/>
+        </w:rPr>
+        <w:t>Information requirements</w:t>
+      </w:r>
+    </w:p>
+    <w:p>
+      <w:pPr>
+        <w:tabs>
+          <w:tab w:val="left" w:pos="284"/>
+        </w:tabs>
+        <w:rPr>
+          <w:rFonts w:asciiTheme="majorHAnsi" w:hAnsiTheme="majorHAnsi" w:cstheme="majorHAnsi"/>
+        </w:rPr>
+      </w:pPr>
+      <w:r>
+        <w:rPr>
+          <w:rFonts w:asciiTheme="majorHAnsi" w:hAnsiTheme="majorHAnsi" w:cstheme="majorHAnsi"/>
+        </w:rPr>
+        <w:t>Intentionally blank</w:t>
+      </w:r>
+      <w:r>
+        <w:rPr>
+          <w:rFonts w:asciiTheme="majorHAnsi" w:hAnsiTheme="majorHAnsi" w:cstheme="majorHAnsi"/>
+        </w:rPr>
+        <w:t xml:space="preserve">. </w:t>
+      </w:r>
+    </w:p>
+    <w:p>
+      <w:pPr>
+        <w:pStyle w:val="Heading2"/>
+        <w:rPr>
+          <w:rFonts w:cstheme="majorHAnsi"/>
+        </w:rPr>
+      </w:pPr>
+      <w:r>
+        <w:rPr>
+          <w:rFonts w:cstheme="majorHAnsi"/>
+        </w:rPr>
+        <w:t>Functional requirements</w:t>
+      </w:r>
+    </w:p>
+    <w:p>
+      <w:pPr>
+        <w:pStyle w:val="Requirement-Header"/>
+        <w:rPr>
+          <w:lang w:val="en-GB"/>
+        </w:rPr>
+      </w:pPr>
+      <w:r>
+        <w:rPr>
+          <w:lang w:val="en-GB"/>
+        </w:rPr>
+        <w:t xml:space="preserve">Operations by </w:t>
+      </w:r>
+      <w:r>
+        <w:rPr>
+          <w:b/>
+          <w:bCs/>
+          <w:lang w:val="en-GB"/>
+        </w:rPr>
+        <w:t>managers</w:t>
+      </w:r>
+      <w:r>
+        <w:rPr>
+          <w:lang w:val="en-GB"/>
+        </w:rPr>
+        <w:t xml:space="preserve"> on </w:t>
+      </w:r>
+      <w:r>
+        <w:rPr>
+          <w:lang w:val="en-GB"/>
+        </w:rPr>
+        <w:t xml:space="preserve">their </w:t>
+      </w:r>
+      <w:r>
+        <w:rPr>
+          <w:b/>
+          <w:bCs/>
+          <w:lang w:val="en-GB"/>
+        </w:rPr>
+        <w:t>flights</w:t>
+      </w:r>
+      <w:r>
+        <w:rPr>
+          <w:lang w:val="en-GB"/>
+        </w:rPr>
+        <w:t>:</w:t>
+      </w:r>
+    </w:p>
+    <w:p>
+      <w:pPr>
+        <w:pStyle w:val="Requirement-Body"/>
+      </w:pPr>
+      <w:r>
+        <w:t xml:space="preserve">List the </w:t>
+      </w:r>
+      <w:r>
+        <w:t>flights</w:t>
+      </w:r>
+      <w:r>
+        <w:t xml:space="preserve"> that they have </w:t>
+      </w:r>
+      <w:r>
+        <w:t>created and s</w:t>
+      </w:r>
+      <w:r>
+        <w:t>how the</w:t>
+      </w:r>
+      <w:r>
+        <w:t>ir</w:t>
+      </w:r>
+      <w:r>
+        <w:t xml:space="preserve"> details</w:t>
+      </w:r>
+      <w:r>
+        <w:t xml:space="preserve">. </w:t>
+      </w:r>
+    </w:p>
+    <w:p>
+      <w:pPr>
+        <w:pStyle w:val="Requirement-Body"/>
+      </w:pPr>
+      <w:r>
+        <w:t xml:space="preserve">Create, update, or delete their </w:t>
+      </w:r>
+      <w:r>
+        <w:t>flights</w:t>
+      </w:r>
+      <w:r>
+        <w:t xml:space="preserve">. </w:t>
+      </w:r>
+      <w:r>
+        <w:t xml:space="preserve">Flights </w:t>
+      </w:r>
+      <w:r>
+        <w:t>can be updated or deleted as long as they have not been published</w:t>
+      </w:r>
+      <w:r>
+        <w:t xml:space="preserve">. </w:t>
+      </w:r>
+      <w:r>
+        <w:t xml:space="preserve"> For a </w:t>
+      </w:r>
+      <w:r>
+        <w:t>flight</w:t>
+      </w:r>
+      <w:r>
+        <w:t xml:space="preserve"> to be published, it must have at least one </w:t>
+      </w:r>
+      <w:r>
+        <w:t>leg</w:t>
+      </w:r>
+      <w:r>
+        <w:t xml:space="preserve">, and all its </w:t>
+      </w:r>
+      <w:r>
+        <w:t xml:space="preserve">legs </w:t>
+      </w:r>
+      <w:r>
+        <w:t>must have been published</w:t>
+      </w:r>
+      <w:r>
+        <w:t xml:space="preserve">. </w:t>
+      </w:r>
+    </w:p>
+    <w:p>
+      <w:pPr>
+        <w:pStyle w:val="Comment-Grader"/>
+        <w:rPr>
+          <w:lang w:val="es-ES"/>
+        </w:rPr>
+      </w:pPr>
+      <w:sdt>
+        <w:sdtPr>
+          <w:rPr>
+            <w:lang w:val="es-ES"/>
+          </w:rPr>
+          <w:tag w:val="Verdict"/>
+          <w:id w:val="1406877097"/>
+          <w:placeholder>
+            <w:docPart w:val="697B3527947049B0B9A1DD50E4FDF12C"/>
+          </w:placeholder>
+          <w15:appearance w15:val="hidden"/>
+          <w:text/>
+        </w:sdtPr>
+        <w:sdtContent>
+          <w:r>
+            <w:rPr>
+              <w:lang w:val="es-ES"/>
+            </w:rPr>
+            <w:t xml:space="preserve"> X</w:t>
+          </w:r>
+        </w:sdtContent>
+      </w:sdt>
+    </w:p>
+    <w:p>
+      <w:pPr>
+        <w:pStyle w:val="Requirement-Header"/>
+        <w:rPr>
+          <w:lang w:val="en-GB"/>
+        </w:rPr>
+      </w:pPr>
+      <w:r>
+        <w:rPr>
+          <w:lang w:val="en-GB"/>
+        </w:rPr>
+        <w:t xml:space="preserve">Operations by </w:t>
+      </w:r>
+      <w:r>
+        <w:rPr>
+          <w:b/>
+          <w:bCs/>
+          <w:lang w:val="en-GB"/>
+        </w:rPr>
+        <w:t>managers</w:t>
+      </w:r>
+      <w:r>
+        <w:rPr>
+          <w:lang w:val="en-GB"/>
+        </w:rPr>
+        <w:t xml:space="preserve"> on </w:t>
+      </w:r>
+      <w:r>
+        <w:rPr>
+          <w:lang w:val="en-GB"/>
+        </w:rPr>
+        <w:t xml:space="preserve">their </w:t>
+      </w:r>
+      <w:r>
+        <w:rPr>
+          <w:b/>
+          <w:bCs/>
+          <w:lang w:val="en-GB"/>
+        </w:rPr>
+        <w:t>legs</w:t>
+      </w:r>
+      <w:r>
+        <w:rPr>
+          <w:lang w:val="en-GB"/>
+        </w:rPr>
+        <w:t>:</w:t>
+      </w:r>
+    </w:p>
+    <w:p>
+      <w:pPr>
+        <w:pStyle w:val="Requirement-Body"/>
+      </w:pPr>
+      <w:r>
+        <w:t xml:space="preserve">List the </w:t>
+      </w:r>
+      <w:r>
+        <w:t>legs</w:t>
+      </w:r>
+      <w:r>
+        <w:t xml:space="preserve"> in their </w:t>
+      </w:r>
+      <w:r>
+        <w:t xml:space="preserve">flights ordered by their </w:t>
+      </w:r>
+      <w:r>
+        <w:t xml:space="preserve">moments </w:t>
+      </w:r>
+      <w:r>
+        <w:t>(no other sorting criteria is allowed)</w:t>
+      </w:r>
+      <w:r>
+        <w:t xml:space="preserve">. </w:t>
+      </w:r>
+    </w:p>
+    <w:p>
+      <w:pPr>
+        <w:pStyle w:val="Requirement-Body"/>
+      </w:pPr>
+      <w:r>
+        <w:t xml:space="preserve">Show the details of their </w:t>
+      </w:r>
+      <w:r>
+        <w:t>legs</w:t>
+      </w:r>
+      <w:r>
+        <w:t xml:space="preserve">. </w:t>
+      </w:r>
+    </w:p>
+    <w:p>
+      <w:pPr>
+        <w:pStyle w:val="Requirement-Body"/>
+      </w:pPr>
+      <w:r>
+        <w:t xml:space="preserve">Create and publish a </w:t>
+      </w:r>
+      <w:r>
+        <w:t>leg</w:t>
+      </w:r>
+      <w:r>
+        <w:t xml:space="preserve">. </w:t>
+      </w:r>
+    </w:p>
+    <w:p>
+      <w:pPr>
+        <w:pStyle w:val="Requirement-Body"/>
+      </w:pPr>
+      <w:r>
+        <w:t xml:space="preserve">Update or delete a </w:t>
+      </w:r>
+      <w:r>
+        <w:t>leg</w:t>
+      </w:r>
+      <w:r>
+        <w:t xml:space="preserve"> as long as it is not published</w:t>
+      </w:r>
+      <w:r>
+        <w:t xml:space="preserve">. </w:t>
+      </w:r>
+    </w:p>
+    <w:p>
+      <w:pPr>
+        <w:pStyle w:val="Comment-Grader"/>
+      </w:pPr>
+      <w:sdt>
+        <w:sdtPr>
+          <w:tag w:val="Verdict"/>
+          <w:id w:val="1587034595"/>
+          <w:placeholder>
+            <w:docPart w:val="DFEFD42991FF4F94A78E029D44CBA8BA"/>
+          </w:placeholder>
+          <w15:appearance w15:val="hidden"/>
+          <w:text/>
+        </w:sdtPr>
+        <w:sdtContent>
+          <w:r>
+            <w:t xml:space="preserve">  </w:t>
+          </w:r>
+          <w:r>
+            <w:t>X</w:t>
+          </w:r>
+          <w:r>
+            <w:t xml:space="preserve">  </w:t>
+          </w:r>
+        </w:sdtContent>
+      </w:sdt>
+      <w:r>
+        <w:t xml:space="preserve">    </w:t>
+      </w:r>
+    </w:p>
+    <w:p>
+      <w:pPr>
+        <w:pStyle w:val="Heading2"/>
+        <w:rPr>
+          <w:rFonts w:cstheme="majorHAnsi"/>
+        </w:rPr>
+      </w:pPr>
+      <w:r>
+        <w:rPr>
+          <w:rFonts w:cstheme="majorHAnsi"/>
+        </w:rPr>
+        <w:t>Non-functional requirements</w:t>
+      </w:r>
+    </w:p>
+    <w:p>
+      <w:pPr>
+        <w:tabs>
+          <w:tab w:val="left" w:pos="284"/>
+        </w:tabs>
+        <w:rPr>
+          <w:rFonts w:asciiTheme="majorHAnsi" w:hAnsiTheme="majorHAnsi" w:cstheme="majorHAnsi"/>
+        </w:rPr>
+      </w:pPr>
+      <w:r>
+        <w:rPr>
+          <w:rFonts w:asciiTheme="majorHAnsi" w:hAnsiTheme="majorHAnsi" w:cstheme="majorHAnsi"/>
+        </w:rPr>
+        <w:t>Intentionally blank</w:t>
+      </w:r>
+      <w:r>
+        <w:rPr>
+          <w:rFonts w:asciiTheme="majorHAnsi" w:hAnsiTheme="majorHAnsi" w:cstheme="majorHAnsi"/>
+        </w:rPr>
+        <w:t xml:space="preserve">. </w:t>
+      </w:r>
+    </w:p>
+    <w:p>
+      <w:pPr>
+        <w:pStyle w:val="Heading2"/>
+        <w:rPr>
+          <w:rFonts w:cstheme="majorHAnsi"/>
+        </w:rPr>
+      </w:pPr>
+      <w:r>
+        <w:rPr>
+          <w:rFonts w:cstheme="majorHAnsi"/>
+        </w:rPr>
+        <w:t>Testing requirements</w:t>
+      </w:r>
+    </w:p>
+    <w:p>
+      <w:pPr>
+        <w:rPr>
+          <w:rFonts w:asciiTheme="majorHAnsi" w:hAnsiTheme="majorHAnsi" w:cstheme="majorHAnsi"/>
+        </w:rPr>
+      </w:pPr>
+      <w:r>
+        <w:rPr>
+          <w:rFonts w:asciiTheme="majorHAnsi" w:hAnsiTheme="majorHAnsi" w:cstheme="majorHAnsi"/>
+        </w:rPr>
+        <w:t>Intentionally blank</w:t>
+      </w:r>
+      <w:r>
+        <w:rPr>
+          <w:rFonts w:asciiTheme="majorHAnsi" w:hAnsiTheme="majorHAnsi" w:cstheme="majorHAnsi"/>
+        </w:rPr>
+        <w:t xml:space="preserve">. </w:t>
+      </w:r>
+    </w:p>
+    <w:p>
+      <w:pPr>
+        <w:pStyle w:val="Heading2"/>
+        <w:rPr>
+          <w:rFonts w:cstheme="majorHAnsi"/>
+        </w:rPr>
+      </w:pPr>
+      <w:r>
+        <w:rPr>
+          <w:rFonts w:cstheme="majorHAnsi"/>
+        </w:rPr>
+        <w:t>Managerial requirements</w:t>
+      </w:r>
+    </w:p>
+    <w:p>
+      <w:pPr>
+        <w:pStyle w:val="Requirement-Header"/>
+        <w:rPr>
+          <w:lang w:val="en-GB"/>
+        </w:rPr>
+      </w:pPr>
+      <w:r>
+        <w:rPr>
+          <w:lang w:val="en-GB"/>
+        </w:rPr>
+        <w:t>Provide a link to your planning dashboard in GitHub to review the tasks, their current status, and your schedule</w:t>
+      </w:r>
+      <w:r>
+        <w:rPr>
+          <w:lang w:val="en-GB"/>
+        </w:rPr>
+        <w:t xml:space="preserve">. </w:t>
+      </w:r>
+    </w:p>
+    <w:p>
+      <w:pPr>
+        <w:pStyle w:val="Comment-Grader"/>
+      </w:pPr>
+      <w:sdt>
+        <w:sdtPr>
+          <w:tag w:val="Verdict"/>
+          <w:id w:val="-887725470"/>
+          <w:placeholder>
+            <w:docPart w:val="FE14394ABC124BF3B6FCCADD96F38049"/>
+          </w:placeholder>
+          <w15:appearance w15:val="hidden"/>
+          <w:text/>
+        </w:sdtPr>
+        <w:sdtContent>
+          <w:r>
+            <w:t xml:space="preserve">  </w:t>
+          </w:r>
+          <w:r>
+            <w:t>X</w:t>
+          </w:r>
+          <w:r>
+            <w:t xml:space="preserve">  </w:t>
+          </w:r>
+        </w:sdtContent>
+      </w:sdt>
+      <w:r>
+        <w:t xml:space="preserve">    </w:t>
+      </w:r>
+    </w:p>
+    <w:p>
+      <w:pPr>
+        <w:rPr>
+          <w:rFonts w:asciiTheme="majorHAnsi" w:hAnsiTheme="majorHAnsi" w:cstheme="majorHAnsi"/>
+        </w:rPr>
+      </w:pPr>
+    </w:p>
+    <w:p>
+      <w:pPr>
+        <w:pStyle w:val="Heading1"/>
+        <w:tabs>
+          <w:tab w:val="left" w:pos="284"/>
+        </w:tabs>
+        <w:spacing w:before="0"/>
+        <w:rPr>
+          <w:rFonts w:cstheme="majorHAnsi"/>
+        </w:rPr>
+      </w:pPr>
+      <w:r>
+        <w:rPr>
+          <w:rFonts w:cstheme="majorHAnsi"/>
+        </w:rPr>
+        <w:lastRenderedPageBreak/>
+        <w:t>MANDATORY</w:t>
+      </w:r>
+      <w:r>
+        <w:rPr>
+          <w:rFonts w:cstheme="majorHAnsi"/>
+        </w:rPr>
+        <w:t xml:space="preserve"> </w:t>
+      </w:r>
+      <w:r>
+        <w:rPr>
+          <w:rFonts w:cstheme="majorHAnsi"/>
+        </w:rPr>
+        <w:br/>
+      </w:r>
+      <w:r>
+        <w:rPr>
+          <w:rFonts w:cstheme="majorHAnsi"/>
+        </w:rPr>
+        <w:t>Deliverable D04: formal testing</w:t>
+      </w:r>
+    </w:p>
+    <w:p>
+      <w:pPr>
+        <w:pStyle w:val="Heading2"/>
+        <w:rPr>
+          <w:rFonts w:cstheme="majorHAnsi"/>
+        </w:rPr>
+      </w:pPr>
+      <w:r>
+        <w:rPr>
+          <w:rFonts w:cstheme="majorHAnsi"/>
+        </w:rPr>
+        <w:t xml:space="preserve">Information requirements </w:t>
+      </w:r>
+    </w:p>
+    <w:p>
+      <w:pPr>
+        <w:pStyle w:val="Requirement-Header"/>
+        <w:rPr>
+          <w:lang w:val="en-GB"/>
+        </w:rPr>
+      </w:pPr>
+      <w:r>
+        <w:rPr>
+          <w:lang w:val="en-GB"/>
+        </w:rPr>
+        <w:t xml:space="preserve">Create appropriate indices for your entities, if required.  </w:t>
+      </w:r>
+    </w:p>
+    <w:p>
+      <w:pPr>
+        <w:pStyle w:val="Comment-Grader"/>
+      </w:pPr>
+      <w:sdt>
+        <w:sdtPr>
+          <w:tag w:val="Verdict"/>
+          <w:id w:val="-1414845862"/>
+          <w:placeholder>
+            <w:docPart w:val="FD262EF0A89E4738B345AE867204C03C"/>
+          </w:placeholder>
+          <w15:appearance w15:val="hidden"/>
+          <w:text/>
+        </w:sdtPr>
+        <w:sdtContent>
+          <w:r>
+            <w:t xml:space="preserve"> X</w:t>
+          </w:r>
+        </w:sdtContent>
+      </w:sdt>
+    </w:p>
+    <w:p>
+      <w:pPr>
+        <w:pStyle w:val="Heading2"/>
+        <w:rPr>
+          <w:rFonts w:cstheme="majorHAnsi"/>
+        </w:rPr>
+      </w:pPr>
+      <w:r>
+        <w:rPr>
+          <w:rFonts w:cstheme="majorHAnsi"/>
+        </w:rPr>
+        <w:t>Functional requirements</w:t>
+      </w:r>
+    </w:p>
+    <w:p>
+      <w:pPr>
+        <w:rPr>
+          <w:rFonts w:asciiTheme="majorHAnsi" w:hAnsiTheme="majorHAnsi" w:cstheme="majorHAnsi"/>
+        </w:rPr>
+      </w:pPr>
+      <w:r>
+        <w:rPr>
+          <w:rFonts w:asciiTheme="majorHAnsi" w:hAnsiTheme="majorHAnsi" w:cstheme="majorHAnsi"/>
+        </w:rPr>
+        <w:t>Intentionally blank</w:t>
+      </w:r>
+      <w:r>
+        <w:rPr>
+          <w:rFonts w:asciiTheme="majorHAnsi" w:hAnsiTheme="majorHAnsi" w:cstheme="majorHAnsi"/>
+        </w:rPr>
+        <w:t xml:space="preserve">. </w:t>
+      </w:r>
+    </w:p>
+    <w:p>
+      <w:pPr>
+        <w:pStyle w:val="Heading2"/>
+        <w:rPr>
+          <w:rFonts w:cstheme="majorHAnsi"/>
+        </w:rPr>
+      </w:pPr>
+      <w:r>
+        <w:rPr>
+          <w:rFonts w:cstheme="majorHAnsi"/>
+        </w:rPr>
+        <w:t>Non-functional requirements</w:t>
+      </w:r>
+    </w:p>
+    <w:p>
+      <w:pPr>
+        <w:rPr>
+          <w:rFonts w:asciiTheme="majorHAnsi" w:hAnsiTheme="majorHAnsi" w:cstheme="majorHAnsi"/>
+        </w:rPr>
+      </w:pPr>
+      <w:r>
+        <w:rPr>
+          <w:rFonts w:asciiTheme="majorHAnsi" w:hAnsiTheme="majorHAnsi" w:cstheme="majorHAnsi"/>
+        </w:rPr>
+        <w:t>Intentionally blank</w:t>
+      </w:r>
+      <w:r>
+        <w:rPr>
+          <w:rFonts w:asciiTheme="majorHAnsi" w:hAnsiTheme="majorHAnsi" w:cstheme="majorHAnsi"/>
+        </w:rPr>
+        <w:t xml:space="preserve">. </w:t>
+      </w:r>
+    </w:p>
+    <w:p>
+      <w:pPr>
+        <w:pStyle w:val="Heading2"/>
+        <w:rPr>
+          <w:rFonts w:cstheme="majorHAnsi"/>
+        </w:rPr>
+      </w:pPr>
+      <w:r>
+        <w:rPr>
+          <w:rFonts w:cstheme="majorHAnsi"/>
+        </w:rPr>
+        <w:t>Testing requirements</w:t>
+      </w:r>
+    </w:p>
+    <w:p>
+      <w:pPr>
+        <w:pStyle w:val="Requirement-Header"/>
+        <w:rPr>
+          <w:lang w:val="en-GB"/>
+        </w:rPr>
+      </w:pPr>
+      <w:r>
+        <w:rPr>
+          <w:lang w:val="en-GB"/>
+        </w:rPr>
+        <w:t>Produce a test suite for Requirements #</w:t>
+      </w:r>
+      <w:r>
+        <w:rPr>
+          <w:lang w:val="en-GB"/>
+        </w:rPr>
+        <w:t>8</w:t>
+      </w:r>
+      <w:r>
+        <w:rPr>
+          <w:lang w:val="en-GB"/>
+        </w:rPr>
+        <w:t xml:space="preserve"> and #</w:t>
+      </w:r>
+      <w:r>
+        <w:rPr>
+          <w:lang w:val="en-GB"/>
+        </w:rPr>
+        <w:t>9</w:t>
+      </w:r>
+      <w:r>
+        <w:rPr>
+          <w:lang w:val="en-GB"/>
+        </w:rPr>
+        <w:t xml:space="preserve">. </w:t>
+      </w:r>
+    </w:p>
+    <w:p>
+      <w:pPr>
+        <w:pStyle w:val="Comment-Grader"/>
+        <w:rPr>
+          <w:rFonts w:asciiTheme="majorHAnsi" w:hAnsiTheme="majorHAnsi" w:cstheme="majorHAnsi"/>
+          <w:lang w:val="es-ES"/>
+        </w:rPr>
+      </w:pPr>
+      <w:sdt>
+        <w:sdtPr>
+          <w:rPr>
+            <w:lang w:val="es-ES"/>
+          </w:rPr>
+          <w:tag w:val="Verdict"/>
+          <w:id w:val="-1164234316"/>
+          <w:placeholder>
+            <w:docPart w:val="0CE45B33B3F54156BE1D4CD9A67D9519"/>
+          </w:placeholder>
+          <w15:appearance w15:val="hidden"/>
+          <w:text/>
+        </w:sdtPr>
+        <w:sdtContent>
+          <w:r>
+            <w:rPr>
+              <w:lang w:val="es-ES"/>
+            </w:rPr>
+            <w:t xml:space="preserve">  </w:t>
+          </w:r>
+          <w:r>
+            <w:rPr>
+              <w:lang w:val="es-ES"/>
+            </w:rPr>
+            <w:t>X</w:t>
+          </w:r>
+        </w:sdtContent>
+      </w:sdt>
+    </w:p>
+    <w:p>
+      <w:pPr>
+        <w:pStyle w:val="Heading2"/>
+        <w:rPr>
+          <w:rFonts w:cstheme="majorHAnsi"/>
+          <w:lang w:val="pt-PT"/>
+        </w:rPr>
+      </w:pPr>
+      <w:r>
+        <w:rPr>
+          <w:rFonts w:cstheme="majorHAnsi"/>
+          <w:lang w:val="pt-PT"/>
+        </w:rPr>
+        <w:t>Managerial requirements</w:t>
+      </w:r>
+    </w:p>
+    <w:p>
+      <w:pPr>
+        <w:pStyle w:val="Requirement-Header"/>
+        <w:rPr>
+          <w:lang w:val="en-GB"/>
+        </w:rPr>
+      </w:pPr>
+      <w:r>
+        <w:rPr>
+          <w:lang w:val="en-GB"/>
+        </w:rPr>
+        <w:t>Provide a link to your planning dashboard in GitHub to review the tasks, their current status, and your schedule</w:t>
+      </w:r>
+      <w:r>
+        <w:rPr>
+          <w:lang w:val="en-GB"/>
+        </w:rPr>
+        <w:t xml:space="preserve">. </w:t>
+      </w:r>
+      <w:r>
+        <w:rPr>
+          <w:lang w:val="en-GB"/>
+        </w:rPr>
+        <w:t xml:space="preserve"> </w:t>
+      </w:r>
+    </w:p>
+    <w:p>
+      <w:pPr>
+        <w:pStyle w:val="Comment-Grader"/>
+      </w:pPr>
+      <w:sdt>
+        <w:sdtPr>
+          <w:tag w:val="Verdict"/>
+          <w:id w:val="-483932455"/>
+          <w:placeholder>
+            <w:docPart w:val="6B77F4B4060246EBAD57C9CD98C0B1BA"/>
+          </w:placeholder>
+          <w15:appearance w15:val="hidden"/>
+          <w:text/>
+        </w:sdtPr>
+        <w:sdtContent>
+          <w:r>
+            <w:t xml:space="preserve">  </w:t>
+          </w:r>
+          <w:r>
+            <w:t>X</w:t>
+          </w:r>
+          <w:r>
+            <w:t xml:space="preserve">  </w:t>
+          </w:r>
+        </w:sdtContent>
+      </w:sdt>
+      <w:r>
+        <w:t xml:space="preserve">     </w:t>
+      </w:r>
+    </w:p>
+    <w:p>
+      <w:pPr>
+        <w:pStyle w:val="Requirement-Header"/>
+      </w:pPr>
+      <w:r>
+        <w:t>Produce a testing report</w:t>
+      </w:r>
+      <w:r>
+        <w:t xml:space="preserve">. </w:t>
+      </w:r>
+    </w:p>
+    <w:p>
+      <w:pPr>
+        <w:pStyle w:val="Comment-Grader"/>
+        <w:rPr>
+          <w:lang w:val="es-ES"/>
+        </w:rPr>
+      </w:pPr>
+      <w:sdt>
+        <w:sdtPr>
+          <w:rPr>
+            <w:lang w:val="es-ES"/>
+          </w:rPr>
+          <w:tag w:val="Verdict"/>
+          <w:id w:val="-751507233"/>
+          <w:placeholder>
+            <w:docPart w:val="31153980C6D84DB3AAE2DBC20097BDC5"/>
+          </w:placeholder>
+          <w15:appearance w15:val="hidden"/>
+          <w:text/>
+        </w:sdtPr>
+        <w:sdtContent>
+          <w:r>
+            <w:rPr>
+              <w:lang w:val="es-ES"/>
+            </w:rPr>
+            <w:t xml:space="preserve">  X</w:t>
+          </w:r>
+        </w:sdtContent>
+      </w:sdt>
+    </w:p>
+    <w:p>
+      <w:pPr>
+        <w:tabs>
+          <w:tab w:val="left" w:pos="284"/>
+        </w:tabs>
+        <w:rPr>
+          <w:rFonts w:asciiTheme="majorHAnsi" w:hAnsiTheme="majorHAnsi" w:cstheme="majorHAnsi"/>
+          <w:lang w:val="es-ES"/>
+        </w:rPr>
+      </w:pPr>
+    </w:p>
+    <w:p>
+      <w:pPr>
+        <w:spacing w:after="160" w:line="259" w:lineRule="auto"/>
+        <w:jc w:val="left"/>
+        <w:rPr>
+          <w:rFonts w:asciiTheme="majorHAnsi" w:hAnsiTheme="majorHAnsi" w:cstheme="majorHAnsi"/>
+          <w:lang w:val="es-ES"/>
+        </w:rPr>
+      </w:pPr>
+      <w:r>
+        <w:rPr>
+          <w:rFonts w:asciiTheme="majorHAnsi" w:hAnsiTheme="majorHAnsi" w:cstheme="majorHAnsi"/>
+          <w:lang w:val="es-ES"/>
+        </w:rPr>
+        <w:br w:type="page"/>
+      </w:r>
+    </w:p>
+    <w:p>
+      <w:pPr>
+        <w:pStyle w:val="Heading1"/>
+        <w:spacing w:before="0"/>
+        <w:rPr>
+          <w:rFonts w:cstheme="majorHAnsi"/>
+        </w:rPr>
+      </w:pPr>
+      <w:r>
+        <w:rPr>
+          <w:rFonts w:cstheme="majorHAnsi"/>
+        </w:rPr>
+        <w:lastRenderedPageBreak/>
+        <w:t>SUPPLEMENTARY I</w:t>
+      </w:r>
+      <w:r>
+        <w:rPr>
+          <w:rFonts w:cstheme="majorHAnsi"/>
+        </w:rPr>
+        <w:t xml:space="preserve"> </w:t>
+      </w:r>
+      <w:r>
+        <w:rPr>
+          <w:rFonts w:cstheme="majorHAnsi"/>
+        </w:rPr>
+        <w:br/>
+      </w:r>
+      <w:r>
+        <w:rPr>
+          <w:rFonts w:cstheme="majorHAnsi"/>
+        </w:rPr>
+        <w:t>Deliverable D01: introduction</w:t>
+      </w:r>
+    </w:p>
+    <w:p>
+      <w:pPr>
+        <w:pStyle w:val="Heading2"/>
+        <w:rPr>
+          <w:rFonts w:cstheme="majorHAnsi"/>
+        </w:rPr>
+      </w:pPr>
+      <w:r>
+        <w:rPr>
+          <w:rFonts w:cstheme="majorHAnsi"/>
+        </w:rPr>
+        <w:t xml:space="preserve">Information requirements </w:t>
+      </w:r>
+    </w:p>
+    <w:p>
+      <w:pPr>
+        <w:tabs>
+          <w:tab w:val="left" w:pos="284"/>
+        </w:tabs>
+        <w:rPr>
+          <w:rFonts w:asciiTheme="majorHAnsi" w:hAnsiTheme="majorHAnsi" w:cstheme="majorHAnsi"/>
+        </w:rPr>
+      </w:pPr>
+      <w:r>
+        <w:rPr>
+          <w:rFonts w:asciiTheme="majorHAnsi" w:hAnsiTheme="majorHAnsi" w:cstheme="majorHAnsi"/>
+        </w:rPr>
+        <w:t>Intentionally blank</w:t>
+      </w:r>
+      <w:r>
+        <w:rPr>
+          <w:rFonts w:asciiTheme="majorHAnsi" w:hAnsiTheme="majorHAnsi" w:cstheme="majorHAnsi"/>
+        </w:rPr>
+        <w:t xml:space="preserve">. </w:t>
+      </w:r>
+    </w:p>
+    <w:p>
+      <w:pPr>
+        <w:pStyle w:val="Heading2"/>
+        <w:rPr>
+          <w:rFonts w:cstheme="majorHAnsi"/>
+        </w:rPr>
+      </w:pPr>
+      <w:r>
+        <w:rPr>
+          <w:rFonts w:cstheme="majorHAnsi"/>
+        </w:rPr>
+        <w:t>Functional requirements</w:t>
+      </w:r>
+    </w:p>
+    <w:p>
+      <w:pPr>
+        <w:rPr>
+          <w:rFonts w:asciiTheme="majorHAnsi" w:hAnsiTheme="majorHAnsi" w:cstheme="majorHAnsi"/>
+        </w:rPr>
+      </w:pPr>
+      <w:r>
+        <w:rPr>
+          <w:rFonts w:asciiTheme="majorHAnsi" w:hAnsiTheme="majorHAnsi" w:cstheme="majorHAnsi"/>
+        </w:rPr>
+        <w:t>Intentionally blank</w:t>
+      </w:r>
+      <w:r>
+        <w:rPr>
+          <w:rFonts w:asciiTheme="majorHAnsi" w:hAnsiTheme="majorHAnsi" w:cstheme="majorHAnsi"/>
+        </w:rPr>
+        <w:t xml:space="preserve">. </w:t>
+      </w:r>
+    </w:p>
+    <w:p>
+      <w:pPr>
+        <w:pStyle w:val="Heading2"/>
+        <w:rPr>
+          <w:rFonts w:cstheme="majorHAnsi"/>
+        </w:rPr>
+      </w:pPr>
+      <w:r>
+        <w:rPr>
+          <w:rFonts w:cstheme="majorHAnsi"/>
+        </w:rPr>
+        <w:t>Non-functional requirements</w:t>
+      </w:r>
+    </w:p>
+    <w:p>
+      <w:pPr>
+        <w:rPr>
+          <w:rFonts w:asciiTheme="majorHAnsi" w:hAnsiTheme="majorHAnsi" w:cstheme="majorHAnsi"/>
+        </w:rPr>
+      </w:pPr>
+      <w:r>
+        <w:rPr>
+          <w:rFonts w:asciiTheme="majorHAnsi" w:hAnsiTheme="majorHAnsi" w:cstheme="majorHAnsi"/>
+        </w:rPr>
+        <w:t>Intentionally blank</w:t>
+      </w:r>
+      <w:r>
+        <w:rPr>
+          <w:rFonts w:asciiTheme="majorHAnsi" w:hAnsiTheme="majorHAnsi" w:cstheme="majorHAnsi"/>
+        </w:rPr>
+        <w:t xml:space="preserve">. </w:t>
+      </w:r>
+    </w:p>
+    <w:p>
+      <w:pPr>
+        <w:pStyle w:val="Heading2"/>
+        <w:rPr>
+          <w:rFonts w:cstheme="majorHAnsi"/>
+        </w:rPr>
+      </w:pPr>
+      <w:r>
+        <w:rPr>
+          <w:rFonts w:cstheme="majorHAnsi"/>
+        </w:rPr>
+        <w:t>Testing requirements</w:t>
+      </w:r>
+    </w:p>
+    <w:p>
+      <w:pPr>
+        <w:rPr>
+          <w:rFonts w:asciiTheme="majorHAnsi" w:hAnsiTheme="majorHAnsi" w:cstheme="majorHAnsi"/>
+        </w:rPr>
+      </w:pPr>
+      <w:r>
+        <w:rPr>
+          <w:rFonts w:asciiTheme="majorHAnsi" w:hAnsiTheme="majorHAnsi" w:cstheme="majorHAnsi"/>
+        </w:rPr>
+        <w:t>Intentionally blank</w:t>
+      </w:r>
+      <w:r>
+        <w:rPr>
+          <w:rFonts w:asciiTheme="majorHAnsi" w:hAnsiTheme="majorHAnsi" w:cstheme="majorHAnsi"/>
+        </w:rPr>
+        <w:t xml:space="preserve">. </w:t>
+      </w:r>
+    </w:p>
+    <w:p>
+      <w:pPr>
+        <w:pStyle w:val="Heading2"/>
+        <w:rPr>
+          <w:rFonts w:cstheme="majorHAnsi"/>
+        </w:rPr>
+      </w:pPr>
+      <w:r>
+        <w:rPr>
+          <w:rFonts w:cstheme="majorHAnsi"/>
+        </w:rPr>
+        <w:t>Managerial requirements</w:t>
+      </w:r>
     </w:p>
     <w:p>
       <w:pPr>
@@ -1107,6 +3793,18 @@
           <w:lang w:val="en-US"/>
         </w:rPr>
       </w:pPr>
+      <w:r>
+        <w:rPr>
+          <w:rFonts w:asciiTheme="majorHAnsi" w:hAnsiTheme="majorHAnsi" w:cstheme="majorHAnsi"/>
+        </w:rPr>
+        <w:t>Intentionally blank</w:t>
+      </w:r>
+      <w:r>
+        <w:rPr>
+          <w:rFonts w:asciiTheme="majorHAnsi" w:hAnsiTheme="majorHAnsi" w:cstheme="majorHAnsi"/>
+        </w:rPr>
+        <w:t xml:space="preserve">. </w:t>
+      </w:r>
     </w:p>
     <w:p>
       <w:pPr>
@@ -1168,7 +3866,8 @@
         <w:rPr>
           <w:rFonts w:cstheme="majorHAnsi"/>
         </w:rPr>
-        <w:t>MANDATORY</w:t>
+        <w:lastRenderedPageBreak/>
+        <w:t>SUPPLEMENTARY I</w:t>
       </w:r>
       <w:r>
         <w:rPr>
@@ -1213,49 +3912,25 @@
           <w:lang w:val="en-GB"/>
         </w:rPr>
       </w:pPr>
+      <w:r>
+        <w:rPr>
+          <w:lang w:val="en-GB"/>
+        </w:rPr>
+        <w:t xml:space="preserve">The system must handle </w:t>
+      </w:r>
       <w:r>
         <w:rPr>
           <w:b/>
           <w:bCs/>
           <w:lang w:val="en-GB"/>
         </w:rPr>
-        <w:t>Airline managers</w:t>
-      </w:r>
-      <w:r>
-        <w:rPr>
-          <w:lang w:val="en-GB"/>
-        </w:rPr>
-        <w:t xml:space="preserve"> are the people responsible </w:t>
-      </w:r>
-      <w:r>
-        <w:rPr>
-          <w:lang w:val="en-GB"/>
-        </w:rPr>
-        <w:t>for managing</w:t>
-      </w:r>
-      <w:r>
-        <w:rPr>
-          <w:lang w:val="en-GB"/>
-        </w:rPr>
-        <w:t xml:space="preserve"> flights</w:t>
-      </w:r>
-      <w:r>
-        <w:rPr>
-          <w:lang w:val="en-GB"/>
-        </w:rPr>
-        <w:t>.</w:t>
+        <w:t>manager</w:t>
       </w:r>
       <w:r>
         <w:rPr>
           <w:lang w:val="en-GB"/>
         </w:rPr>
         <w:t xml:space="preserve"> </w:t>
-      </w:r>
-      <w:r>
-        <w:rPr>
-          <w:lang w:val="en-GB"/>
-        </w:rPr>
-        <w:t xml:space="preserve">The system must handle the following information about </w:t>
       </w:r>
       <w:r>
         <w:rPr>
@@ -1263,19 +3938,13 @@
           <w:bCs/>
           <w:lang w:val="en-GB"/>
         </w:rPr>
-        <w:t>managers</w:t>
-      </w:r>
-      <w:r>
-        <w:rPr>
-          <w:lang w:val="en-GB"/>
-        </w:rPr>
-        <w:t xml:space="preserve">: </w:t>
-      </w:r>
-      <w:r>
-        <w:rPr>
-          <w:lang w:val="en-GB"/>
-        </w:rPr>
-        <w:t xml:space="preserve">an </w:t>
+        <w:t>dashboards</w:t>
+      </w:r>
+      <w:r>
+        <w:rPr>
+          <w:lang w:val="en-GB"/>
+        </w:rPr>
+        <w:t xml:space="preserve"> with the following </w:t>
       </w:r>
       <w:r>
         <w:rPr>
@@ -1283,108 +3952,129 @@
           <w:bCs/>
           <w:lang w:val="en-GB"/>
         </w:rPr>
-        <w:t>identifier number</w:t>
-      </w:r>
-      <w:r>
-        <w:rPr>
-          <w:lang w:val="en-GB"/>
-        </w:rPr>
-        <w:t xml:space="preserve"> (unique, pattern </w:t>
-      </w:r>
-      <w:r>
-        <w:rPr>
-          <w:lang w:val="en-GB"/>
-        </w:rPr>
-        <w:t>"^</w:t>
-      </w:r>
-      <w:r>
-        <w:rPr>
-          <w:lang w:val="en-GB"/>
-        </w:rPr>
-        <w:t>[A-Z]{2-3}\d{6}</w:t>
-      </w:r>
-      <w:r>
-        <w:rPr>
-          <w:lang w:val="en-GB"/>
-        </w:rPr>
-        <w:t>$"</w:t>
-      </w:r>
-      <w:r>
-        <w:rPr>
-          <w:lang w:val="en-GB"/>
-        </w:rPr>
-        <w:t xml:space="preserve">, where the first two or three letters correspond to their initials), </w:t>
-      </w:r>
-      <w:r>
-        <w:rPr>
-          <w:b/>
-          <w:bCs/>
-          <w:lang w:val="en-GB"/>
-        </w:rPr>
-        <w:t>years of experience</w:t>
-      </w:r>
-      <w:r>
-        <w:rPr>
-          <w:lang w:val="en-GB"/>
-        </w:rPr>
-        <w:t xml:space="preserve"> in the airline, </w:t>
-      </w:r>
-      <w:r>
-        <w:rPr>
-          <w:lang w:val="en-GB"/>
-        </w:rPr>
-        <w:t xml:space="preserve">his or her </w:t>
-      </w:r>
-      <w:r>
-        <w:rPr>
-          <w:b/>
-          <w:bCs/>
-          <w:lang w:val="en-GB"/>
-        </w:rPr>
-        <w:t>date of birth</w:t>
-      </w:r>
-      <w:r>
-        <w:rPr>
-          <w:lang w:val="en-GB"/>
-        </w:rPr>
-        <w:t xml:space="preserve"> and an optional</w:t>
-      </w:r>
-      <w:r>
-        <w:rPr>
-          <w:lang w:val="en-GB"/>
-        </w:rPr>
-        <w:t xml:space="preserve"> link to a</w:t>
-      </w:r>
-      <w:r>
-        <w:rPr>
-          <w:lang w:val="en-GB"/>
-        </w:rPr>
+        <w:t>indicators</w:t>
+      </w:r>
+      <w:r>
+        <w:rPr>
+          <w:lang w:val="en-GB"/>
+        </w:rPr>
+        <w:t xml:space="preserve">: </w:t>
+      </w:r>
+    </w:p>
+    <w:p>
+      <w:pPr>
+        <w:pStyle w:val="Requirement-Body"/>
+      </w:pPr>
+      <w:r>
+        <w:t>The ranking the manager achieves based on their years of experience</w:t>
+      </w:r>
+      <w:r>
+        <w:t xml:space="preserve">. </w:t>
+      </w:r>
+      <w:r>
+        <w:t xml:space="preserve"> The more years of experience, the higher the position in the ranking</w:t>
+      </w:r>
+      <w:r>
+        <w:t xml:space="preserve">. </w:t>
+      </w:r>
+    </w:p>
+    <w:p>
+      <w:pPr>
+        <w:pStyle w:val="Requirement-Body"/>
+      </w:pPr>
+      <w:r>
+        <w:t xml:space="preserve">The number of years to retire, assuming that </w:t>
+      </w:r>
+      <w:r>
+        <w:t xml:space="preserve">they </w:t>
+      </w:r>
+      <w:r>
+        <w:t xml:space="preserve">retire </w:t>
+      </w:r>
+      <w:r>
+        <w:t>at 65</w:t>
+      </w:r>
+      <w:r>
+        <w:t xml:space="preserve">. </w:t>
+      </w:r>
+    </w:p>
+    <w:p>
+      <w:pPr>
+        <w:pStyle w:val="Requirement-Body"/>
+      </w:pPr>
+      <w:r>
+        <w:t xml:space="preserve">Ratio of on-time and delayed </w:t>
+      </w:r>
+      <w:r>
+        <w:t>legs</w:t>
+      </w:r>
+      <w:r>
+        <w:t xml:space="preserve">. </w:t>
+      </w:r>
+    </w:p>
+    <w:p>
+      <w:pPr>
+        <w:pStyle w:val="Requirement-Body"/>
+      </w:pPr>
+      <w:r>
+        <w:t>The most popular and less popular airports within their flights</w:t>
+      </w:r>
+      <w:r>
+        <w:t xml:space="preserve">. </w:t>
+      </w:r>
+      <w:r>
+        <w:t xml:space="preserve"> An airport is popular </w:t>
+      </w:r>
+      <w:r>
+        <w:t xml:space="preserve">as long as </w:t>
+      </w:r>
+      <w:r>
+        <w:t xml:space="preserve">it has been an origin or destination </w:t>
+      </w:r>
+      <w:r>
+        <w:t xml:space="preserve">for </w:t>
+      </w:r>
+      <w:r>
+        <w:t>many flights</w:t>
+      </w:r>
+      <w:r>
+        <w:t xml:space="preserve">. </w:t>
+      </w:r>
+      <w:r>
         <w:t xml:space="preserve"> </w:t>
       </w:r>
-      <w:r>
-        <w:rPr>
-          <w:b/>
-          <w:bCs/>
-          <w:lang w:val="en-GB"/>
-        </w:rPr>
-        <w:t>picture</w:t>
-      </w:r>
-      <w:r>
-        <w:rPr>
-          <w:lang w:val="en-GB"/>
-        </w:rPr>
-        <w:t xml:space="preserve"> </w:t>
-      </w:r>
-      <w:r>
-        <w:rPr>
-          <w:lang w:val="en-US"/>
-        </w:rPr>
-        <w:t>that must be stored somewhere else</w:t>
-      </w:r>
-      <w:r>
-        <w:rPr>
-          <w:lang w:val="en-GB"/>
-        </w:rPr>
+    </w:p>
+    <w:p>
+      <w:pPr>
+        <w:pStyle w:val="Requirement-Body"/>
+      </w:pPr>
+      <w:r>
+        <w:t>The number of legs of their flights grouped by their status</w:t>
+      </w:r>
+      <w:r>
+        <w:t xml:space="preserve">. </w:t>
+      </w:r>
+    </w:p>
+    <w:p>
+      <w:pPr>
+        <w:pStyle w:val="Requirement-Body"/>
+      </w:pPr>
+      <w:r>
+        <w:t>The</w:t>
+      </w:r>
+      <w:r>
+        <w:t xml:space="preserve"> a</w:t>
+      </w:r>
+      <w:r>
+        <w:t xml:space="preserve">verage, minimum, maximum, and standard deviation of the </w:t>
+      </w:r>
+      <w:r>
+        <w:t xml:space="preserve">cost of </w:t>
+      </w:r>
+      <w:r>
+        <w:t>their flights</w:t>
+      </w:r>
+      <w:r>
         <w:t xml:space="preserve">. </w:t>
       </w:r>
     </w:p>
@@ -1395,14 +4085,544 @@
       <w:sdt>
         <w:sdtPr>
           <w:tag w:val="Verdict"/>
-          <w:id w:val="-411236827"/>
+          <w:id w:val="-391810673"/>
           <w:placeholder>
-            <w:docPart w:val="F366D919302C4CAFACF80AB93829ED7A"/>
+            <w:docPart w:val="4AD50034959044FFB5BA439C82F9FAA6"/>
           </w:placeholder>
           <w15:appearance w15:val="hidden"/>
           <w:text/>
         </w:sdtPr>
-        <w:sdtEndPr/>
+        <w:sdtContent>
+          <w:r>
+            <w:t xml:space="preserve">  </w:t>
+          </w:r>
+          <w:r>
+            <w:t>X</w:t>
+          </w:r>
+          <w:r>
+            <w:t xml:space="preserve">  </w:t>
+          </w:r>
+        </w:sdtContent>
+      </w:sdt>
+      <w:r>
+        <w:t xml:space="preserve">    </w:t>
+      </w:r>
+      <w:r>
+        <w:rPr>
+          <w:rFonts w:asciiTheme="majorHAnsi" w:hAnsiTheme="majorHAnsi" w:cstheme="majorHAnsi"/>
+          <w:lang w:val="en-US"/>
+        </w:rPr>
+        <w:t xml:space="preserve"> </w:t>
+      </w:r>
+    </w:p>
+    <w:p>
+      <w:pPr>
+        <w:pStyle w:val="Heading2"/>
+        <w:rPr>
+          <w:rFonts w:cstheme="majorHAnsi"/>
+        </w:rPr>
+      </w:pPr>
+      <w:r>
+        <w:rPr>
+          <w:rFonts w:cstheme="majorHAnsi"/>
+        </w:rPr>
+        <w:t>Functional requirements</w:t>
+      </w:r>
+    </w:p>
+    <w:p>
+      <w:pPr>
+        <w:tabs>
+          <w:tab w:val="left" w:pos="284"/>
+        </w:tabs>
+        <w:rPr>
+          <w:rFonts w:asciiTheme="majorHAnsi" w:hAnsiTheme="majorHAnsi" w:cstheme="majorHAnsi"/>
+        </w:rPr>
+      </w:pPr>
+      <w:r>
+        <w:rPr>
+          <w:rFonts w:asciiTheme="majorHAnsi" w:hAnsiTheme="majorHAnsi" w:cstheme="majorHAnsi"/>
+        </w:rPr>
+        <w:t>Intentionally blank</w:t>
+      </w:r>
+      <w:r>
+        <w:rPr>
+          <w:rFonts w:asciiTheme="majorHAnsi" w:hAnsiTheme="majorHAnsi" w:cstheme="majorHAnsi"/>
+        </w:rPr>
+        <w:t xml:space="preserve">. </w:t>
+      </w:r>
+    </w:p>
+    <w:p>
+      <w:pPr>
+        <w:pStyle w:val="Heading2"/>
+        <w:rPr>
+          <w:rFonts w:cstheme="majorHAnsi"/>
+        </w:rPr>
+      </w:pPr>
+      <w:r>
+        <w:rPr>
+          <w:rFonts w:cstheme="majorHAnsi"/>
+        </w:rPr>
+        <w:t>Non-functional requirements</w:t>
+      </w:r>
+    </w:p>
+    <w:p>
+      <w:pPr>
+        <w:tabs>
+          <w:tab w:val="left" w:pos="284"/>
+        </w:tabs>
+        <w:rPr>
+          <w:rFonts w:asciiTheme="majorHAnsi" w:hAnsiTheme="majorHAnsi" w:cstheme="majorHAnsi"/>
+        </w:rPr>
+      </w:pPr>
+      <w:r>
+        <w:rPr>
+          <w:rFonts w:asciiTheme="majorHAnsi" w:hAnsiTheme="majorHAnsi" w:cstheme="majorHAnsi"/>
+        </w:rPr>
+        <w:t>Intentionally blank</w:t>
+      </w:r>
+      <w:r>
+        <w:rPr>
+          <w:rFonts w:asciiTheme="majorHAnsi" w:hAnsiTheme="majorHAnsi" w:cstheme="majorHAnsi"/>
+        </w:rPr>
+        <w:t xml:space="preserve">. </w:t>
+      </w:r>
+    </w:p>
+    <w:p>
+      <w:pPr>
+        <w:pStyle w:val="Heading2"/>
+        <w:rPr>
+          <w:rFonts w:cstheme="majorHAnsi"/>
+        </w:rPr>
+      </w:pPr>
+      <w:r>
+        <w:rPr>
+          <w:rFonts w:cstheme="majorHAnsi"/>
+        </w:rPr>
+        <w:t>Testing requirements</w:t>
+      </w:r>
+    </w:p>
+    <w:p>
+      <w:pPr>
+        <w:rPr>
+          <w:rFonts w:asciiTheme="majorHAnsi" w:hAnsiTheme="majorHAnsi" w:cstheme="majorHAnsi"/>
+        </w:rPr>
+      </w:pPr>
+      <w:r>
+        <w:rPr>
+          <w:rFonts w:asciiTheme="majorHAnsi" w:hAnsiTheme="majorHAnsi" w:cstheme="majorHAnsi"/>
+        </w:rPr>
+        <w:t>Intentionally blank</w:t>
+      </w:r>
+      <w:r>
+        <w:rPr>
+          <w:rFonts w:asciiTheme="majorHAnsi" w:hAnsiTheme="majorHAnsi" w:cstheme="majorHAnsi"/>
+        </w:rPr>
+        <w:t xml:space="preserve">. </w:t>
+      </w:r>
+    </w:p>
+    <w:p>
+      <w:pPr>
+        <w:pStyle w:val="Heading2"/>
+        <w:rPr>
+          <w:rFonts w:cstheme="majorHAnsi"/>
+        </w:rPr>
+      </w:pPr>
+      <w:r>
+        <w:rPr>
+          <w:rFonts w:cstheme="majorHAnsi"/>
+        </w:rPr>
+        <w:t>Managerial requirements</w:t>
+      </w:r>
+    </w:p>
+    <w:p>
+      <w:pPr>
+        <w:pStyle w:val="Requirement-Header"/>
+        <w:rPr>
+          <w:lang w:val="en-GB"/>
+        </w:rPr>
+      </w:pPr>
+      <w:r>
+        <w:rPr>
+          <w:lang w:val="en-GB"/>
+        </w:rPr>
+        <w:t>Produce a UML domain model regarding the information requirements.</w:t>
+      </w:r>
+      <w:r>
+        <w:rPr>
+          <w:lang w:val="en-GB"/>
+        </w:rPr>
+        <w:t xml:space="preserve"> </w:t>
+      </w:r>
+    </w:p>
+    <w:p>
+      <w:pPr>
+        <w:pStyle w:val="Comment-Grader"/>
+      </w:pPr>
+      <w:sdt>
+        <w:sdtPr>
+          <w:tag w:val="Verdict"/>
+          <w:id w:val="-2117363449"/>
+          <w:placeholder>
+            <w:docPart w:val="6B52448141474670A320EDBBE792305F"/>
+          </w:placeholder>
+          <w15:appearance w15:val="hidden"/>
+          <w:text/>
+        </w:sdtPr>
+        <w:sdtContent>
+          <w:r>
+            <w:t xml:space="preserve">   </w:t>
+          </w:r>
+          <w:r>
+            <w:t>X</w:t>
+          </w:r>
+          <w:r>
+            <w:t xml:space="preserve"> </w:t>
+          </w:r>
+        </w:sdtContent>
+      </w:sdt>
+      <w:r>
+        <w:t xml:space="preserve">    </w:t>
+      </w:r>
+    </w:p>
+    <w:p>
+      <w:pPr>
+        <w:pStyle w:val="Heading1"/>
+        <w:pBdr>
+          <w:top w:val="single" w:sz="8" w:space="1" w:color="auto"/>
+          <w:left w:val="single" w:sz="8" w:space="4" w:color="auto"/>
+          <w:bottom w:val="single" w:sz="4" w:space="1" w:color="auto"/>
+          <w:right w:val="single" w:sz="8" w:space="4" w:color="auto"/>
+        </w:pBdr>
+        <w:tabs>
+          <w:tab w:val="left" w:pos="284"/>
+        </w:tabs>
+        <w:spacing w:before="0"/>
+        <w:rPr>
+          <w:rFonts w:cstheme="majorHAnsi"/>
+        </w:rPr>
+      </w:pPr>
+      <w:r>
+        <w:rPr>
+          <w:rFonts w:cstheme="majorHAnsi"/>
+        </w:rPr>
+        <w:lastRenderedPageBreak/>
+        <w:t>SUPPLEMENTARY I</w:t>
+      </w:r>
+      <w:r>
+        <w:rPr>
+          <w:rFonts w:cstheme="majorHAnsi"/>
+        </w:rPr>
+        <w:t xml:space="preserve"> </w:t>
+      </w:r>
+      <w:r>
+        <w:rPr>
+          <w:rFonts w:cstheme="majorHAnsi"/>
+        </w:rPr>
+        <w:br/>
+      </w:r>
+      <w:r>
+        <w:rPr>
+          <w:rFonts w:cstheme="majorHAnsi"/>
+        </w:rPr>
+        <w:t>Deliverable D03: implementing features</w:t>
+      </w:r>
+    </w:p>
+    <w:p>
+      <w:pPr>
+        <w:pStyle w:val="Heading2"/>
+        <w:rPr>
+          <w:rFonts w:cstheme="majorHAnsi"/>
+        </w:rPr>
+      </w:pPr>
+      <w:r>
+        <w:rPr>
+          <w:rFonts w:cstheme="majorHAnsi"/>
+        </w:rPr>
+        <w:t>Information requirements</w:t>
+      </w:r>
+    </w:p>
+    <w:p>
+      <w:pPr>
+        <w:tabs>
+          <w:tab w:val="left" w:pos="284"/>
+        </w:tabs>
+        <w:rPr>
+          <w:rFonts w:asciiTheme="majorHAnsi" w:hAnsiTheme="majorHAnsi" w:cstheme="majorHAnsi"/>
+        </w:rPr>
+      </w:pPr>
+      <w:r>
+        <w:rPr>
+          <w:rFonts w:asciiTheme="majorHAnsi" w:hAnsiTheme="majorHAnsi" w:cstheme="majorHAnsi"/>
+        </w:rPr>
+        <w:t>Intentionally blank</w:t>
+      </w:r>
+      <w:r>
+        <w:rPr>
+          <w:rFonts w:asciiTheme="majorHAnsi" w:hAnsiTheme="majorHAnsi" w:cstheme="majorHAnsi"/>
+        </w:rPr>
+        <w:t xml:space="preserve">. </w:t>
+      </w:r>
+    </w:p>
+    <w:p>
+      <w:pPr>
+        <w:pStyle w:val="Heading2"/>
+        <w:rPr>
+          <w:rFonts w:cstheme="majorHAnsi"/>
+        </w:rPr>
+      </w:pPr>
+      <w:r>
+        <w:rPr>
+          <w:rFonts w:cstheme="majorHAnsi"/>
+        </w:rPr>
+        <w:t>Functional requirements</w:t>
+      </w:r>
+    </w:p>
+    <w:p>
+      <w:pPr>
+        <w:pStyle w:val="Requirement-Header"/>
+        <w:rPr>
+          <w:lang w:val="en-GB"/>
+        </w:rPr>
+      </w:pPr>
+      <w:r>
+        <w:rPr>
+          <w:lang w:val="en-GB"/>
+        </w:rPr>
+        <w:t xml:space="preserve">Operations by </w:t>
+      </w:r>
+      <w:r>
+        <w:rPr>
+          <w:b/>
+          <w:bCs/>
+          <w:lang w:val="en-GB"/>
+        </w:rPr>
+        <w:t>anonymous principals</w:t>
+      </w:r>
+      <w:r>
+        <w:rPr>
+          <w:lang w:val="en-GB"/>
+        </w:rPr>
+        <w:t xml:space="preserve"> on </w:t>
+      </w:r>
+      <w:r>
+        <w:rPr>
+          <w:b/>
+          <w:bCs/>
+          <w:lang w:val="en-GB"/>
+        </w:rPr>
+        <w:t>user accounts</w:t>
+      </w:r>
+      <w:r>
+        <w:rPr>
+          <w:lang w:val="en-GB"/>
+        </w:rPr>
+        <w:t>:</w:t>
+      </w:r>
+    </w:p>
+    <w:p>
+      <w:pPr>
+        <w:pStyle w:val="Requirement-Body"/>
+      </w:pPr>
+      <w:r>
+        <w:t>Sign up to the system and become a manager</w:t>
+      </w:r>
+      <w:r>
+        <w:t xml:space="preserve">. </w:t>
+      </w:r>
+    </w:p>
+    <w:p>
+      <w:pPr>
+        <w:pStyle w:val="Comment-Grader"/>
+      </w:pPr>
+      <w:sdt>
+        <w:sdtPr>
+          <w:tag w:val="Verdict"/>
+          <w:id w:val="1960845934"/>
+          <w:placeholder>
+            <w:docPart w:val="D7A79F34C88343969E224862170B949E"/>
+          </w:placeholder>
+          <w15:appearance w15:val="hidden"/>
+          <w:text/>
+        </w:sdtPr>
+        <w:sdtContent>
+          <w:r>
+            <w:t xml:space="preserve">    </w:t>
+          </w:r>
+        </w:sdtContent>
+      </w:sdt>
+      <w:r>
+        <w:t xml:space="preserve">    </w:t>
+      </w:r>
+    </w:p>
+    <w:p>
+      <w:pPr>
+        <w:pStyle w:val="Requirement-Header"/>
+        <w:rPr>
+          <w:lang w:val="en-GB"/>
+        </w:rPr>
+      </w:pPr>
+      <w:r>
+        <w:rPr>
+          <w:lang w:val="en-GB"/>
+        </w:rPr>
+        <w:t xml:space="preserve">Operations by </w:t>
+      </w:r>
+      <w:r>
+        <w:rPr>
+          <w:b/>
+          <w:bCs/>
+          <w:lang w:val="en-GB"/>
+        </w:rPr>
+        <w:t>managers</w:t>
+      </w:r>
+      <w:r>
+        <w:rPr>
+          <w:lang w:val="en-GB"/>
+        </w:rPr>
+        <w:t xml:space="preserve"> on </w:t>
+      </w:r>
+      <w:r>
+        <w:rPr>
+          <w:b/>
+          <w:bCs/>
+          <w:lang w:val="en-GB"/>
+        </w:rPr>
+        <w:t>user</w:t>
+      </w:r>
+      <w:r>
+        <w:rPr>
+          <w:lang w:val="en-GB"/>
+        </w:rPr>
+        <w:t xml:space="preserve"> </w:t>
+      </w:r>
+      <w:r>
+        <w:rPr>
+          <w:b/>
+          <w:bCs/>
+          <w:lang w:val="en-GB"/>
+        </w:rPr>
+        <w:t>accounts</w:t>
+      </w:r>
+      <w:r>
+        <w:rPr>
+          <w:lang w:val="en-GB"/>
+        </w:rPr>
+        <w:t>:</w:t>
+      </w:r>
+    </w:p>
+    <w:p>
+      <w:pPr>
+        <w:pStyle w:val="Requirement-Body"/>
+      </w:pPr>
+      <w:r>
+        <w:t>Update their profiles</w:t>
+      </w:r>
+      <w:r>
+        <w:t xml:space="preserve">. </w:t>
+      </w:r>
+    </w:p>
+    <w:p>
+      <w:pPr>
+        <w:pStyle w:val="Comment-Grader"/>
+      </w:pPr>
+      <w:sdt>
+        <w:sdtPr>
+          <w:tag w:val="Verdict"/>
+          <w:id w:val="1421132665"/>
+          <w:placeholder>
+            <w:docPart w:val="4F2ACF67248446A197BB8EA9F5528964"/>
+          </w:placeholder>
+          <w15:appearance w15:val="hidden"/>
+          <w:text/>
+        </w:sdtPr>
+        <w:sdtContent>
+          <w:r>
+            <w:t xml:space="preserve">    </w:t>
+          </w:r>
+        </w:sdtContent>
+      </w:sdt>
+      <w:r>
+        <w:t xml:space="preserve">    </w:t>
+      </w:r>
+    </w:p>
+    <w:p>
+      <w:pPr>
+        <w:pStyle w:val="Requirement-Header"/>
+        <w:rPr>
+          <w:lang w:val="en-GB"/>
+        </w:rPr>
+      </w:pPr>
+      <w:r>
+        <w:rPr>
+          <w:lang w:val="en-GB"/>
+        </w:rPr>
+        <w:t xml:space="preserve">Operations by </w:t>
+      </w:r>
+      <w:r>
+        <w:rPr>
+          <w:b/>
+          <w:bCs/>
+          <w:lang w:val="en-GB"/>
+        </w:rPr>
+        <w:t>any principals</w:t>
+      </w:r>
+      <w:r>
+        <w:rPr>
+          <w:lang w:val="en-GB"/>
+        </w:rPr>
+        <w:t xml:space="preserve"> on </w:t>
+      </w:r>
+      <w:r>
+        <w:rPr>
+          <w:b/>
+          <w:bCs/>
+          <w:lang w:val="en-GB"/>
+        </w:rPr>
+        <w:t>flights</w:t>
+      </w:r>
+      <w:r>
+        <w:rPr>
+          <w:lang w:val="en-GB"/>
+        </w:rPr>
+        <w:t>:</w:t>
+      </w:r>
+    </w:p>
+    <w:p>
+      <w:pPr>
+        <w:pStyle w:val="Requirement-Body"/>
+      </w:pPr>
+      <w:r>
+        <w:t>List the flights in the system that are published</w:t>
+      </w:r>
+      <w:r>
+        <w:t xml:space="preserve">. </w:t>
+      </w:r>
+    </w:p>
+    <w:p>
+      <w:pPr>
+        <w:pStyle w:val="Requirement-Body"/>
+      </w:pPr>
+      <w:r>
+        <w:t>Show the details of the flights that they can list (including their legs)</w:t>
+      </w:r>
+      <w:r>
+        <w:t xml:space="preserve">. </w:t>
+      </w:r>
+    </w:p>
+    <w:p>
+      <w:pPr>
+        <w:pStyle w:val="Comment-Grader"/>
+      </w:pPr>
+      <w:sdt>
+        <w:sdtPr>
+          <w:tag w:val="Verdict"/>
+          <w:id w:val="-890725144"/>
+          <w:placeholder>
+            <w:docPart w:val="3DBE27538406437C822D4AFF073B3918"/>
+          </w:placeholder>
+          <w15:appearance w15:val="hidden"/>
+          <w:text/>
+        </w:sdtPr>
         <w:sdtContent>
           <w:r>
             <w:t xml:space="preserve"> </w:t>
@@ -1418,6 +4638,12 @@
       <w:r>
         <w:t xml:space="preserve">    </w:t>
       </w:r>
+      <w:r>
+        <w:rPr>
+          <w:rFonts w:asciiTheme="majorHAnsi" w:hAnsiTheme="majorHAnsi" w:cstheme="majorHAnsi"/>
+        </w:rPr>
+        <w:t xml:space="preserve"> </w:t>
+      </w:r>
     </w:p>
     <w:p>
       <w:pPr>
@@ -1430,7 +4656,7 @@
         <w:rPr>
           <w:lang w:val="en-GB"/>
         </w:rPr>
-        <w:t xml:space="preserve">A </w:t>
+        <w:t xml:space="preserve">Operations by </w:t>
       </w:r>
       <w:r>
         <w:rPr>
@@ -1438,43 +4664,13 @@
           <w:bCs/>
           <w:lang w:val="en-GB"/>
         </w:rPr>
-        <w:t>flight</w:t>
-      </w:r>
-      <w:r>
-        <w:rPr>
-          <w:lang w:val="en-GB"/>
-        </w:rPr>
-        <w:t xml:space="preserve"> </w:t>
-      </w:r>
-      <w:r>
-        <w:rPr>
-          <w:lang w:val="en-GB"/>
-        </w:rPr>
-        <w:t>is a scheduled journey made by airlines to transport passengers between two locations</w:t>
-      </w:r>
-      <w:r>
-        <w:rPr>
-          <w:lang w:val="en-GB"/>
-        </w:rPr>
-        <w:t xml:space="preserve">. </w:t>
-      </w:r>
-      <w:r>
-        <w:rPr>
-          <w:lang w:val="en-GB"/>
-        </w:rPr>
-        <w:t>The system must store the following data about them:</w:t>
-      </w:r>
-      <w:r>
-        <w:rPr>
-          <w:lang w:val="en-GB"/>
-        </w:rPr>
-        <w:t xml:space="preserve"> </w:t>
-      </w:r>
-      <w:r>
-        <w:rPr>
-          <w:lang w:val="en-GB"/>
-        </w:rPr>
-        <w:t xml:space="preserve">a </w:t>
+        <w:t>managers</w:t>
+      </w:r>
+      <w:r>
+        <w:rPr>
+          <w:lang w:val="en-GB"/>
+        </w:rPr>
+        <w:t xml:space="preserve"> on </w:t>
       </w:r>
       <w:r>
         <w:rPr>
@@ -1482,311 +4678,29 @@
           <w:bCs/>
           <w:lang w:val="en-GB"/>
         </w:rPr>
-        <w:t>tag</w:t>
-      </w:r>
-      <w:r>
-        <w:rPr>
-          <w:lang w:val="en-GB"/>
-        </w:rPr>
-        <w:t xml:space="preserve"> </w:t>
-      </w:r>
-      <w:r>
-        <w:rPr>
-          <w:lang w:val="en-GB"/>
-        </w:rPr>
-        <w:t xml:space="preserve">that highlights some feature of the flight such as "the fastest", "the cheapest" (up to </w:t>
-      </w:r>
-      <w:r>
-        <w:rPr>
-          <w:lang w:val="en-GB"/>
-        </w:rPr>
-        <w:t xml:space="preserve">50 </w:t>
-      </w:r>
-      <w:r>
-        <w:rPr>
-          <w:lang w:val="en-GB"/>
-        </w:rPr>
-        <w:t>characters)</w:t>
-      </w:r>
-      <w:r>
-        <w:rPr>
-          <w:lang w:val="en-GB"/>
-        </w:rPr>
-        <w:t xml:space="preserve">, an </w:t>
-      </w:r>
-      <w:r>
-        <w:rPr>
-          <w:b/>
-          <w:bCs/>
-          <w:lang w:val="en-GB"/>
-        </w:rPr>
-        <w:t>indication</w:t>
-      </w:r>
-      <w:r>
-        <w:rPr>
-          <w:lang w:val="en-GB"/>
-        </w:rPr>
-        <w:t xml:space="preserve"> on whether it </w:t>
-      </w:r>
-      <w:r>
-        <w:rPr>
-          <w:lang w:val="en-GB"/>
-        </w:rPr>
-        <w:t>requires self-transfer</w:t>
-      </w:r>
-      <w:r>
-        <w:rPr>
-          <w:lang w:val="en-GB"/>
-        </w:rPr>
-        <w:t xml:space="preserve"> or not</w:t>
-      </w:r>
-      <w:r>
-        <w:rPr>
-          <w:lang w:val="en-GB"/>
-        </w:rPr>
-        <w:t xml:space="preserve">, </w:t>
-      </w:r>
-      <w:r>
-        <w:rPr>
-          <w:lang w:val="en-GB"/>
-        </w:rPr>
-        <w:t xml:space="preserve">a </w:t>
-      </w:r>
-      <w:r>
-        <w:rPr>
-          <w:rStyle w:val="Strong"/>
-          <w:lang w:val="en-GB"/>
-        </w:rPr>
-        <w:t>cost</w:t>
-      </w:r>
-      <w:r>
-        <w:rPr>
-          <w:lang w:val="en-GB"/>
-        </w:rPr>
-        <w:t xml:space="preserve">, </w:t>
-      </w:r>
-      <w:r>
-        <w:rPr>
-          <w:lang w:val="en-GB"/>
-        </w:rPr>
-        <w:t>an</w:t>
-      </w:r>
-      <w:r>
-        <w:rPr>
-          <w:lang w:val="en-GB"/>
-        </w:rPr>
-        <w:t xml:space="preserve"> optional </w:t>
-      </w:r>
-      <w:r>
-        <w:rPr>
-          <w:b/>
-          <w:bCs/>
-          <w:lang w:val="en-GB"/>
-        </w:rPr>
-        <w:t xml:space="preserve">description </w:t>
-      </w:r>
-      <w:r>
-        <w:rPr>
-          <w:lang w:val="en-GB"/>
-        </w:rPr>
-        <w:t>(</w:t>
-      </w:r>
-      <w:r>
-        <w:rPr>
-          <w:lang w:val="en-GB"/>
-        </w:rPr>
-        <w:t xml:space="preserve">up to 255 </w:t>
-      </w:r>
-      <w:r>
-        <w:rPr>
-          <w:lang w:val="en-GB"/>
-        </w:rPr>
-        <w:t>characters)</w:t>
-      </w:r>
-      <w:r>
-        <w:rPr>
-          <w:lang w:val="en-GB"/>
-        </w:rPr>
-        <w:t xml:space="preserve">. </w:t>
-      </w:r>
-      <w:r>
-        <w:rPr>
-          <w:lang w:val="en-GB"/>
-        </w:rPr>
-        <w:t xml:space="preserve"> It also stores info</w:t>
-      </w:r>
-      <w:r>
-        <w:rPr>
-          <w:lang w:val="en-GB"/>
-        </w:rPr>
-        <w:t>r</w:t>
-      </w:r>
-      <w:r>
-        <w:rPr>
-          <w:lang w:val="en-GB"/>
-        </w:rPr>
-        <w:t xml:space="preserve">mation that comes from its </w:t>
-      </w:r>
-      <w:r>
-        <w:rPr>
-          <w:b/>
-          <w:bCs/>
-          <w:lang w:val="en-GB"/>
-        </w:rPr>
-        <w:t>legs</w:t>
-      </w:r>
-      <w:r>
-        <w:rPr>
-          <w:lang w:val="en-GB"/>
-        </w:rPr>
-        <w:t>, namely:</w:t>
-      </w:r>
-      <w:r>
-        <w:rPr>
-          <w:lang w:val="en-GB"/>
-        </w:rPr>
-        <w:t xml:space="preserve"> a </w:t>
-      </w:r>
-      <w:r>
-        <w:rPr>
-          <w:b/>
-          <w:bCs/>
-          <w:lang w:val="en-GB"/>
-        </w:rPr>
-        <w:t>schedule</w:t>
-      </w:r>
-      <w:r>
-        <w:rPr>
-          <w:b/>
-          <w:bCs/>
-          <w:lang w:val="en-GB"/>
-        </w:rPr>
-        <w:t>d</w:t>
-      </w:r>
-      <w:r>
-        <w:rPr>
-          <w:b/>
-          <w:bCs/>
-          <w:lang w:val="en-GB"/>
-        </w:rPr>
-        <w:t xml:space="preserve"> departure</w:t>
-      </w:r>
-      <w:r>
-        <w:rPr>
-          <w:lang w:val="en-GB"/>
-        </w:rPr>
-        <w:t xml:space="preserve"> and a </w:t>
-      </w:r>
-      <w:r>
-        <w:rPr>
-          <w:b/>
-          <w:bCs/>
-          <w:lang w:val="en-GB"/>
-        </w:rPr>
-        <w:t>schedule</w:t>
-      </w:r>
-      <w:r>
-        <w:rPr>
-          <w:b/>
-          <w:bCs/>
-          <w:lang w:val="en-GB"/>
-        </w:rPr>
-        <w:t>d</w:t>
-      </w:r>
-      <w:r>
-        <w:rPr>
-          <w:b/>
-          <w:bCs/>
-          <w:lang w:val="en-GB"/>
-        </w:rPr>
-        <w:t xml:space="preserve"> arrival</w:t>
-      </w:r>
-      <w:r>
-        <w:rPr>
-          <w:lang w:val="en-GB"/>
-        </w:rPr>
-        <w:t xml:space="preserve"> that depends on the first schedule</w:t>
-      </w:r>
-      <w:r>
-        <w:rPr>
-          <w:lang w:val="en-GB"/>
-        </w:rPr>
-        <w:t>d</w:t>
-      </w:r>
-      <w:r>
-        <w:rPr>
-          <w:lang w:val="en-GB"/>
-        </w:rPr>
-        <w:t xml:space="preserve"> departure </w:t>
-      </w:r>
-      <w:r>
-        <w:rPr>
-          <w:lang w:val="en-GB"/>
-        </w:rPr>
-        <w:t>moment</w:t>
-      </w:r>
-      <w:r>
-        <w:rPr>
-          <w:lang w:val="en-GB"/>
-        </w:rPr>
-        <w:t xml:space="preserve"> of the first leg and the schedule</w:t>
-      </w:r>
-      <w:r>
-        <w:rPr>
-          <w:lang w:val="en-GB"/>
-        </w:rPr>
-        <w:t>d</w:t>
-      </w:r>
-      <w:r>
-        <w:rPr>
-          <w:lang w:val="en-GB"/>
-        </w:rPr>
-        <w:t xml:space="preserve"> arrival </w:t>
-      </w:r>
-      <w:r>
-        <w:rPr>
-          <w:lang w:val="en-GB"/>
-        </w:rPr>
-        <w:t>moment</w:t>
-      </w:r>
-      <w:r>
-        <w:rPr>
-          <w:lang w:val="en-GB"/>
-        </w:rPr>
-        <w:t xml:space="preserve"> of the last leg, the origin and destination </w:t>
-      </w:r>
-      <w:r>
-        <w:rPr>
-          <w:b/>
-          <w:bCs/>
-          <w:lang w:val="en-GB"/>
-        </w:rPr>
-        <w:t>cities</w:t>
-      </w:r>
-      <w:r>
-        <w:rPr>
-          <w:lang w:val="en-GB"/>
-        </w:rPr>
-        <w:t xml:space="preserve"> that comes from the city of the airports to which first and last leg </w:t>
-      </w:r>
-      <w:r>
-        <w:rPr>
-          <w:lang w:val="en-GB"/>
-        </w:rPr>
-        <w:t xml:space="preserve">refers to, and finally, the </w:t>
-      </w:r>
-      <w:r>
-        <w:rPr>
-          <w:b/>
-          <w:bCs/>
-          <w:lang w:val="en-GB"/>
-        </w:rPr>
-        <w:t>number of layovers</w:t>
-      </w:r>
-      <w:r>
-        <w:rPr>
-          <w:lang w:val="en-GB"/>
-        </w:rPr>
+        <w:t>manager dashboards</w:t>
+      </w:r>
+      <w:r>
+        <w:rPr>
+          <w:lang w:val="en-GB"/>
+        </w:rPr>
+        <w:t>:</w:t>
+      </w:r>
+    </w:p>
+    <w:p>
+      <w:pPr>
+        <w:pStyle w:val="Requirement-Body"/>
+      </w:pPr>
+      <w:r>
+        <w:t xml:space="preserve">Show their </w:t>
+      </w:r>
+      <w:r>
+        <w:t>manager</w:t>
+      </w:r>
+      <w:r>
+        <w:t xml:space="preserve"> dashboards</w:t>
+      </w:r>
+      <w:r>
         <w:t xml:space="preserve">. </w:t>
       </w:r>
     </w:p>
@@ -1797,14 +4711,386 @@
       <w:sdt>
         <w:sdtPr>
           <w:tag w:val="Verdict"/>
-          <w:id w:val="793486214"/>
+          <w:id w:val="1772122585"/>
           <w:placeholder>
-            <w:docPart w:val="58000367B27B4B8081BC36C9452459C0"/>
+            <w:docPart w:val="D0464804FEBD46DCA81920AE8C43944C"/>
           </w:placeholder>
           <w15:appearance w15:val="hidden"/>
           <w:text/>
         </w:sdtPr>
-        <w:sdtEndPr/>
+        <w:sdtContent>
+          <w:r>
+            <w:t xml:space="preserve"> </w:t>
+          </w:r>
+          <w:r>
+            <w:t>X</w:t>
+          </w:r>
+        </w:sdtContent>
+      </w:sdt>
+      <w:r>
+        <w:t xml:space="preserve">    </w:t>
+      </w:r>
+      <w:r>
+        <w:rPr>
+          <w:rFonts w:asciiTheme="majorHAnsi" w:hAnsiTheme="majorHAnsi" w:cstheme="majorHAnsi"/>
+        </w:rPr>
+        <w:t xml:space="preserve"> </w:t>
+      </w:r>
+    </w:p>
+    <w:p>
+      <w:pPr>
+        <w:pStyle w:val="Heading2"/>
+        <w:rPr>
+          <w:rFonts w:cstheme="majorHAnsi"/>
+        </w:rPr>
+      </w:pPr>
+      <w:r>
+        <w:rPr>
+          <w:rFonts w:cstheme="majorHAnsi"/>
+        </w:rPr>
+        <w:t>Non-functional requirements</w:t>
+      </w:r>
+    </w:p>
+    <w:p>
+      <w:pPr>
+        <w:tabs>
+          <w:tab w:val="left" w:pos="284"/>
+        </w:tabs>
+        <w:rPr>
+          <w:rFonts w:asciiTheme="majorHAnsi" w:hAnsiTheme="majorHAnsi" w:cstheme="majorHAnsi"/>
+        </w:rPr>
+      </w:pPr>
+      <w:r>
+        <w:rPr>
+          <w:rFonts w:asciiTheme="majorHAnsi" w:hAnsiTheme="majorHAnsi" w:cstheme="majorHAnsi"/>
+        </w:rPr>
+        <w:t>Intentionally blank</w:t>
+      </w:r>
+      <w:r>
+        <w:rPr>
+          <w:rFonts w:asciiTheme="majorHAnsi" w:hAnsiTheme="majorHAnsi" w:cstheme="majorHAnsi"/>
+        </w:rPr>
+        <w:t xml:space="preserve">. </w:t>
+      </w:r>
+    </w:p>
+    <w:p>
+      <w:pPr>
+        <w:pStyle w:val="Heading2"/>
+        <w:rPr>
+          <w:rFonts w:cstheme="majorHAnsi"/>
+        </w:rPr>
+      </w:pPr>
+      <w:r>
+        <w:rPr>
+          <w:rFonts w:cstheme="majorHAnsi"/>
+        </w:rPr>
+        <w:t>Testing requirements</w:t>
+      </w:r>
+    </w:p>
+    <w:p>
+      <w:pPr>
+        <w:rPr>
+          <w:rFonts w:asciiTheme="majorHAnsi" w:hAnsiTheme="majorHAnsi" w:cstheme="majorHAnsi"/>
+        </w:rPr>
+      </w:pPr>
+      <w:r>
+        <w:rPr>
+          <w:rFonts w:asciiTheme="majorHAnsi" w:hAnsiTheme="majorHAnsi" w:cstheme="majorHAnsi"/>
+        </w:rPr>
+        <w:t>Intentionally blank</w:t>
+      </w:r>
+      <w:r>
+        <w:rPr>
+          <w:rFonts w:asciiTheme="majorHAnsi" w:hAnsiTheme="majorHAnsi" w:cstheme="majorHAnsi"/>
+        </w:rPr>
+        <w:t xml:space="preserve">. </w:t>
+      </w:r>
+    </w:p>
+    <w:p>
+      <w:pPr>
+        <w:pStyle w:val="Heading2"/>
+        <w:rPr>
+          <w:rFonts w:cstheme="majorHAnsi"/>
+        </w:rPr>
+      </w:pPr>
+      <w:r>
+        <w:rPr>
+          <w:rFonts w:cstheme="majorHAnsi"/>
+        </w:rPr>
+        <w:t>Managerial requirements</w:t>
+      </w:r>
+    </w:p>
+    <w:p>
+      <w:pPr>
+        <w:pStyle w:val="Requirement-Header"/>
+        <w:rPr>
+          <w:rFonts w:cstheme="majorHAnsi"/>
+          <w:lang w:val="en-GB"/>
+        </w:rPr>
+      </w:pPr>
+      <w:r>
+        <w:rPr>
+          <w:lang w:val="en-GB"/>
+        </w:rPr>
+        <w:t xml:space="preserve">Provide a link to a video in which you informally test </w:t>
+      </w:r>
+      <w:r>
+        <w:rPr>
+          <w:lang w:val="en-GB"/>
+        </w:rPr>
+        <w:t>R</w:t>
+      </w:r>
+      <w:r>
+        <w:rPr>
+          <w:lang w:val="en-GB"/>
+        </w:rPr>
+        <w:t>equirement</w:t>
+      </w:r>
+      <w:r>
+        <w:rPr>
+          <w:lang w:val="en-GB"/>
+        </w:rPr>
+        <w:t>s</w:t>
+      </w:r>
+      <w:r>
+        <w:rPr>
+          <w:lang w:val="en-GB"/>
+        </w:rPr>
+        <w:t xml:space="preserve"> #8 and #9.  Videos should not exceed 10 minutes in length and must be stored at the USE's facilities.</w:t>
+      </w:r>
+    </w:p>
+    <w:p>
+      <w:pPr>
+        <w:pStyle w:val="Comment-Grader"/>
+      </w:pPr>
+      <w:sdt>
+        <w:sdtPr>
+          <w:tag w:val="Verdict"/>
+          <w:id w:val="1399551714"/>
+          <w:placeholder>
+            <w:docPart w:val="DB6F64B6496146FBBB4E25EA4810BFDA"/>
+          </w:placeholder>
+          <w15:appearance w15:val="hidden"/>
+          <w:text/>
+        </w:sdtPr>
+        <w:sdtContent>
+          <w:r>
+            <w:t xml:space="preserve"> </w:t>
+          </w:r>
+          <w:r>
+            <w:t>X</w:t>
+          </w:r>
+          <w:r>
+            <w:t xml:space="preserve">   </w:t>
+          </w:r>
+        </w:sdtContent>
+      </w:sdt>
+      <w:r>
+        <w:t xml:space="preserve">    </w:t>
+      </w:r>
+      <w:r>
+        <w:rPr>
+          <w:rFonts w:asciiTheme="majorHAnsi" w:hAnsiTheme="majorHAnsi" w:cstheme="majorHAnsi"/>
+        </w:rPr>
+        <w:t xml:space="preserve"> </w:t>
+      </w:r>
+    </w:p>
+    <w:p>
+      <w:pPr>
+        <w:pStyle w:val="Heading1"/>
+        <w:tabs>
+          <w:tab w:val="left" w:pos="284"/>
+        </w:tabs>
+        <w:spacing w:before="0"/>
+        <w:rPr>
+          <w:rFonts w:cstheme="majorHAnsi"/>
+        </w:rPr>
+      </w:pPr>
+      <w:r>
+        <w:rPr>
+          <w:rFonts w:cstheme="majorHAnsi"/>
+        </w:rPr>
+        <w:lastRenderedPageBreak/>
+        <w:t>SUPPLEMENTARY I</w:t>
+      </w:r>
+      <w:r>
+        <w:rPr>
+          <w:rFonts w:cstheme="majorHAnsi"/>
+        </w:rPr>
+        <w:t xml:space="preserve"> </w:t>
+      </w:r>
+      <w:r>
+        <w:rPr>
+          <w:rFonts w:cstheme="majorHAnsi"/>
+        </w:rPr>
+        <w:br/>
+      </w:r>
+      <w:r>
+        <w:rPr>
+          <w:rFonts w:cstheme="majorHAnsi"/>
+        </w:rPr>
+        <w:t>Deliverable D04: formal testing</w:t>
+      </w:r>
+    </w:p>
+    <w:p>
+      <w:pPr>
+        <w:pStyle w:val="Heading2"/>
+        <w:rPr>
+          <w:rFonts w:cstheme="majorHAnsi"/>
+        </w:rPr>
+      </w:pPr>
+      <w:r>
+        <w:rPr>
+          <w:rFonts w:cstheme="majorHAnsi"/>
+        </w:rPr>
+        <w:t xml:space="preserve">Information requirements </w:t>
+      </w:r>
+    </w:p>
+    <w:p>
+      <w:pPr>
+        <w:rPr>
+          <w:rFonts w:asciiTheme="majorHAnsi" w:hAnsiTheme="majorHAnsi" w:cstheme="majorHAnsi"/>
+        </w:rPr>
+      </w:pPr>
+      <w:r>
+        <w:rPr>
+          <w:rFonts w:asciiTheme="majorHAnsi" w:hAnsiTheme="majorHAnsi" w:cstheme="majorHAnsi"/>
+        </w:rPr>
+        <w:t>Intentionally blank</w:t>
+      </w:r>
+      <w:r>
+        <w:rPr>
+          <w:rFonts w:asciiTheme="majorHAnsi" w:hAnsiTheme="majorHAnsi" w:cstheme="majorHAnsi"/>
+        </w:rPr>
+        <w:t xml:space="preserve">. </w:t>
+      </w:r>
+    </w:p>
+    <w:p>
+      <w:pPr>
+        <w:pStyle w:val="Heading2"/>
+        <w:rPr>
+          <w:rFonts w:cstheme="majorHAnsi"/>
+        </w:rPr>
+      </w:pPr>
+      <w:r>
+        <w:rPr>
+          <w:rFonts w:cstheme="majorHAnsi"/>
+        </w:rPr>
+        <w:t>Functional requirements</w:t>
+      </w:r>
+    </w:p>
+    <w:p>
+      <w:pPr>
+        <w:rPr>
+          <w:rFonts w:asciiTheme="majorHAnsi" w:hAnsiTheme="majorHAnsi" w:cstheme="majorHAnsi"/>
+        </w:rPr>
+      </w:pPr>
+      <w:r>
+        <w:rPr>
+          <w:rFonts w:asciiTheme="majorHAnsi" w:hAnsiTheme="majorHAnsi" w:cstheme="majorHAnsi"/>
+        </w:rPr>
+        <w:t>Intentionally blank</w:t>
+      </w:r>
+      <w:r>
+        <w:rPr>
+          <w:rFonts w:asciiTheme="majorHAnsi" w:hAnsiTheme="majorHAnsi" w:cstheme="majorHAnsi"/>
+        </w:rPr>
+        <w:t xml:space="preserve">. </w:t>
+      </w:r>
+    </w:p>
+    <w:p>
+      <w:pPr>
+        <w:pStyle w:val="Heading2"/>
+        <w:rPr>
+          <w:rFonts w:cstheme="majorHAnsi"/>
+        </w:rPr>
+      </w:pPr>
+      <w:r>
+        <w:rPr>
+          <w:rFonts w:cstheme="majorHAnsi"/>
+        </w:rPr>
+        <w:t>Non-functional requirements</w:t>
+      </w:r>
+    </w:p>
+    <w:p>
+      <w:pPr>
+        <w:rPr>
+          <w:rFonts w:asciiTheme="majorHAnsi" w:hAnsiTheme="majorHAnsi" w:cstheme="majorHAnsi"/>
+        </w:rPr>
+      </w:pPr>
+      <w:r>
+        <w:rPr>
+          <w:rFonts w:asciiTheme="majorHAnsi" w:hAnsiTheme="majorHAnsi" w:cstheme="majorHAnsi"/>
+        </w:rPr>
+        <w:t>Intentionally blank</w:t>
+      </w:r>
+      <w:r>
+        <w:rPr>
+          <w:rFonts w:asciiTheme="majorHAnsi" w:hAnsiTheme="majorHAnsi" w:cstheme="majorHAnsi"/>
+        </w:rPr>
+        <w:t xml:space="preserve">. </w:t>
+      </w:r>
+    </w:p>
+    <w:p>
+      <w:pPr>
+        <w:pStyle w:val="Heading2"/>
+        <w:rPr>
+          <w:rFonts w:cstheme="majorHAnsi"/>
+        </w:rPr>
+      </w:pPr>
+      <w:r>
+        <w:rPr>
+          <w:rFonts w:cstheme="majorHAnsi"/>
+        </w:rPr>
+        <w:t>Testing requirements</w:t>
+      </w:r>
+    </w:p>
+    <w:p>
+      <w:pPr>
+        <w:pStyle w:val="Requirement-Header"/>
+        <w:rPr>
+          <w:lang w:val="en-GB"/>
+        </w:rPr>
+      </w:pPr>
+      <w:r>
+        <w:rPr>
+          <w:lang w:val="en-GB"/>
+        </w:rPr>
+        <w:t xml:space="preserve">Perform </w:t>
+      </w:r>
+      <w:r>
+        <w:rPr>
+          <w:lang w:val="en-GB"/>
+        </w:rPr>
+        <w:t>five</w:t>
+      </w:r>
+      <w:r>
+        <w:rPr>
+          <w:lang w:val="en-GB"/>
+        </w:rPr>
+        <w:t xml:space="preserve"> mutations in your code and report on the results.</w:t>
+      </w:r>
+      <w:r>
+        <w:rPr>
+          <w:lang w:val="en-GB"/>
+        </w:rPr>
+        <w:t xml:space="preserve"> </w:t>
+      </w:r>
+    </w:p>
+    <w:p>
+      <w:pPr>
+        <w:pStyle w:val="Comment-Grader"/>
+      </w:pPr>
+      <w:sdt>
+        <w:sdtPr>
+          <w:tag w:val="Verdict"/>
+          <w:id w:val="765809169"/>
+          <w:placeholder>
+            <w:docPart w:val="FE6044CAE86744F8A3C3CEF84A6F988E"/>
+          </w:placeholder>
+          <w15:appearance w15:val="hidden"/>
+          <w:text/>
+        </w:sdtPr>
         <w:sdtContent>
           <w:r>
             <w:t xml:space="preserve">  </w:t>
@@ -1820,801 +5106,52 @@
       <w:r>
         <w:t xml:space="preserve">    </w:t>
       </w:r>
+      <w:r>
+        <w:rPr>
+          <w:rFonts w:asciiTheme="majorHAnsi" w:hAnsiTheme="majorHAnsi" w:cstheme="majorHAnsi"/>
+        </w:rPr>
+        <w:t xml:space="preserve"> </w:t>
+      </w:r>
+    </w:p>
+    <w:p>
+      <w:pPr>
+        <w:pStyle w:val="Heading2"/>
+        <w:rPr>
+          <w:rFonts w:cstheme="majorHAnsi"/>
+        </w:rPr>
+      </w:pPr>
+      <w:r>
+        <w:rPr>
+          <w:rFonts w:cstheme="majorHAnsi"/>
+        </w:rPr>
+        <w:t>Managerial requirements</w:t>
+      </w:r>
     </w:p>
     <w:p>
       <w:pPr>
         <w:pStyle w:val="Requirement-Header"/>
-        <w:rPr>
-          <w:lang w:val="en-GB"/>
-        </w:rPr>
-      </w:pPr>
-      <w:r>
-        <w:rPr>
-          <w:lang w:val="en-GB"/>
-        </w:rPr>
-        <w:t xml:space="preserve">A </w:t>
-      </w:r>
-      <w:r>
-        <w:rPr>
-          <w:lang w:val="en-GB"/>
-        </w:rPr>
-        <w:t xml:space="preserve">flight aggregates several </w:t>
-      </w:r>
-      <w:r>
-        <w:rPr>
-          <w:b/>
-          <w:bCs/>
-          <w:lang w:val="en-GB"/>
-        </w:rPr>
-        <w:t>legs</w:t>
-      </w:r>
-      <w:r>
-        <w:rPr>
-          <w:lang w:val="en-GB"/>
-        </w:rPr>
+      </w:pPr>
+      <w:r>
+        <w:t>Produce a lint report</w:t>
+      </w:r>
+      <w:r>
         <w:t xml:space="preserve">. </w:t>
       </w:r>
-      <w:r>
-        <w:rPr>
-          <w:lang w:val="en-GB"/>
-        </w:rPr>
-        <w:t xml:space="preserve"> A leg represents an individual segment of a flight, </w:t>
-      </w:r>
-      <w:r>
-        <w:rPr>
-          <w:lang w:val="en-GB"/>
-        </w:rPr>
-        <w:t xml:space="preserve">typically corresponding to </w:t>
-      </w:r>
-      <w:r>
-        <w:rPr>
-          <w:lang w:val="en-GB"/>
-        </w:rPr>
-        <w:t>layovers or connections</w:t>
-      </w:r>
-      <w:r>
-        <w:rPr>
-          <w:lang w:val="en-GB"/>
-        </w:rPr>
-        <w:t xml:space="preserve">. </w:t>
-      </w:r>
-      <w:r>
-        <w:rPr>
-          <w:lang w:val="en-GB"/>
-        </w:rPr>
-        <w:t xml:space="preserve"> </w:t>
-      </w:r>
-      <w:r>
-        <w:rPr>
-          <w:lang w:val="en-GB"/>
-        </w:rPr>
-        <w:t xml:space="preserve">The system must store the following data </w:t>
-      </w:r>
-      <w:r>
-        <w:rPr>
-          <w:lang w:val="en-GB"/>
-        </w:rPr>
-        <w:t>for each leg</w:t>
-      </w:r>
-      <w:r>
-        <w:rPr>
-          <w:lang w:val="en-GB"/>
-        </w:rPr>
-        <w:t>: a</w:t>
-      </w:r>
-      <w:r>
-        <w:rPr>
-          <w:lang w:val="en-GB"/>
-        </w:rPr>
-        <w:t xml:space="preserve"> unique </w:t>
-      </w:r>
-      <w:r>
-        <w:rPr>
-          <w:lang w:val="en-GB"/>
-        </w:rPr>
-        <w:t xml:space="preserve"> </w:t>
-      </w:r>
-      <w:r>
-        <w:rPr>
-          <w:b/>
-          <w:bCs/>
-          <w:lang w:val="en-GB"/>
-        </w:rPr>
-        <w:t>flight number</w:t>
-      </w:r>
-      <w:r>
-        <w:rPr>
-          <w:lang w:val="en-GB"/>
-        </w:rPr>
-        <w:t xml:space="preserve"> (</w:t>
-      </w:r>
-      <w:r>
-        <w:rPr>
-          <w:lang w:val="en-GB"/>
-        </w:rPr>
-        <w:t xml:space="preserve">composed </w:t>
-      </w:r>
-      <w:r>
-        <w:rPr>
-          <w:lang w:val="en-GB"/>
-        </w:rPr>
-        <w:t>of</w:t>
-      </w:r>
-      <w:r>
-        <w:rPr>
-          <w:lang w:val="en-GB"/>
-        </w:rPr>
-        <w:t xml:space="preserve"> the airline</w:t>
-      </w:r>
-      <w:r>
-        <w:rPr>
-          <w:lang w:val="en-GB"/>
-        </w:rPr>
-        <w:t>'s</w:t>
-      </w:r>
-      <w:r>
-        <w:rPr>
-          <w:lang w:val="en-GB"/>
-        </w:rPr>
-        <w:t xml:space="preserve"> IATA code </w:t>
-      </w:r>
-      <w:r>
-        <w:rPr>
-          <w:lang w:val="en-GB"/>
-        </w:rPr>
-        <w:t>followed by</w:t>
-      </w:r>
-      <w:r>
-        <w:rPr>
-          <w:lang w:val="en-GB"/>
-        </w:rPr>
-        <w:t xml:space="preserve"> four digits</w:t>
-      </w:r>
-      <w:r>
-        <w:rPr>
-          <w:lang w:val="en-GB"/>
-        </w:rPr>
-        <w:t>, unique</w:t>
-      </w:r>
-      <w:r>
-        <w:rPr>
-          <w:lang w:val="en-GB"/>
-        </w:rPr>
-        <w:t xml:space="preserve">), a </w:t>
-      </w:r>
-      <w:r>
-        <w:rPr>
-          <w:b/>
-          <w:bCs/>
-          <w:lang w:val="en-GB"/>
-        </w:rPr>
-        <w:t>schedule</w:t>
-      </w:r>
-      <w:r>
-        <w:rPr>
-          <w:b/>
-          <w:bCs/>
-          <w:lang w:val="en-GB"/>
-        </w:rPr>
-        <w:t>d</w:t>
-      </w:r>
-      <w:r>
-        <w:rPr>
-          <w:b/>
-          <w:bCs/>
-          <w:lang w:val="en-GB"/>
-        </w:rPr>
-        <w:t xml:space="preserve"> departure</w:t>
-      </w:r>
-      <w:r>
-        <w:rPr>
-          <w:b/>
-          <w:bCs/>
-          <w:lang w:val="en-GB"/>
-        </w:rPr>
-        <w:t xml:space="preserve"> </w:t>
-      </w:r>
-      <w:r>
-        <w:rPr>
-          <w:lang w:val="en-GB"/>
-        </w:rPr>
-        <w:t>and a</w:t>
-      </w:r>
-      <w:r>
-        <w:rPr>
-          <w:b/>
-          <w:bCs/>
-          <w:lang w:val="en-GB"/>
-        </w:rPr>
-        <w:t xml:space="preserve"> scheduled arrival</w:t>
-      </w:r>
-      <w:r>
-        <w:rPr>
-          <w:lang w:val="en-GB"/>
-        </w:rPr>
-        <w:t xml:space="preserve">, </w:t>
-      </w:r>
-      <w:r>
-        <w:rPr>
-          <w:lang w:val="en-GB"/>
-        </w:rPr>
-        <w:t>a</w:t>
-      </w:r>
-      <w:r>
-        <w:rPr>
-          <w:lang w:val="en-GB"/>
-        </w:rPr>
-        <w:t xml:space="preserve"> </w:t>
-      </w:r>
-      <w:r>
-        <w:rPr>
-          <w:b/>
-          <w:bCs/>
-          <w:lang w:val="en-GB"/>
-        </w:rPr>
-        <w:t xml:space="preserve">duration </w:t>
-      </w:r>
-      <w:r>
-        <w:rPr>
-          <w:lang w:val="en-GB"/>
-        </w:rPr>
-        <w:t xml:space="preserve">in hours, a </w:t>
-      </w:r>
-      <w:r>
-        <w:rPr>
-          <w:b/>
-          <w:bCs/>
-          <w:lang w:val="en-GB"/>
-        </w:rPr>
-        <w:t>status</w:t>
-      </w:r>
-      <w:r>
-        <w:rPr>
-          <w:lang w:val="en-GB"/>
-        </w:rPr>
-        <w:t xml:space="preserve"> ("ON TIME", "DELAYED", "CANCELLED", "</w:t>
-      </w:r>
-      <w:r>
-        <w:rPr>
-          <w:lang w:val="en-GB"/>
-        </w:rPr>
-        <w:t>LANDED</w:t>
-      </w:r>
-      <w:r>
-        <w:rPr>
-          <w:lang w:val="en-GB"/>
-        </w:rPr>
-        <w:t>")</w:t>
-      </w:r>
-      <w:r>
-        <w:rPr>
-          <w:lang w:val="en-GB"/>
-        </w:rPr>
-        <w:t xml:space="preserve">. </w:t>
-      </w:r>
-      <w:r>
-        <w:rPr>
-          <w:lang w:val="en-GB"/>
-        </w:rPr>
-        <w:t xml:space="preserve"> </w:t>
-      </w:r>
-      <w:r>
-        <w:rPr>
-          <w:lang w:val="en-GB"/>
-        </w:rPr>
-        <w:t>Additionally</w:t>
-      </w:r>
-      <w:r>
-        <w:rPr>
-          <w:lang w:val="en-GB"/>
-        </w:rPr>
-        <w:t xml:space="preserve">, </w:t>
-      </w:r>
-      <w:r>
-        <w:rPr>
-          <w:lang w:val="en-GB"/>
-        </w:rPr>
-        <w:t>each</w:t>
-      </w:r>
-      <w:r>
-        <w:rPr>
-          <w:lang w:val="en-GB"/>
-        </w:rPr>
-        <w:t xml:space="preserve"> leg must track the </w:t>
-      </w:r>
-      <w:r>
-        <w:rPr>
-          <w:b/>
-          <w:bCs/>
-          <w:lang w:val="en-GB"/>
-        </w:rPr>
-        <w:t>departure</w:t>
-      </w:r>
-      <w:r>
-        <w:rPr>
-          <w:lang w:val="en-GB"/>
-        </w:rPr>
-        <w:t xml:space="preserve"> and </w:t>
-      </w:r>
-      <w:r>
-        <w:rPr>
-          <w:b/>
-          <w:bCs/>
-          <w:lang w:val="en-GB"/>
-        </w:rPr>
-        <w:t>arrival</w:t>
-      </w:r>
-      <w:r>
-        <w:rPr>
-          <w:lang w:val="en-GB"/>
-        </w:rPr>
-        <w:t xml:space="preserve"> </w:t>
-      </w:r>
-      <w:r>
-        <w:rPr>
-          <w:b/>
-          <w:bCs/>
-          <w:lang w:val="en-GB"/>
-        </w:rPr>
-        <w:t>airports</w:t>
-      </w:r>
-      <w:r>
-        <w:rPr>
-          <w:b/>
-          <w:bCs/>
-          <w:lang w:val="en-GB"/>
-        </w:rPr>
-        <w:t>,</w:t>
-      </w:r>
-      <w:r>
-        <w:rPr>
-          <w:lang w:val="en-GB"/>
-        </w:rPr>
-        <w:t xml:space="preserve"> as well as the </w:t>
-      </w:r>
-      <w:r>
-        <w:rPr>
-          <w:b/>
-          <w:bCs/>
-          <w:lang w:val="en-GB"/>
-        </w:rPr>
-        <w:t>aircraft</w:t>
-      </w:r>
-      <w:r>
-        <w:rPr>
-          <w:lang w:val="en-GB"/>
-        </w:rPr>
-        <w:t xml:space="preserve"> that will </w:t>
-      </w:r>
-      <w:r>
-        <w:rPr>
-          <w:lang w:val="en-GB"/>
-        </w:rPr>
-        <w:t xml:space="preserve">be deployed for </w:t>
-      </w:r>
-      <w:r>
-        <w:rPr>
-          <w:lang w:val="en-GB"/>
-        </w:rPr>
-        <w:t>the journey</w:t>
-      </w:r>
-      <w:r>
-        <w:rPr>
-          <w:lang w:val="en-GB"/>
-        </w:rPr>
-        <w:t xml:space="preserve">. </w:t>
-      </w:r>
     </w:p>
     <w:p>
       <w:pPr>
         <w:pStyle w:val="Comment-Grader"/>
       </w:pPr>
-      <w:bookmarkStart w:id="1" w:name="_Hlk190079859"/>
-      <w:r>
-        <w:t xml:space="preserve"> </w:t>
-      </w:r>
       <w:sdt>
         <w:sdtPr>
           <w:tag w:val="Verdict"/>
-          <w:id w:val="1297960541"/>
+          <w:id w:val="-1571186926"/>
           <w:placeholder>
-            <w:docPart w:val="DAD1C3459E2241F098B89B115E0A931E"/>
+            <w:docPart w:val="C444B552B9404D06A70AC8EEBFC946D4"/>
           </w:placeholder>
           <w15:appearance w15:val="hidden"/>
           <w:text/>
         </w:sdtPr>
-        <w:sdtEndPr/>
-        <w:sdtContent>
-          <w:r>
-            <w:t xml:space="preserve"> </w:t>
-          </w:r>
-          <w:r>
-            <w:t>X</w:t>
-          </w:r>
-          <w:r>
-            <w:t xml:space="preserve">   </w:t>
-          </w:r>
-        </w:sdtContent>
-      </w:sdt>
-      <w:r>
-        <w:t xml:space="preserve">    </w:t>
-      </w:r>
-    </w:p>
-    <w:bookmarkEnd w:id="1"/>
-    <w:p>
-      <w:pPr>
-        <w:pStyle w:val="Heading2"/>
-        <w:rPr>
-          <w:rFonts w:cstheme="majorHAnsi"/>
-        </w:rPr>
-      </w:pPr>
-      <w:r>
-        <w:rPr>
-          <w:rFonts w:cstheme="majorHAnsi"/>
-        </w:rPr>
-        <w:t>Functional requirements</w:t>
-      </w:r>
-    </w:p>
-    <w:p>
-      <w:pPr>
-        <w:tabs>
-          <w:tab w:val="left" w:pos="284"/>
-        </w:tabs>
-        <w:rPr>
-          <w:rFonts w:asciiTheme="majorHAnsi" w:hAnsiTheme="majorHAnsi" w:cstheme="majorHAnsi"/>
-        </w:rPr>
-      </w:pPr>
-      <w:r>
-        <w:rPr>
-          <w:rFonts w:asciiTheme="majorHAnsi" w:hAnsiTheme="majorHAnsi" w:cstheme="majorHAnsi"/>
-        </w:rPr>
-        <w:t>Intentionally blank</w:t>
-      </w:r>
-      <w:r>
-        <w:rPr>
-          <w:rFonts w:asciiTheme="majorHAnsi" w:hAnsiTheme="majorHAnsi" w:cstheme="majorHAnsi"/>
-        </w:rPr>
-        <w:t xml:space="preserve">. </w:t>
-      </w:r>
-    </w:p>
-    <w:p>
-      <w:pPr>
-        <w:pStyle w:val="Heading2"/>
-        <w:rPr>
-          <w:rFonts w:cstheme="majorHAnsi"/>
-        </w:rPr>
-      </w:pPr>
-      <w:r>
-        <w:rPr>
-          <w:rFonts w:cstheme="majorHAnsi"/>
-        </w:rPr>
-        <w:t>Non-functional requirements</w:t>
-      </w:r>
-    </w:p>
-    <w:p>
-      <w:pPr>
-        <w:tabs>
-          <w:tab w:val="left" w:pos="284"/>
-        </w:tabs>
-        <w:rPr>
-          <w:rFonts w:asciiTheme="majorHAnsi" w:hAnsiTheme="majorHAnsi" w:cstheme="majorHAnsi"/>
-        </w:rPr>
-      </w:pPr>
-      <w:r>
-        <w:rPr>
-          <w:rFonts w:asciiTheme="majorHAnsi" w:hAnsiTheme="majorHAnsi" w:cstheme="majorHAnsi"/>
-        </w:rPr>
-        <w:t>Intentionally blank</w:t>
-      </w:r>
-      <w:r>
-        <w:rPr>
-          <w:rFonts w:asciiTheme="majorHAnsi" w:hAnsiTheme="majorHAnsi" w:cstheme="majorHAnsi"/>
-        </w:rPr>
-        <w:t xml:space="preserve">. </w:t>
-      </w:r>
-    </w:p>
-    <w:p>
-      <w:pPr>
-        <w:pStyle w:val="Heading2"/>
-        <w:rPr>
-          <w:rFonts w:cstheme="majorHAnsi"/>
-        </w:rPr>
-      </w:pPr>
-      <w:r>
-        <w:rPr>
-          <w:rFonts w:cstheme="majorHAnsi"/>
-        </w:rPr>
-        <w:t>Testing requirements</w:t>
-      </w:r>
-    </w:p>
-    <w:p>
-      <w:pPr>
-        <w:pStyle w:val="Requirement-Header"/>
-        <w:rPr>
-          <w:lang w:val="en-GB"/>
-        </w:rPr>
-      </w:pPr>
-      <w:r>
-        <w:rPr>
-          <w:lang w:val="en-GB"/>
-        </w:rPr>
-        <w:t>Produce assorted sample data to test your application informally</w:t>
-      </w:r>
-      <w:r>
-        <w:rPr>
-          <w:lang w:val="en-GB"/>
-        </w:rPr>
-        <w:t xml:space="preserve">. </w:t>
-      </w:r>
-      <w:r>
-        <w:rPr>
-          <w:lang w:val="en-GB"/>
-        </w:rPr>
-        <w:t xml:space="preserve"> The data must include two </w:t>
-      </w:r>
-      <w:r>
-        <w:rPr>
-          <w:b/>
-          <w:bCs/>
-          <w:lang w:val="en-GB"/>
-        </w:rPr>
-        <w:t>manager</w:t>
-      </w:r>
-      <w:r>
-        <w:rPr>
-          <w:lang w:val="en-GB"/>
-        </w:rPr>
-        <w:t xml:space="preserve"> accounts with credentials “</w:t>
-      </w:r>
-      <w:r>
-        <w:rPr>
-          <w:b/>
-          <w:bCs/>
-          <w:lang w:val="en-GB"/>
-        </w:rPr>
-        <w:t>manager1</w:t>
-      </w:r>
-      <w:r>
-        <w:rPr>
-          <w:lang w:val="en-GB"/>
-        </w:rPr>
-        <w:t>/</w:t>
-      </w:r>
-      <w:r>
-        <w:rPr>
-          <w:b/>
-          <w:bCs/>
-          <w:lang w:val="en-GB"/>
-        </w:rPr>
-        <w:t>manager1</w:t>
-      </w:r>
-      <w:r>
-        <w:rPr>
-          <w:lang w:val="en-GB"/>
-        </w:rPr>
-        <w:t>” and “</w:t>
-      </w:r>
-      <w:r>
-        <w:rPr>
-          <w:b/>
-          <w:bCs/>
-          <w:lang w:val="en-GB"/>
-        </w:rPr>
-        <w:t>manager2</w:t>
-      </w:r>
-      <w:r>
-        <w:rPr>
-          <w:lang w:val="en-GB"/>
-        </w:rPr>
-        <w:t>/</w:t>
-      </w:r>
-      <w:r>
-        <w:rPr>
-          <w:b/>
-          <w:bCs/>
-          <w:lang w:val="en-GB"/>
-        </w:rPr>
-        <w:t>manager2</w:t>
-      </w:r>
-      <w:r>
-        <w:rPr>
-          <w:lang w:val="en-GB"/>
-        </w:rPr>
-        <w:t>”</w:t>
-      </w:r>
-      <w:r>
-        <w:rPr>
-          <w:lang w:val="en-GB"/>
-        </w:rPr>
-        <w:t xml:space="preserve">. </w:t>
-      </w:r>
-      <w:r>
-        <w:rPr>
-          <w:lang w:val="en-GB"/>
-        </w:rPr>
-        <w:t xml:space="preserve">Create an additional </w:t>
-      </w:r>
-      <w:r>
-        <w:rPr>
-          <w:lang w:val="en-GB"/>
-        </w:rPr>
-        <w:t>manager</w:t>
-      </w:r>
-      <w:r>
-        <w:rPr>
-          <w:lang w:val="en-GB"/>
-        </w:rPr>
-        <w:t xml:space="preserve"> account </w:t>
-      </w:r>
-      <w:r>
-        <w:rPr>
-          <w:lang w:val="en-GB"/>
-        </w:rPr>
-        <w:t xml:space="preserve">with credentials </w:t>
-      </w:r>
-      <w:r>
-        <w:rPr>
-          <w:lang w:val="en-GB"/>
-        </w:rPr>
-        <w:t>“</w:t>
-      </w:r>
-      <w:r>
-        <w:rPr>
-          <w:b/>
-          <w:bCs/>
-          <w:lang w:val="en-GB"/>
-        </w:rPr>
-        <w:t>manager</w:t>
-      </w:r>
-      <w:r>
-        <w:rPr>
-          <w:b/>
-          <w:bCs/>
-          <w:lang w:val="en-GB"/>
-        </w:rPr>
-        <w:t>3</w:t>
-      </w:r>
-      <w:r>
-        <w:rPr>
-          <w:b/>
-          <w:bCs/>
-          <w:lang w:val="en-GB"/>
-        </w:rPr>
-        <w:t>/manager</w:t>
-      </w:r>
-      <w:r>
-        <w:rPr>
-          <w:b/>
-          <w:bCs/>
-          <w:lang w:val="en-GB"/>
-        </w:rPr>
-        <w:t>3”</w:t>
-      </w:r>
-      <w:r>
-        <w:rPr>
-          <w:b/>
-          <w:bCs/>
-          <w:lang w:val="en-GB"/>
-        </w:rPr>
-        <w:t xml:space="preserve"> </w:t>
-      </w:r>
-      <w:r>
-        <w:rPr>
-          <w:lang w:val="en-GB"/>
-        </w:rPr>
-        <w:t xml:space="preserve">that </w:t>
-      </w:r>
-      <w:r>
-        <w:rPr>
-          <w:lang w:val="en-GB"/>
-        </w:rPr>
-        <w:t xml:space="preserve">represents </w:t>
-      </w:r>
-      <w:r>
-        <w:rPr>
-          <w:lang w:val="en-GB"/>
-        </w:rPr>
-        <w:t xml:space="preserve">a manager with no </w:t>
-      </w:r>
-      <w:r>
-        <w:rPr>
-          <w:lang w:val="en-GB"/>
-        </w:rPr>
-        <w:t>associated data, except for his or her profile</w:t>
-      </w:r>
-      <w:r>
-        <w:rPr>
-          <w:lang w:val="en-GB"/>
-        </w:rPr>
-        <w:t>.</w:t>
-      </w:r>
-    </w:p>
-    <w:p>
-      <w:pPr>
-        <w:pStyle w:val="Comment-Grader"/>
-      </w:pPr>
-      <w:sdt>
-        <w:sdtPr>
-          <w:tag w:val="Verdict"/>
-          <w:id w:val="-2109187460"/>
-          <w:placeholder>
-            <w:docPart w:val="BDE1212ACFAD455A8028B84097B83F6B"/>
-          </w:placeholder>
-          <w15:appearance w15:val="hidden"/>
-          <w:text/>
-        </w:sdtPr>
-        <w:sdtEndPr/>
-        <w:sdtContent>
-          <w:r>
-            <w:t xml:space="preserve"> </w:t>
-          </w:r>
-          <w:r>
-            <w:t>X</w:t>
-          </w:r>
-          <w:r>
-            <w:t xml:space="preserve">   </w:t>
-          </w:r>
-        </w:sdtContent>
-      </w:sdt>
-      <w:r>
-        <w:t xml:space="preserve">    </w:t>
-      </w:r>
-    </w:p>
-    <w:p>
-      <w:pPr>
-        <w:pStyle w:val="Heading2"/>
-        <w:rPr>
-          <w:rFonts w:cstheme="majorHAnsi"/>
-        </w:rPr>
-      </w:pPr>
-      <w:r>
-        <w:rPr>
-          <w:rFonts w:cstheme="majorHAnsi"/>
-        </w:rPr>
-        <w:t>Managerial requirements</w:t>
-      </w:r>
-    </w:p>
-    <w:p>
-      <w:pPr>
-        <w:pStyle w:val="Requirement-Header"/>
-        <w:rPr>
-          <w:lang w:val="en-GB"/>
-        </w:rPr>
-      </w:pPr>
-      <w:r>
-        <w:rPr>
-          <w:lang w:val="en-GB"/>
-        </w:rPr>
-        <w:t>Provide a link to your planning dashboard in GitHub to review the tasks, their current status, and your schedule</w:t>
-      </w:r>
-      <w:r>
-        <w:rPr>
-          <w:lang w:val="en-GB"/>
-        </w:rPr>
-        <w:t xml:space="preserve">. </w:t>
-      </w:r>
-      <w:r>
-        <w:rPr>
-          <w:lang w:val="en-GB"/>
-        </w:rPr>
-        <w:t xml:space="preserve"> </w:t>
-      </w:r>
-    </w:p>
-    <w:p>
-      <w:pPr>
-        <w:pStyle w:val="Comment-Grader"/>
-      </w:pPr>
-      <w:sdt>
-        <w:sdtPr>
-          <w:tag w:val="Verdict"/>
-          <w:id w:val="-279493892"/>
-          <w:placeholder>
-            <w:docPart w:val="9DB1A6EB1E40422CBFC39B4EA00A627D"/>
-          </w:placeholder>
-          <w15:appearance w15:val="hidden"/>
-          <w:text/>
-        </w:sdtPr>
-        <w:sdtEndPr/>
         <w:sdtContent>
           <w:r>
             <w:t xml:space="preserve">  </w:t>
@@ -2630,943 +5167,38 @@
       <w:r>
         <w:t xml:space="preserve">    </w:t>
       </w:r>
-      <w:sdt>
-        <w:sdtPr>
-          <w:tag w:val="Verdict"/>
-          <w:id w:val="-395666514"/>
-          <w:placeholder>
-            <w:docPart w:val="2068BDBCD27A3F4FA196E3CE89401759"/>
-          </w:placeholder>
-          <w15:appearance w15:val="hidden"/>
-          <w:text/>
-        </w:sdtPr>
-        <w:sdtEndPr/>
-        <w:sdtContent>
-          <w:r>
-            <w:t xml:space="preserve">      </w:t>
-          </w:r>
-        </w:sdtContent>
-      </w:sdt>
-      <w:r>
+      <w:r>
+        <w:rPr>
+          <w:rFonts w:asciiTheme="majorHAnsi" w:hAnsiTheme="majorHAnsi" w:cstheme="majorHAnsi"/>
+        </w:rPr>
         <w:t xml:space="preserve"> </w:t>
       </w:r>
-    </w:p>
-    <w:p>
-      <w:pPr>
-        <w:rPr>
-          <w:rFonts w:asciiTheme="majorHAnsi" w:hAnsiTheme="majorHAnsi" w:cstheme="majorHAnsi"/>
-        </w:rPr>
-      </w:pPr>
-    </w:p>
-    <w:p>
-      <w:pPr>
-        <w:pStyle w:val="Heading1"/>
-        <w:pBdr>
-          <w:top w:val="single" w:sz="8" w:space="1" w:color="auto"/>
-          <w:left w:val="single" w:sz="8" w:space="4" w:color="auto"/>
-          <w:bottom w:val="single" w:sz="4" w:space="1" w:color="auto"/>
-          <w:right w:val="single" w:sz="8" w:space="4" w:color="auto"/>
-        </w:pBdr>
+      <w:r>
+        <w:rPr>
+          <w:rFonts w:asciiTheme="majorHAnsi" w:hAnsiTheme="majorHAnsi" w:cstheme="majorHAnsi"/>
+        </w:rPr>
+        <w:t xml:space="preserve">        </w:t>
+      </w:r>
+    </w:p>
+    <w:p>
+      <w:pPr>
         <w:tabs>
           <w:tab w:val="left" w:pos="284"/>
         </w:tabs>
-        <w:spacing w:before="0"/>
-        <w:rPr>
-          <w:rFonts w:cstheme="majorHAnsi"/>
-        </w:rPr>
-      </w:pPr>
-      <w:r>
-        <w:rPr>
-          <w:rFonts w:cstheme="majorHAnsi"/>
-        </w:rPr>
-        <w:t>MANDATORY</w:t>
-      </w:r>
-      <w:r>
-        <w:rPr>
-          <w:rFonts w:cstheme="majorHAnsi"/>
-        </w:rPr>
-        <w:t xml:space="preserve"> </w:t>
-      </w:r>
-      <w:r>
-        <w:rPr>
-          <w:rFonts w:cstheme="majorHAnsi"/>
-        </w:rPr>
-        <w:br/>
-      </w:r>
-      <w:r>
-        <w:rPr>
-          <w:rFonts w:cstheme="majorHAnsi"/>
-        </w:rPr>
-        <w:t>Deliverable D03: implementing features</w:t>
-      </w:r>
-    </w:p>
-    <w:p>
-      <w:pPr>
-        <w:pStyle w:val="Heading2"/>
-        <w:rPr>
-          <w:rFonts w:cstheme="majorHAnsi"/>
-        </w:rPr>
-      </w:pPr>
-      <w:r>
-        <w:rPr>
-          <w:rFonts w:cstheme="majorHAnsi"/>
-        </w:rPr>
-        <w:t>Information requirements</w:t>
-      </w:r>
-    </w:p>
-    <w:p>
-      <w:pPr>
-        <w:tabs>
-          <w:tab w:val="left" w:pos="284"/>
-        </w:tabs>
-        <w:rPr>
-          <w:rFonts w:asciiTheme="majorHAnsi" w:hAnsiTheme="majorHAnsi" w:cstheme="majorHAnsi"/>
-        </w:rPr>
-      </w:pPr>
-      <w:r>
-        <w:rPr>
-          <w:rFonts w:asciiTheme="majorHAnsi" w:hAnsiTheme="majorHAnsi" w:cstheme="majorHAnsi"/>
-        </w:rPr>
-        <w:t>Intentionally blank</w:t>
-      </w:r>
-      <w:r>
-        <w:rPr>
-          <w:rFonts w:asciiTheme="majorHAnsi" w:hAnsiTheme="majorHAnsi" w:cstheme="majorHAnsi"/>
-        </w:rPr>
-        <w:t xml:space="preserve">. </w:t>
-      </w:r>
-    </w:p>
-    <w:p>
-      <w:pPr>
-        <w:pStyle w:val="Heading2"/>
-        <w:rPr>
-          <w:rFonts w:cstheme="majorHAnsi"/>
-        </w:rPr>
-      </w:pPr>
-      <w:r>
-        <w:rPr>
-          <w:rFonts w:cstheme="majorHAnsi"/>
-        </w:rPr>
-        <w:t>Functional requirements</w:t>
-      </w:r>
-    </w:p>
-    <w:p>
-      <w:pPr>
-        <w:pStyle w:val="Requirement-Header"/>
-        <w:rPr>
-          <w:lang w:val="en-GB"/>
-        </w:rPr>
-      </w:pPr>
-      <w:r>
-        <w:rPr>
-          <w:lang w:val="en-GB"/>
-        </w:rPr>
-        <w:t xml:space="preserve">Operations by </w:t>
-      </w:r>
-      <w:r>
-        <w:rPr>
-          <w:b/>
-          <w:bCs/>
-          <w:lang w:val="en-GB"/>
-        </w:rPr>
-        <w:t>managers</w:t>
-      </w:r>
-      <w:r>
-        <w:rPr>
-          <w:lang w:val="en-GB"/>
-        </w:rPr>
-        <w:t xml:space="preserve"> on </w:t>
-      </w:r>
-      <w:r>
-        <w:rPr>
-          <w:lang w:val="en-GB"/>
-        </w:rPr>
-        <w:t xml:space="preserve">their </w:t>
-      </w:r>
-      <w:r>
-        <w:rPr>
-          <w:b/>
-          <w:bCs/>
-          <w:lang w:val="en-GB"/>
-        </w:rPr>
-        <w:t>flights</w:t>
-      </w:r>
-      <w:r>
-        <w:rPr>
-          <w:lang w:val="en-GB"/>
-        </w:rPr>
-        <w:t>:</w:t>
-      </w:r>
-    </w:p>
-    <w:p>
-      <w:pPr>
-        <w:pStyle w:val="Requirement-Body"/>
-      </w:pPr>
-      <w:r>
-        <w:t xml:space="preserve">List the </w:t>
-      </w:r>
-      <w:r>
-        <w:t>flights</w:t>
-      </w:r>
-      <w:r>
-        <w:t xml:space="preserve"> that they have </w:t>
-      </w:r>
-      <w:r>
-        <w:t>created and s</w:t>
-      </w:r>
-      <w:r>
-        <w:t>how the</w:t>
-      </w:r>
-      <w:r>
-        <w:t>ir</w:t>
-      </w:r>
-      <w:r>
-        <w:t xml:space="preserve"> details</w:t>
-      </w:r>
-      <w:r>
-        <w:t xml:space="preserve">. </w:t>
-      </w:r>
-    </w:p>
-    <w:p>
-      <w:pPr>
-        <w:pStyle w:val="Requirement-Body"/>
-      </w:pPr>
-      <w:r>
-        <w:t xml:space="preserve">Create, update, or delete their </w:t>
-      </w:r>
-      <w:r>
-        <w:t>flights</w:t>
-      </w:r>
-      <w:r>
-        <w:t xml:space="preserve">. </w:t>
-      </w:r>
-      <w:r>
-        <w:t xml:space="preserve">Flights </w:t>
-      </w:r>
-      <w:r>
-        <w:t>can be updated or deleted as long as they have not been published</w:t>
-      </w:r>
-      <w:r>
-        <w:t xml:space="preserve">. </w:t>
-      </w:r>
-      <w:r>
-        <w:t xml:space="preserve"> For a </w:t>
-      </w:r>
-      <w:r>
-        <w:t>flight</w:t>
-      </w:r>
-      <w:r>
-        <w:t xml:space="preserve"> to be published, it must have at least one </w:t>
-      </w:r>
-      <w:r>
-        <w:t>leg</w:t>
-      </w:r>
-      <w:r>
-        <w:t xml:space="preserve">, and all its </w:t>
-      </w:r>
-      <w:r>
-        <w:t xml:space="preserve">legs </w:t>
-      </w:r>
-      <w:r>
-        <w:t>must have been published</w:t>
-      </w:r>
-      <w:r>
-        <w:t xml:space="preserve">. </w:t>
-      </w:r>
-    </w:p>
-    <w:p>
-      <w:pPr>
-        <w:pStyle w:val="Comment-Grader"/>
-      </w:pPr>
-      <w:sdt>
-        <w:sdtPr>
-          <w:tag w:val="Verdict"/>
-          <w:id w:val="1406877097"/>
-          <w:placeholder>
-            <w:docPart w:val="697B3527947049B0B9A1DD50E4FDF12C"/>
-          </w:placeholder>
-          <w15:appearance w15:val="hidden"/>
-          <w:text/>
-        </w:sdtPr>
-        <w:sdtEndPr/>
-        <w:sdtContent>
-          <w:r>
-            <w:t xml:space="preserve">  </w:t>
-          </w:r>
-          <w:r>
-            <w:t>X</w:t>
-          </w:r>
-          <w:r>
-            <w:t xml:space="preserve">  </w:t>
-          </w:r>
-        </w:sdtContent>
-      </w:sdt>
-      <w:r>
-        <w:t xml:space="preserve">    </w:t>
-      </w:r>
-    </w:p>
-    <w:p>
-      <w:pPr>
-        <w:pStyle w:val="Requirement-Header"/>
-        <w:rPr>
-          <w:lang w:val="en-GB"/>
-        </w:rPr>
-      </w:pPr>
-      <w:r>
-        <w:rPr>
-          <w:lang w:val="en-GB"/>
-        </w:rPr>
-        <w:t xml:space="preserve">Operations by </w:t>
-      </w:r>
-      <w:r>
-        <w:rPr>
-          <w:b/>
-          <w:bCs/>
-          <w:lang w:val="en-GB"/>
-        </w:rPr>
-        <w:t>managers</w:t>
-      </w:r>
-      <w:r>
-        <w:rPr>
-          <w:lang w:val="en-GB"/>
-        </w:rPr>
-        <w:t xml:space="preserve"> on </w:t>
-      </w:r>
-      <w:r>
-        <w:rPr>
-          <w:lang w:val="en-GB"/>
-        </w:rPr>
-        <w:t xml:space="preserve">their </w:t>
-      </w:r>
-      <w:r>
-        <w:rPr>
-          <w:b/>
-          <w:bCs/>
-          <w:lang w:val="en-GB"/>
-        </w:rPr>
-        <w:t>legs</w:t>
-      </w:r>
-      <w:r>
-        <w:rPr>
-          <w:lang w:val="en-GB"/>
-        </w:rPr>
-        <w:t>:</w:t>
-      </w:r>
-    </w:p>
-    <w:p>
-      <w:pPr>
-        <w:pStyle w:val="Requirement-Body"/>
-      </w:pPr>
-      <w:r>
-        <w:t xml:space="preserve">List the </w:t>
-      </w:r>
-      <w:r>
-        <w:t>legs</w:t>
-      </w:r>
-      <w:r>
-        <w:t xml:space="preserve"> in their </w:t>
-      </w:r>
-      <w:r>
-        <w:t xml:space="preserve">flights ordered by their </w:t>
-      </w:r>
-      <w:r>
-        <w:t xml:space="preserve">moments </w:t>
-      </w:r>
-      <w:r>
-        <w:t>(no other sorting criteria is allowed)</w:t>
-      </w:r>
-      <w:r>
-        <w:t xml:space="preserve">. </w:t>
-      </w:r>
-    </w:p>
-    <w:p>
-      <w:pPr>
-        <w:pStyle w:val="Requirement-Body"/>
-      </w:pPr>
-      <w:r>
-        <w:t xml:space="preserve">Show the details of their </w:t>
-      </w:r>
-      <w:r>
-        <w:t>legs</w:t>
-      </w:r>
-      <w:r>
-        <w:t xml:space="preserve">. </w:t>
-      </w:r>
-    </w:p>
-    <w:p>
-      <w:pPr>
-        <w:pStyle w:val="Requirement-Body"/>
-      </w:pPr>
-      <w:r>
-        <w:t xml:space="preserve">Create and publish a </w:t>
-      </w:r>
-      <w:r>
-        <w:t>leg</w:t>
-      </w:r>
-      <w:r>
-        <w:t xml:space="preserve">. </w:t>
-      </w:r>
-    </w:p>
-    <w:p>
-      <w:pPr>
-        <w:pStyle w:val="Requirement-Body"/>
-      </w:pPr>
-      <w:r>
-        <w:t xml:space="preserve">Update or delete a </w:t>
-      </w:r>
-      <w:r>
-        <w:t>leg</w:t>
-      </w:r>
-      <w:r>
-        <w:t xml:space="preserve"> as long as it is not published</w:t>
-      </w:r>
-      <w:r>
-        <w:t xml:space="preserve">. </w:t>
-      </w:r>
-    </w:p>
-    <w:p>
-      <w:pPr>
-        <w:pStyle w:val="Comment-Grader"/>
-      </w:pPr>
-      <w:sdt>
-        <w:sdtPr>
-          <w:tag w:val="Verdict"/>
-          <w:id w:val="1587034595"/>
-          <w:placeholder>
-            <w:docPart w:val="DFEFD42991FF4F94A78E029D44CBA8BA"/>
-          </w:placeholder>
-          <w15:appearance w15:val="hidden"/>
-          <w:text/>
-        </w:sdtPr>
-        <w:sdtEndPr/>
-        <w:sdtContent>
-          <w:r>
-            <w:t xml:space="preserve">  </w:t>
-          </w:r>
-          <w:r>
-            <w:t>X</w:t>
-          </w:r>
-          <w:r>
-            <w:t xml:space="preserve">  </w:t>
-          </w:r>
-        </w:sdtContent>
-      </w:sdt>
-      <w:r>
-        <w:t xml:space="preserve">    </w:t>
-      </w:r>
-    </w:p>
-    <w:p>
-      <w:pPr>
-        <w:pStyle w:val="Heading2"/>
-        <w:rPr>
-          <w:rFonts w:cstheme="majorHAnsi"/>
-        </w:rPr>
-      </w:pPr>
-      <w:r>
-        <w:rPr>
-          <w:rFonts w:cstheme="majorHAnsi"/>
-        </w:rPr>
-        <w:t>Non-functional requirements</w:t>
-      </w:r>
-    </w:p>
-    <w:p>
-      <w:pPr>
-        <w:tabs>
-          <w:tab w:val="left" w:pos="284"/>
-        </w:tabs>
-        <w:rPr>
-          <w:rFonts w:asciiTheme="majorHAnsi" w:hAnsiTheme="majorHAnsi" w:cstheme="majorHAnsi"/>
-        </w:rPr>
-      </w:pPr>
-      <w:r>
-        <w:rPr>
-          <w:rFonts w:asciiTheme="majorHAnsi" w:hAnsiTheme="majorHAnsi" w:cstheme="majorHAnsi"/>
-        </w:rPr>
-        <w:t>Intentionally blank</w:t>
-      </w:r>
-      <w:r>
-        <w:rPr>
-          <w:rFonts w:asciiTheme="majorHAnsi" w:hAnsiTheme="majorHAnsi" w:cstheme="majorHAnsi"/>
-        </w:rPr>
-        <w:t xml:space="preserve">. </w:t>
-      </w:r>
-    </w:p>
-    <w:p>
-      <w:pPr>
-        <w:pStyle w:val="Heading2"/>
-        <w:rPr>
-          <w:rFonts w:cstheme="majorHAnsi"/>
-        </w:rPr>
-      </w:pPr>
-      <w:r>
-        <w:rPr>
-          <w:rFonts w:cstheme="majorHAnsi"/>
-        </w:rPr>
-        <w:t>Testing requirements</w:t>
-      </w:r>
-    </w:p>
-    <w:p>
-      <w:pPr>
-        <w:rPr>
-          <w:rFonts w:asciiTheme="majorHAnsi" w:hAnsiTheme="majorHAnsi" w:cstheme="majorHAnsi"/>
-        </w:rPr>
-      </w:pPr>
-      <w:r>
-        <w:rPr>
-          <w:rFonts w:asciiTheme="majorHAnsi" w:hAnsiTheme="majorHAnsi" w:cstheme="majorHAnsi"/>
-        </w:rPr>
-        <w:t>Intentionally blank</w:t>
-      </w:r>
-      <w:r>
-        <w:rPr>
-          <w:rFonts w:asciiTheme="majorHAnsi" w:hAnsiTheme="majorHAnsi" w:cstheme="majorHAnsi"/>
-        </w:rPr>
-        <w:t xml:space="preserve">. </w:t>
-      </w:r>
-    </w:p>
-    <w:p>
-      <w:pPr>
-        <w:pStyle w:val="Heading2"/>
-        <w:rPr>
-          <w:rFonts w:cstheme="majorHAnsi"/>
-        </w:rPr>
-      </w:pPr>
-      <w:r>
-        <w:rPr>
-          <w:rFonts w:cstheme="majorHAnsi"/>
-        </w:rPr>
-        <w:t>Managerial requirements</w:t>
-      </w:r>
-    </w:p>
-    <w:p>
-      <w:pPr>
-        <w:pStyle w:val="Requirement-Header"/>
-        <w:rPr>
-          <w:lang w:val="en-GB"/>
-        </w:rPr>
-      </w:pPr>
-      <w:r>
-        <w:rPr>
-          <w:lang w:val="en-GB"/>
-        </w:rPr>
-        <w:t>Provide a link to your planning dashboard in GitHub to review the tasks, their current status, and your schedule</w:t>
-      </w:r>
-      <w:r>
-        <w:rPr>
-          <w:lang w:val="en-GB"/>
-        </w:rPr>
-        <w:t xml:space="preserve">. </w:t>
-      </w:r>
-    </w:p>
-    <w:p>
-      <w:pPr>
-        <w:pStyle w:val="Comment-Grader"/>
-      </w:pPr>
-      <w:sdt>
-        <w:sdtPr>
-          <w:tag w:val="Verdict"/>
-          <w:id w:val="-887725470"/>
-          <w:placeholder>
-            <w:docPart w:val="FE14394ABC124BF3B6FCCADD96F38049"/>
-          </w:placeholder>
-          <w15:appearance w15:val="hidden"/>
-          <w:text/>
-        </w:sdtPr>
-        <w:sdtEndPr/>
-        <w:sdtContent>
-          <w:r>
-            <w:t xml:space="preserve">  </w:t>
-          </w:r>
-          <w:r>
-            <w:t>X</w:t>
-          </w:r>
-          <w:r>
-            <w:t xml:space="preserve">  </w:t>
-          </w:r>
-        </w:sdtContent>
-      </w:sdt>
-      <w:r>
-        <w:t xml:space="preserve">    </w:t>
-      </w:r>
-    </w:p>
-    <w:p>
-      <w:pPr>
-        <w:rPr>
-          <w:rFonts w:asciiTheme="majorHAnsi" w:hAnsiTheme="majorHAnsi" w:cstheme="majorHAnsi"/>
-        </w:rPr>
-      </w:pPr>
-    </w:p>
-    <w:p>
-      <w:pPr>
-        <w:pStyle w:val="Heading1"/>
-        <w:tabs>
-          <w:tab w:val="left" w:pos="284"/>
-        </w:tabs>
-        <w:spacing w:before="0"/>
-        <w:rPr>
-          <w:rFonts w:cstheme="majorHAnsi"/>
-        </w:rPr>
-      </w:pPr>
-      <w:r>
-        <w:rPr>
-          <w:rFonts w:cstheme="majorHAnsi"/>
-        </w:rPr>
-        <w:t>MANDATORY</w:t>
-      </w:r>
-      <w:r>
-        <w:rPr>
-          <w:rFonts w:cstheme="majorHAnsi"/>
-        </w:rPr>
-        <w:t xml:space="preserve"> </w:t>
-      </w:r>
-      <w:r>
-        <w:rPr>
-          <w:rFonts w:cstheme="majorHAnsi"/>
-        </w:rPr>
-        <w:br/>
-      </w:r>
-      <w:r>
-        <w:rPr>
-          <w:rFonts w:cstheme="majorHAnsi"/>
-        </w:rPr>
-        <w:t>Deliverable D04: formal testing</w:t>
-      </w:r>
-    </w:p>
-    <w:p>
-      <w:pPr>
-        <w:pStyle w:val="Heading2"/>
-        <w:rPr>
-          <w:rFonts w:cstheme="majorHAnsi"/>
-        </w:rPr>
-      </w:pPr>
-      <w:r>
-        <w:rPr>
-          <w:rFonts w:cstheme="majorHAnsi"/>
-        </w:rPr>
-        <w:t xml:space="preserve">Information requirements </w:t>
-      </w:r>
-    </w:p>
-    <w:p>
-      <w:pPr>
-        <w:pStyle w:val="Requirement-Header"/>
-        <w:rPr>
-          <w:lang w:val="en-GB"/>
-        </w:rPr>
-      </w:pPr>
-      <w:r>
-        <w:rPr>
-          <w:lang w:val="en-GB"/>
-        </w:rPr>
-        <w:t xml:space="preserve">Create appropriate indices for your entities, if required.  </w:t>
-      </w:r>
-    </w:p>
-    <w:p>
-      <w:pPr>
-        <w:pStyle w:val="Comment-Grader"/>
-        <w:rPr>
-          <w:rFonts w:asciiTheme="majorHAnsi" w:hAnsiTheme="majorHAnsi" w:cstheme="majorHAnsi"/>
-        </w:rPr>
-      </w:pPr>
-      <w:sdt>
-        <w:sdtPr>
-          <w:tag w:val="Verdict"/>
-          <w:id w:val="-1414845862"/>
-          <w:placeholder>
-            <w:docPart w:val="FD262EF0A89E4738B345AE867204C03C"/>
-          </w:placeholder>
-          <w15:appearance w15:val="hidden"/>
-          <w:text/>
-        </w:sdtPr>
-        <w:sdtEndPr/>
-        <w:sdtContent>
-          <w:r>
-            <w:t xml:space="preserve">  </w:t>
-          </w:r>
-          <w:r>
-            <w:t>X</w:t>
-          </w:r>
-          <w:r>
-            <w:t xml:space="preserve">  </w:t>
-          </w:r>
-        </w:sdtContent>
-      </w:sdt>
-      <w:r>
-        <w:t xml:space="preserve">    </w:t>
-      </w:r>
-    </w:p>
-    <w:p>
-      <w:pPr>
-        <w:pStyle w:val="Heading2"/>
-        <w:rPr>
-          <w:rFonts w:cstheme="majorHAnsi"/>
-        </w:rPr>
-      </w:pPr>
-      <w:r>
-        <w:rPr>
-          <w:rFonts w:cstheme="majorHAnsi"/>
-        </w:rPr>
-        <w:t>Functional requirements</w:t>
-      </w:r>
-    </w:p>
-    <w:p>
-      <w:pPr>
-        <w:rPr>
-          <w:rFonts w:asciiTheme="majorHAnsi" w:hAnsiTheme="majorHAnsi" w:cstheme="majorHAnsi"/>
-        </w:rPr>
-      </w:pPr>
-      <w:r>
-        <w:rPr>
-          <w:rFonts w:asciiTheme="majorHAnsi" w:hAnsiTheme="majorHAnsi" w:cstheme="majorHAnsi"/>
-        </w:rPr>
-        <w:t>Intentionally blank</w:t>
-      </w:r>
-      <w:r>
-        <w:rPr>
-          <w:rFonts w:asciiTheme="majorHAnsi" w:hAnsiTheme="majorHAnsi" w:cstheme="majorHAnsi"/>
-        </w:rPr>
-        <w:t xml:space="preserve">. </w:t>
-      </w:r>
-    </w:p>
-    <w:p>
-      <w:pPr>
-        <w:pStyle w:val="Heading2"/>
-        <w:rPr>
-          <w:rFonts w:cstheme="majorHAnsi"/>
-        </w:rPr>
-      </w:pPr>
-      <w:r>
-        <w:rPr>
-          <w:rFonts w:cstheme="majorHAnsi"/>
-        </w:rPr>
-        <w:t>Non-functional requirements</w:t>
-      </w:r>
-    </w:p>
-    <w:p>
-      <w:pPr>
-        <w:rPr>
-          <w:rFonts w:asciiTheme="majorHAnsi" w:hAnsiTheme="majorHAnsi" w:cstheme="majorHAnsi"/>
-        </w:rPr>
-      </w:pPr>
-      <w:r>
-        <w:rPr>
-          <w:rFonts w:asciiTheme="majorHAnsi" w:hAnsiTheme="majorHAnsi" w:cstheme="majorHAnsi"/>
-        </w:rPr>
-        <w:t>Intentionally blank</w:t>
-      </w:r>
-      <w:r>
-        <w:rPr>
-          <w:rFonts w:asciiTheme="majorHAnsi" w:hAnsiTheme="majorHAnsi" w:cstheme="majorHAnsi"/>
-        </w:rPr>
-        <w:t xml:space="preserve">. </w:t>
-      </w:r>
-    </w:p>
-    <w:p>
-      <w:pPr>
-        <w:pStyle w:val="Heading2"/>
-        <w:rPr>
-          <w:rFonts w:cstheme="majorHAnsi"/>
-        </w:rPr>
-      </w:pPr>
-      <w:r>
-        <w:rPr>
-          <w:rFonts w:cstheme="majorHAnsi"/>
-        </w:rPr>
-        <w:t>Testing requirements</w:t>
-      </w:r>
-    </w:p>
-    <w:p>
-      <w:pPr>
-        <w:pStyle w:val="Requirement-Header"/>
-        <w:rPr>
-          <w:lang w:val="en-GB"/>
-        </w:rPr>
-      </w:pPr>
-      <w:r>
-        <w:rPr>
-          <w:lang w:val="en-GB"/>
-        </w:rPr>
-        <w:t>Produce a test suite for Requirements #</w:t>
-      </w:r>
-      <w:r>
-        <w:rPr>
-          <w:lang w:val="en-GB"/>
-        </w:rPr>
-        <w:t>8</w:t>
-      </w:r>
-      <w:r>
-        <w:rPr>
-          <w:lang w:val="en-GB"/>
-        </w:rPr>
-        <w:t xml:space="preserve"> and #</w:t>
-      </w:r>
-      <w:r>
-        <w:rPr>
-          <w:lang w:val="en-GB"/>
-        </w:rPr>
-        <w:t>9</w:t>
-      </w:r>
-      <w:r>
-        <w:rPr>
-          <w:lang w:val="en-GB"/>
-        </w:rPr>
-        <w:t xml:space="preserve">. </w:t>
-      </w:r>
-    </w:p>
-    <w:p>
-      <w:pPr>
-        <w:pStyle w:val="Comment-Grader"/>
-      </w:pPr>
-      <w:sdt>
-        <w:sdtPr>
-          <w:tag w:val="Verdict"/>
-          <w:id w:val="-1164234316"/>
-          <w:placeholder>
-            <w:docPart w:val="0CE45B33B3F54156BE1D4CD9A67D9519"/>
-          </w:placeholder>
-          <w15:appearance w15:val="hidden"/>
-          <w:text/>
-        </w:sdtPr>
-        <w:sdtEndPr/>
-        <w:sdtContent>
-          <w:r>
-            <w:t xml:space="preserve">  </w:t>
-          </w:r>
-          <w:r>
-            <w:t xml:space="preserve">X </w:t>
-          </w:r>
-          <w:r>
-            <w:t xml:space="preserve"> </w:t>
-          </w:r>
-        </w:sdtContent>
-      </w:sdt>
-      <w:r>
-        <w:t xml:space="preserve">    </w:t>
-      </w:r>
-      <w:r>
-        <w:rPr>
-          <w:rFonts w:asciiTheme="majorHAnsi" w:hAnsiTheme="majorHAnsi" w:cstheme="majorHAnsi"/>
-        </w:rPr>
-        <w:t xml:space="preserve">  </w:t>
-      </w:r>
-    </w:p>
-    <w:p>
-      <w:pPr>
-        <w:pStyle w:val="Heading2"/>
-        <w:rPr>
-          <w:rFonts w:cstheme="majorHAnsi"/>
-        </w:rPr>
-      </w:pPr>
-      <w:r>
-        <w:rPr>
-          <w:rFonts w:cstheme="majorHAnsi"/>
-        </w:rPr>
-        <w:t>Managerial requirements</w:t>
-      </w:r>
-    </w:p>
-    <w:p>
-      <w:pPr>
-        <w:pStyle w:val="Requirement-Header"/>
-        <w:rPr>
-          <w:lang w:val="en-GB"/>
-        </w:rPr>
-      </w:pPr>
-      <w:r>
-        <w:rPr>
-          <w:lang w:val="en-GB"/>
-        </w:rPr>
-        <w:t>Provide a link to your planning dashboard in GitHub to review the tasks, their current status, and your schedule</w:t>
-      </w:r>
-      <w:r>
-        <w:rPr>
-          <w:lang w:val="en-GB"/>
-        </w:rPr>
-        <w:t xml:space="preserve">. </w:t>
-      </w:r>
-      <w:r>
-        <w:rPr>
-          <w:lang w:val="en-GB"/>
-        </w:rPr>
-        <w:t xml:space="preserve"> </w:t>
-      </w:r>
-    </w:p>
-    <w:p>
-      <w:pPr>
-        <w:pStyle w:val="Comment-Grader"/>
-      </w:pPr>
-      <w:sdt>
-        <w:sdtPr>
-          <w:tag w:val="Verdict"/>
-          <w:id w:val="-483932455"/>
-          <w:placeholder>
-            <w:docPart w:val="6B77F4B4060246EBAD57C9CD98C0B1BA"/>
-          </w:placeholder>
-          <w15:appearance w15:val="hidden"/>
-          <w:text/>
-        </w:sdtPr>
-        <w:sdtEndPr/>
-        <w:sdtContent>
-          <w:r>
-            <w:t xml:space="preserve">  </w:t>
-          </w:r>
-          <w:r>
-            <w:t>X</w:t>
-          </w:r>
-          <w:r>
-            <w:t xml:space="preserve">  </w:t>
-          </w:r>
-        </w:sdtContent>
-      </w:sdt>
-      <w:r>
-        <w:t xml:space="preserve">     </w:t>
-      </w:r>
-    </w:p>
-    <w:p>
-      <w:pPr>
-        <w:pStyle w:val="Requirement-Header"/>
-      </w:pPr>
-      <w:r>
-        <w:t>Produce a testing report</w:t>
-      </w:r>
-      <w:r>
-        <w:t xml:space="preserve">. </w:t>
-      </w:r>
-    </w:p>
-    <w:p>
-      <w:pPr>
-        <w:pStyle w:val="Comment-Grader"/>
-      </w:pPr>
-      <w:sdt>
-        <w:sdtPr>
-          <w:tag w:val="Verdict"/>
-          <w:id w:val="-751507233"/>
-          <w:placeholder>
-            <w:docPart w:val="31153980C6D84DB3AAE2DBC20097BDC5"/>
-          </w:placeholder>
-          <w15:appearance w15:val="hidden"/>
-          <w:text/>
-        </w:sdtPr>
-        <w:sdtEndPr/>
-        <w:sdtContent>
-          <w:r>
-            <w:t xml:space="preserve">  </w:t>
-          </w:r>
-          <w:r>
-            <w:t>X</w:t>
-          </w:r>
-          <w:r>
-            <w:t xml:space="preserve">  </w:t>
-          </w:r>
-        </w:sdtContent>
-      </w:sdt>
-      <w:r>
-        <w:t xml:space="preserve">    </w:t>
-      </w:r>
-    </w:p>
-    <w:p>
-      <w:pPr>
-        <w:tabs>
-          <w:tab w:val="left" w:pos="284"/>
-        </w:tabs>
+        <w:rPr>
+          <w:rFonts w:asciiTheme="majorHAnsi" w:hAnsiTheme="majorHAnsi" w:cstheme="majorHAnsi"/>
+        </w:rPr>
+      </w:pPr>
+    </w:p>
+    <w:p>
+      <w:pPr>
+        <w:rPr>
+          <w:rFonts w:asciiTheme="majorHAnsi" w:hAnsiTheme="majorHAnsi" w:cstheme="majorHAnsi"/>
+        </w:rPr>
+      </w:pPr>
+    </w:p>
+    <w:p>
+      <w:pPr>
         <w:rPr>
           <w:rFonts w:asciiTheme="majorHAnsi" w:hAnsiTheme="majorHAnsi" w:cstheme="majorHAnsi"/>
         </w:rPr>
@@ -3599,1594 +5231,7 @@
         <w:rPr>
           <w:rFonts w:cstheme="majorHAnsi"/>
         </w:rPr>
-        <w:t>SUPPLEMENTARY I</w:t>
-      </w:r>
-      <w:r>
-        <w:rPr>
-          <w:rFonts w:cstheme="majorHAnsi"/>
-        </w:rPr>
-        <w:t xml:space="preserve"> </w:t>
-      </w:r>
-      <w:r>
-        <w:rPr>
-          <w:rFonts w:cstheme="majorHAnsi"/>
-        </w:rPr>
-        <w:br/>
-      </w:r>
-      <w:r>
-        <w:rPr>
-          <w:rFonts w:cstheme="majorHAnsi"/>
-        </w:rPr>
-        <w:t>Deliverable D01: introduction</w:t>
-      </w:r>
-    </w:p>
-    <w:p>
-      <w:pPr>
-        <w:pStyle w:val="Heading2"/>
-        <w:rPr>
-          <w:rFonts w:cstheme="majorHAnsi"/>
-        </w:rPr>
-      </w:pPr>
-      <w:r>
-        <w:rPr>
-          <w:rFonts w:cstheme="majorHAnsi"/>
-        </w:rPr>
-        <w:t xml:space="preserve">Information requirements </w:t>
-      </w:r>
-    </w:p>
-    <w:p>
-      <w:pPr>
-        <w:tabs>
-          <w:tab w:val="left" w:pos="284"/>
-        </w:tabs>
-        <w:rPr>
-          <w:rFonts w:asciiTheme="majorHAnsi" w:hAnsiTheme="majorHAnsi" w:cstheme="majorHAnsi"/>
-        </w:rPr>
-      </w:pPr>
-      <w:r>
-        <w:rPr>
-          <w:rFonts w:asciiTheme="majorHAnsi" w:hAnsiTheme="majorHAnsi" w:cstheme="majorHAnsi"/>
-        </w:rPr>
-        <w:t>Intentionally blank</w:t>
-      </w:r>
-      <w:r>
-        <w:rPr>
-          <w:rFonts w:asciiTheme="majorHAnsi" w:hAnsiTheme="majorHAnsi" w:cstheme="majorHAnsi"/>
-        </w:rPr>
-        <w:t xml:space="preserve">. </w:t>
-      </w:r>
-    </w:p>
-    <w:p>
-      <w:pPr>
-        <w:pStyle w:val="Heading2"/>
-        <w:rPr>
-          <w:rFonts w:cstheme="majorHAnsi"/>
-        </w:rPr>
-      </w:pPr>
-      <w:r>
-        <w:rPr>
-          <w:rFonts w:cstheme="majorHAnsi"/>
-        </w:rPr>
-        <w:t>Functional requirements</w:t>
-      </w:r>
-    </w:p>
-    <w:p>
-      <w:pPr>
-        <w:rPr>
-          <w:rFonts w:asciiTheme="majorHAnsi" w:hAnsiTheme="majorHAnsi" w:cstheme="majorHAnsi"/>
-        </w:rPr>
-      </w:pPr>
-      <w:r>
-        <w:rPr>
-          <w:rFonts w:asciiTheme="majorHAnsi" w:hAnsiTheme="majorHAnsi" w:cstheme="majorHAnsi"/>
-        </w:rPr>
-        <w:t>Intentionally blank</w:t>
-      </w:r>
-      <w:r>
-        <w:rPr>
-          <w:rFonts w:asciiTheme="majorHAnsi" w:hAnsiTheme="majorHAnsi" w:cstheme="majorHAnsi"/>
-        </w:rPr>
-        <w:t xml:space="preserve">. </w:t>
-      </w:r>
-    </w:p>
-    <w:p>
-      <w:pPr>
-        <w:pStyle w:val="Heading2"/>
-        <w:rPr>
-          <w:rFonts w:cstheme="majorHAnsi"/>
-        </w:rPr>
-      </w:pPr>
-      <w:r>
-        <w:rPr>
-          <w:rFonts w:cstheme="majorHAnsi"/>
-        </w:rPr>
-        <w:t>Non-functional requirements</w:t>
-      </w:r>
-    </w:p>
-    <w:p>
-      <w:pPr>
-        <w:rPr>
-          <w:rFonts w:asciiTheme="majorHAnsi" w:hAnsiTheme="majorHAnsi" w:cstheme="majorHAnsi"/>
-        </w:rPr>
-      </w:pPr>
-      <w:r>
-        <w:rPr>
-          <w:rFonts w:asciiTheme="majorHAnsi" w:hAnsiTheme="majorHAnsi" w:cstheme="majorHAnsi"/>
-        </w:rPr>
-        <w:t>Intentionally blank</w:t>
-      </w:r>
-      <w:r>
-        <w:rPr>
-          <w:rFonts w:asciiTheme="majorHAnsi" w:hAnsiTheme="majorHAnsi" w:cstheme="majorHAnsi"/>
-        </w:rPr>
-        <w:t xml:space="preserve">. </w:t>
-      </w:r>
-    </w:p>
-    <w:p>
-      <w:pPr>
-        <w:pStyle w:val="Heading2"/>
-        <w:rPr>
-          <w:rFonts w:cstheme="majorHAnsi"/>
-        </w:rPr>
-      </w:pPr>
-      <w:r>
-        <w:rPr>
-          <w:rFonts w:cstheme="majorHAnsi"/>
-        </w:rPr>
-        <w:t>Testing requirements</w:t>
-      </w:r>
-    </w:p>
-    <w:p>
-      <w:pPr>
-        <w:rPr>
-          <w:rFonts w:asciiTheme="majorHAnsi" w:hAnsiTheme="majorHAnsi" w:cstheme="majorHAnsi"/>
-        </w:rPr>
-      </w:pPr>
-      <w:r>
-        <w:rPr>
-          <w:rFonts w:asciiTheme="majorHAnsi" w:hAnsiTheme="majorHAnsi" w:cstheme="majorHAnsi"/>
-        </w:rPr>
-        <w:t>Intentionally blank</w:t>
-      </w:r>
-      <w:r>
-        <w:rPr>
-          <w:rFonts w:asciiTheme="majorHAnsi" w:hAnsiTheme="majorHAnsi" w:cstheme="majorHAnsi"/>
-        </w:rPr>
-        <w:t xml:space="preserve">. </w:t>
-      </w:r>
-    </w:p>
-    <w:p>
-      <w:pPr>
-        <w:pStyle w:val="Heading2"/>
-        <w:rPr>
-          <w:rFonts w:cstheme="majorHAnsi"/>
-        </w:rPr>
-      </w:pPr>
-      <w:r>
-        <w:rPr>
-          <w:rFonts w:cstheme="majorHAnsi"/>
-        </w:rPr>
-        <w:t>Managerial requirements</w:t>
-      </w:r>
-    </w:p>
-    <w:p>
-      <w:pPr>
-        <w:rPr>
-          <w:rFonts w:asciiTheme="majorHAnsi" w:hAnsiTheme="majorHAnsi" w:cstheme="majorHAnsi"/>
-          <w:lang w:val="en-US"/>
-        </w:rPr>
-      </w:pPr>
-      <w:r>
-        <w:rPr>
-          <w:rFonts w:asciiTheme="majorHAnsi" w:hAnsiTheme="majorHAnsi" w:cstheme="majorHAnsi"/>
-        </w:rPr>
-        <w:t>Intentionally blank</w:t>
-      </w:r>
-      <w:r>
-        <w:rPr>
-          <w:rFonts w:asciiTheme="majorHAnsi" w:hAnsiTheme="majorHAnsi" w:cstheme="majorHAnsi"/>
-        </w:rPr>
-        <w:t xml:space="preserve">. </w:t>
-      </w:r>
-    </w:p>
-    <w:p>
-      <w:pPr>
-        <w:tabs>
-          <w:tab w:val="left" w:pos="284"/>
-        </w:tabs>
-        <w:rPr>
-          <w:rFonts w:asciiTheme="majorHAnsi" w:hAnsiTheme="majorHAnsi" w:cstheme="majorHAnsi"/>
-          <w:lang w:val="en-US"/>
-        </w:rPr>
-      </w:pPr>
-    </w:p>
-    <w:p>
-      <w:pPr>
-        <w:tabs>
-          <w:tab w:val="left" w:pos="284"/>
-        </w:tabs>
-        <w:rPr>
-          <w:rFonts w:asciiTheme="majorHAnsi" w:hAnsiTheme="majorHAnsi" w:cstheme="majorHAnsi"/>
-          <w:lang w:val="en-US"/>
-        </w:rPr>
-      </w:pPr>
-    </w:p>
-    <w:p>
-      <w:pPr>
-        <w:jc w:val="left"/>
-        <w:rPr>
-          <w:rFonts w:asciiTheme="majorHAnsi" w:hAnsiTheme="majorHAnsi" w:cstheme="majorHAnsi"/>
-          <w:lang w:val="en-US"/>
-        </w:rPr>
-        <w:sectPr>
-          <w:pgSz w:w="11906" w:h="16838"/>
-          <w:pgMar w:top="1440" w:right="1440" w:bottom="1440" w:left="1440" w:header="709" w:footer="709" w:gutter="0"/>
-          <w:cols w:space="720"/>
-          <w:docGrid w:linePitch="299"/>
-        </w:sectPr>
-      </w:pPr>
-      <w:r>
-        <w:rPr>
-          <w:rFonts w:asciiTheme="majorHAnsi" w:hAnsiTheme="majorHAnsi" w:cstheme="majorHAnsi"/>
-          <w:lang w:val="en-US"/>
-        </w:rPr>
-        <w:br w:type="page"/>
-      </w:r>
-    </w:p>
-    <w:p>
-      <w:pPr>
-        <w:pStyle w:val="Heading1"/>
-        <w:tabs>
-          <w:tab w:val="left" w:pos="284"/>
-        </w:tabs>
-        <w:spacing w:before="0"/>
-        <w:rPr>
-          <w:rFonts w:cstheme="majorHAnsi"/>
-          <w:lang w:val="en-US"/>
-        </w:rPr>
-      </w:pPr>
-      <w:r>
-        <w:rPr>
-          <w:rFonts w:cstheme="majorHAnsi"/>
-        </w:rPr>
-        <w:t>SUPPLEMENTARY I</w:t>
-      </w:r>
-      <w:r>
-        <w:rPr>
-          <w:rFonts w:cstheme="majorHAnsi"/>
-        </w:rPr>
-        <w:t xml:space="preserve"> </w:t>
-      </w:r>
-      <w:r>
-        <w:rPr>
-          <w:rFonts w:cstheme="majorHAnsi"/>
-        </w:rPr>
-        <w:br/>
-      </w:r>
-      <w:r>
-        <w:rPr>
-          <w:rFonts w:cstheme="majorHAnsi"/>
-          <w:lang w:val="en-US"/>
-        </w:rPr>
-        <w:t>Deliverable D02: data models</w:t>
-      </w:r>
-    </w:p>
-    <w:p>
-      <w:pPr>
-        <w:pStyle w:val="Heading2"/>
-        <w:rPr>
-          <w:rFonts w:cstheme="majorHAnsi"/>
-          <w:lang w:val="en-US"/>
-        </w:rPr>
-      </w:pPr>
-      <w:r>
-        <w:rPr>
-          <w:rFonts w:cstheme="majorHAnsi"/>
-          <w:lang w:val="en-US"/>
-        </w:rPr>
-        <w:t>Information requirements</w:t>
-      </w:r>
-    </w:p>
-    <w:p>
-      <w:pPr>
-        <w:pStyle w:val="Requirement-Header"/>
-        <w:rPr>
-          <w:lang w:val="en-GB"/>
-        </w:rPr>
-      </w:pPr>
-      <w:r>
-        <w:rPr>
-          <w:lang w:val="en-GB"/>
-        </w:rPr>
-        <w:t xml:space="preserve">The system must handle </w:t>
-      </w:r>
-      <w:r>
-        <w:rPr>
-          <w:b/>
-          <w:bCs/>
-          <w:lang w:val="en-GB"/>
-        </w:rPr>
-        <w:t>manager</w:t>
-      </w:r>
-      <w:r>
-        <w:rPr>
-          <w:lang w:val="en-GB"/>
-        </w:rPr>
-        <w:t xml:space="preserve"> </w:t>
-      </w:r>
-      <w:r>
-        <w:rPr>
-          <w:b/>
-          <w:bCs/>
-          <w:lang w:val="en-GB"/>
-        </w:rPr>
-        <w:t>dashboards</w:t>
-      </w:r>
-      <w:r>
-        <w:rPr>
-          <w:lang w:val="en-GB"/>
-        </w:rPr>
-        <w:t xml:space="preserve"> with the following </w:t>
-      </w:r>
-      <w:r>
-        <w:rPr>
-          <w:b/>
-          <w:bCs/>
-          <w:lang w:val="en-GB"/>
-        </w:rPr>
-        <w:t>indicators</w:t>
-      </w:r>
-      <w:r>
-        <w:rPr>
-          <w:lang w:val="en-GB"/>
-        </w:rPr>
-        <w:t xml:space="preserve">: </w:t>
-      </w:r>
-    </w:p>
-    <w:p>
-      <w:pPr>
-        <w:pStyle w:val="Requirement-Body"/>
-      </w:pPr>
-      <w:r>
-        <w:t>The ranking the manager achieves based on their years of experience</w:t>
-      </w:r>
-      <w:r>
-        <w:t xml:space="preserve">. </w:t>
-      </w:r>
-      <w:r>
-        <w:t xml:space="preserve"> The more years of experience, the higher the position in the ranking</w:t>
-      </w:r>
-      <w:r>
-        <w:t xml:space="preserve">. </w:t>
-      </w:r>
-    </w:p>
-    <w:p>
-      <w:pPr>
-        <w:pStyle w:val="Requirement-Body"/>
-      </w:pPr>
-      <w:r>
-        <w:t xml:space="preserve">The number of years to retire, assuming that </w:t>
-      </w:r>
-      <w:r>
-        <w:t xml:space="preserve">they </w:t>
-      </w:r>
-      <w:r>
-        <w:t xml:space="preserve">retire </w:t>
-      </w:r>
-      <w:r>
-        <w:t>at 65</w:t>
-      </w:r>
-      <w:r>
-        <w:t xml:space="preserve">. </w:t>
-      </w:r>
-    </w:p>
-    <w:p>
-      <w:pPr>
-        <w:pStyle w:val="Requirement-Body"/>
-      </w:pPr>
-      <w:r>
-        <w:t xml:space="preserve">Ratio of on-time and delayed </w:t>
-      </w:r>
-      <w:r>
-        <w:t>legs</w:t>
-      </w:r>
-      <w:r>
-        <w:t xml:space="preserve">. </w:t>
-      </w:r>
-    </w:p>
-    <w:p>
-      <w:pPr>
-        <w:pStyle w:val="Requirement-Body"/>
-      </w:pPr>
-      <w:r>
-        <w:t>The most popular and less popular airports within their flights</w:t>
-      </w:r>
-      <w:r>
-        <w:t xml:space="preserve">. </w:t>
-      </w:r>
-      <w:r>
-        <w:t xml:space="preserve"> An airport is popular </w:t>
-      </w:r>
-      <w:r>
-        <w:t xml:space="preserve">as long as </w:t>
-      </w:r>
-      <w:r>
-        <w:t xml:space="preserve">it has been an origin or destination </w:t>
-      </w:r>
-      <w:r>
-        <w:t xml:space="preserve">for </w:t>
-      </w:r>
-      <w:r>
-        <w:t>many flights</w:t>
-      </w:r>
-      <w:r>
-        <w:t xml:space="preserve">. </w:t>
-      </w:r>
-      <w:r>
-        <w:t xml:space="preserve"> </w:t>
-      </w:r>
-    </w:p>
-    <w:p>
-      <w:pPr>
-        <w:pStyle w:val="Requirement-Body"/>
-      </w:pPr>
-      <w:r>
-        <w:t>The number of legs of their flights grouped by their status</w:t>
-      </w:r>
-      <w:r>
-        <w:t xml:space="preserve">. </w:t>
-      </w:r>
-    </w:p>
-    <w:p>
-      <w:pPr>
-        <w:pStyle w:val="Requirement-Body"/>
-      </w:pPr>
-      <w:r>
-        <w:t>The</w:t>
-      </w:r>
-      <w:r>
-        <w:t xml:space="preserve"> a</w:t>
-      </w:r>
-      <w:r>
-        <w:t xml:space="preserve">verage, minimum, maximum, and standard deviation of the </w:t>
-      </w:r>
-      <w:r>
-        <w:t xml:space="preserve">cost of </w:t>
-      </w:r>
-      <w:r>
-        <w:t>their flights</w:t>
-      </w:r>
-      <w:r>
-        <w:t xml:space="preserve">. </w:t>
-      </w:r>
-    </w:p>
-    <w:p>
-      <w:pPr>
-        <w:pStyle w:val="Comment-Grader"/>
-      </w:pPr>
-      <w:sdt>
-        <w:sdtPr>
-          <w:tag w:val="Verdict"/>
-          <w:id w:val="-391810673"/>
-          <w:placeholder>
-            <w:docPart w:val="4AD50034959044FFB5BA439C82F9FAA6"/>
-          </w:placeholder>
-          <w15:appearance w15:val="hidden"/>
-          <w:text/>
-        </w:sdtPr>
-        <w:sdtEndPr/>
-        <w:sdtContent>
-          <w:r>
-            <w:t xml:space="preserve">    </w:t>
-          </w:r>
-        </w:sdtContent>
-      </w:sdt>
-      <w:r>
-        <w:t xml:space="preserve">    </w:t>
-      </w:r>
-      <w:r>
-        <w:rPr>
-          <w:rFonts w:asciiTheme="majorHAnsi" w:hAnsiTheme="majorHAnsi" w:cstheme="majorHAnsi"/>
-          <w:lang w:val="en-US"/>
-        </w:rPr>
-        <w:t xml:space="preserve"> </w:t>
-      </w:r>
-    </w:p>
-    <w:p>
-      <w:pPr>
-        <w:pStyle w:val="Heading2"/>
-        <w:rPr>
-          <w:rFonts w:cstheme="majorHAnsi"/>
-        </w:rPr>
-      </w:pPr>
-      <w:r>
-        <w:rPr>
-          <w:rFonts w:cstheme="majorHAnsi"/>
-        </w:rPr>
-        <w:t>Functional requirements</w:t>
-      </w:r>
-    </w:p>
-    <w:p>
-      <w:pPr>
-        <w:tabs>
-          <w:tab w:val="left" w:pos="284"/>
-        </w:tabs>
-        <w:rPr>
-          <w:rFonts w:asciiTheme="majorHAnsi" w:hAnsiTheme="majorHAnsi" w:cstheme="majorHAnsi"/>
-        </w:rPr>
-      </w:pPr>
-      <w:r>
-        <w:rPr>
-          <w:rFonts w:asciiTheme="majorHAnsi" w:hAnsiTheme="majorHAnsi" w:cstheme="majorHAnsi"/>
-        </w:rPr>
-        <w:t>Intentionally blank</w:t>
-      </w:r>
-      <w:r>
-        <w:rPr>
-          <w:rFonts w:asciiTheme="majorHAnsi" w:hAnsiTheme="majorHAnsi" w:cstheme="majorHAnsi"/>
-        </w:rPr>
-        <w:t xml:space="preserve">. </w:t>
-      </w:r>
-    </w:p>
-    <w:p>
-      <w:pPr>
-        <w:pStyle w:val="Heading2"/>
-        <w:rPr>
-          <w:rFonts w:cstheme="majorHAnsi"/>
-        </w:rPr>
-      </w:pPr>
-      <w:r>
-        <w:rPr>
-          <w:rFonts w:cstheme="majorHAnsi"/>
-        </w:rPr>
-        <w:t>Non-functional requirements</w:t>
-      </w:r>
-    </w:p>
-    <w:p>
-      <w:pPr>
-        <w:tabs>
-          <w:tab w:val="left" w:pos="284"/>
-        </w:tabs>
-        <w:rPr>
-          <w:rFonts w:asciiTheme="majorHAnsi" w:hAnsiTheme="majorHAnsi" w:cstheme="majorHAnsi"/>
-        </w:rPr>
-      </w:pPr>
-      <w:r>
-        <w:rPr>
-          <w:rFonts w:asciiTheme="majorHAnsi" w:hAnsiTheme="majorHAnsi" w:cstheme="majorHAnsi"/>
-        </w:rPr>
-        <w:t>Intentionally blank</w:t>
-      </w:r>
-      <w:r>
-        <w:rPr>
-          <w:rFonts w:asciiTheme="majorHAnsi" w:hAnsiTheme="majorHAnsi" w:cstheme="majorHAnsi"/>
-        </w:rPr>
-        <w:t xml:space="preserve">. </w:t>
-      </w:r>
-    </w:p>
-    <w:p>
-      <w:pPr>
-        <w:pStyle w:val="Heading2"/>
-        <w:rPr>
-          <w:rFonts w:cstheme="majorHAnsi"/>
-        </w:rPr>
-      </w:pPr>
-      <w:r>
-        <w:rPr>
-          <w:rFonts w:cstheme="majorHAnsi"/>
-        </w:rPr>
-        <w:t>Testing requirements</w:t>
-      </w:r>
-    </w:p>
-    <w:p>
-      <w:pPr>
-        <w:rPr>
-          <w:rFonts w:asciiTheme="majorHAnsi" w:hAnsiTheme="majorHAnsi" w:cstheme="majorHAnsi"/>
-        </w:rPr>
-      </w:pPr>
-      <w:r>
-        <w:rPr>
-          <w:rFonts w:asciiTheme="majorHAnsi" w:hAnsiTheme="majorHAnsi" w:cstheme="majorHAnsi"/>
-        </w:rPr>
-        <w:t>Intentionally blank</w:t>
-      </w:r>
-      <w:r>
-        <w:rPr>
-          <w:rFonts w:asciiTheme="majorHAnsi" w:hAnsiTheme="majorHAnsi" w:cstheme="majorHAnsi"/>
-        </w:rPr>
-        <w:t xml:space="preserve">. </w:t>
-      </w:r>
-    </w:p>
-    <w:p>
-      <w:pPr>
-        <w:pStyle w:val="Heading2"/>
-        <w:rPr>
-          <w:rFonts w:cstheme="majorHAnsi"/>
-        </w:rPr>
-      </w:pPr>
-      <w:r>
-        <w:rPr>
-          <w:rFonts w:cstheme="majorHAnsi"/>
-        </w:rPr>
-        <w:t>Managerial requirements</w:t>
-      </w:r>
-    </w:p>
-    <w:p>
-      <w:pPr>
-        <w:pStyle w:val="Requirement-Header"/>
-        <w:rPr>
-          <w:lang w:val="en-GB"/>
-        </w:rPr>
-      </w:pPr>
-      <w:r>
-        <w:rPr>
-          <w:lang w:val="en-GB"/>
-        </w:rPr>
-        <w:t>Produce a UML domain model regarding the information requirements.</w:t>
-      </w:r>
-      <w:r>
-        <w:rPr>
-          <w:lang w:val="en-GB"/>
-        </w:rPr>
-        <w:t xml:space="preserve"> </w:t>
-      </w:r>
-    </w:p>
-    <w:p>
-      <w:pPr>
-        <w:pStyle w:val="Comment-Grader"/>
-      </w:pPr>
-      <w:sdt>
-        <w:sdtPr>
-          <w:tag w:val="Verdict"/>
-          <w:id w:val="-2117363449"/>
-          <w:placeholder>
-            <w:docPart w:val="6B52448141474670A320EDBBE792305F"/>
-          </w:placeholder>
-          <w15:appearance w15:val="hidden"/>
-          <w:text/>
-        </w:sdtPr>
-        <w:sdtEndPr/>
-        <w:sdtContent>
-          <w:r>
-            <w:t xml:space="preserve">    </w:t>
-          </w:r>
-        </w:sdtContent>
-      </w:sdt>
-      <w:r>
-        <w:t xml:space="preserve">    </w:t>
-      </w:r>
-    </w:p>
-    <w:p>
-      <w:pPr>
-        <w:pStyle w:val="Heading1"/>
-        <w:pBdr>
-          <w:top w:val="single" w:sz="8" w:space="1" w:color="auto"/>
-          <w:left w:val="single" w:sz="8" w:space="4" w:color="auto"/>
-          <w:bottom w:val="single" w:sz="4" w:space="1" w:color="auto"/>
-          <w:right w:val="single" w:sz="8" w:space="4" w:color="auto"/>
-        </w:pBdr>
-        <w:tabs>
-          <w:tab w:val="left" w:pos="284"/>
-        </w:tabs>
-        <w:spacing w:before="0"/>
-        <w:rPr>
-          <w:rFonts w:cstheme="majorHAnsi"/>
-        </w:rPr>
-      </w:pPr>
-      <w:r>
-        <w:rPr>
-          <w:rFonts w:cstheme="majorHAnsi"/>
-        </w:rPr>
-        <w:t>SUPPLEMENTARY I</w:t>
-      </w:r>
-      <w:r>
-        <w:rPr>
-          <w:rFonts w:cstheme="majorHAnsi"/>
-        </w:rPr>
-        <w:t xml:space="preserve"> </w:t>
-      </w:r>
-      <w:r>
-        <w:rPr>
-          <w:rFonts w:cstheme="majorHAnsi"/>
-        </w:rPr>
-        <w:br/>
-      </w:r>
-      <w:r>
-        <w:rPr>
-          <w:rFonts w:cstheme="majorHAnsi"/>
-        </w:rPr>
-        <w:t>Deliverable D03: implementing features</w:t>
-      </w:r>
-    </w:p>
-    <w:p>
-      <w:pPr>
-        <w:pStyle w:val="Heading2"/>
-        <w:rPr>
-          <w:rFonts w:cstheme="majorHAnsi"/>
-        </w:rPr>
-      </w:pPr>
-      <w:r>
-        <w:rPr>
-          <w:rFonts w:cstheme="majorHAnsi"/>
-        </w:rPr>
-        <w:t>Information requirements</w:t>
-      </w:r>
-    </w:p>
-    <w:p>
-      <w:pPr>
-        <w:tabs>
-          <w:tab w:val="left" w:pos="284"/>
-        </w:tabs>
-        <w:rPr>
-          <w:rFonts w:asciiTheme="majorHAnsi" w:hAnsiTheme="majorHAnsi" w:cstheme="majorHAnsi"/>
-        </w:rPr>
-      </w:pPr>
-      <w:r>
-        <w:rPr>
-          <w:rFonts w:asciiTheme="majorHAnsi" w:hAnsiTheme="majorHAnsi" w:cstheme="majorHAnsi"/>
-        </w:rPr>
-        <w:t>Intentionally blank</w:t>
-      </w:r>
-      <w:r>
-        <w:rPr>
-          <w:rFonts w:asciiTheme="majorHAnsi" w:hAnsiTheme="majorHAnsi" w:cstheme="majorHAnsi"/>
-        </w:rPr>
-        <w:t xml:space="preserve">. </w:t>
-      </w:r>
-    </w:p>
-    <w:p>
-      <w:pPr>
-        <w:pStyle w:val="Heading2"/>
-        <w:rPr>
-          <w:rFonts w:cstheme="majorHAnsi"/>
-        </w:rPr>
-      </w:pPr>
-      <w:r>
-        <w:rPr>
-          <w:rFonts w:cstheme="majorHAnsi"/>
-        </w:rPr>
-        <w:t>Functional requirements</w:t>
-      </w:r>
-    </w:p>
-    <w:p>
-      <w:pPr>
-        <w:pStyle w:val="Requirement-Header"/>
-        <w:rPr>
-          <w:lang w:val="en-GB"/>
-        </w:rPr>
-      </w:pPr>
-      <w:r>
-        <w:rPr>
-          <w:lang w:val="en-GB"/>
-        </w:rPr>
-        <w:t xml:space="preserve">Operations by </w:t>
-      </w:r>
-      <w:r>
-        <w:rPr>
-          <w:b/>
-          <w:bCs/>
-          <w:lang w:val="en-GB"/>
-        </w:rPr>
-        <w:t>anonymous principals</w:t>
-      </w:r>
-      <w:r>
-        <w:rPr>
-          <w:lang w:val="en-GB"/>
-        </w:rPr>
-        <w:t xml:space="preserve"> on </w:t>
-      </w:r>
-      <w:r>
-        <w:rPr>
-          <w:b/>
-          <w:bCs/>
-          <w:lang w:val="en-GB"/>
-        </w:rPr>
-        <w:t>user accounts</w:t>
-      </w:r>
-      <w:r>
-        <w:rPr>
-          <w:lang w:val="en-GB"/>
-        </w:rPr>
-        <w:t>:</w:t>
-      </w:r>
-    </w:p>
-    <w:p>
-      <w:pPr>
-        <w:pStyle w:val="Requirement-Body"/>
-      </w:pPr>
-      <w:r>
-        <w:t>Sign up to the system and become a manager</w:t>
-      </w:r>
-      <w:r>
-        <w:t xml:space="preserve">. </w:t>
-      </w:r>
-    </w:p>
-    <w:p>
-      <w:pPr>
-        <w:pStyle w:val="Comment-Grader"/>
-      </w:pPr>
-      <w:sdt>
-        <w:sdtPr>
-          <w:tag w:val="Verdict"/>
-          <w:id w:val="1960845934"/>
-          <w:placeholder>
-            <w:docPart w:val="D7A79F34C88343969E224862170B949E"/>
-          </w:placeholder>
-          <w15:appearance w15:val="hidden"/>
-          <w:text/>
-        </w:sdtPr>
-        <w:sdtEndPr/>
-        <w:sdtContent>
-          <w:r>
-            <w:t xml:space="preserve">    </w:t>
-          </w:r>
-        </w:sdtContent>
-      </w:sdt>
-      <w:r>
-        <w:t xml:space="preserve">    </w:t>
-      </w:r>
-    </w:p>
-    <w:p>
-      <w:pPr>
-        <w:pStyle w:val="Requirement-Header"/>
-        <w:rPr>
-          <w:lang w:val="en-GB"/>
-        </w:rPr>
-      </w:pPr>
-      <w:r>
-        <w:rPr>
-          <w:lang w:val="en-GB"/>
-        </w:rPr>
-        <w:t xml:space="preserve">Operations by </w:t>
-      </w:r>
-      <w:r>
-        <w:rPr>
-          <w:b/>
-          <w:bCs/>
-          <w:lang w:val="en-GB"/>
-        </w:rPr>
-        <w:t>managers</w:t>
-      </w:r>
-      <w:r>
-        <w:rPr>
-          <w:lang w:val="en-GB"/>
-        </w:rPr>
-        <w:t xml:space="preserve"> on </w:t>
-      </w:r>
-      <w:r>
-        <w:rPr>
-          <w:b/>
-          <w:bCs/>
-          <w:lang w:val="en-GB"/>
-        </w:rPr>
-        <w:t>user</w:t>
-      </w:r>
-      <w:r>
-        <w:rPr>
-          <w:lang w:val="en-GB"/>
-        </w:rPr>
-        <w:t xml:space="preserve"> </w:t>
-      </w:r>
-      <w:r>
-        <w:rPr>
-          <w:b/>
-          <w:bCs/>
-          <w:lang w:val="en-GB"/>
-        </w:rPr>
-        <w:t>accounts</w:t>
-      </w:r>
-      <w:r>
-        <w:rPr>
-          <w:lang w:val="en-GB"/>
-        </w:rPr>
-        <w:t>:</w:t>
-      </w:r>
-    </w:p>
-    <w:p>
-      <w:pPr>
-        <w:pStyle w:val="Requirement-Body"/>
-      </w:pPr>
-      <w:r>
-        <w:t>Update their profiles</w:t>
-      </w:r>
-      <w:r>
-        <w:t xml:space="preserve">. </w:t>
-      </w:r>
-    </w:p>
-    <w:p>
-      <w:pPr>
-        <w:pStyle w:val="Comment-Grader"/>
-      </w:pPr>
-      <w:sdt>
-        <w:sdtPr>
-          <w:tag w:val="Verdict"/>
-          <w:id w:val="1421132665"/>
-          <w:placeholder>
-            <w:docPart w:val="4F2ACF67248446A197BB8EA9F5528964"/>
-          </w:placeholder>
-          <w15:appearance w15:val="hidden"/>
-          <w:text/>
-        </w:sdtPr>
-        <w:sdtEndPr/>
-        <w:sdtContent>
-          <w:r>
-            <w:t xml:space="preserve">    </w:t>
-          </w:r>
-        </w:sdtContent>
-      </w:sdt>
-      <w:r>
-        <w:t xml:space="preserve">    </w:t>
-      </w:r>
-    </w:p>
-    <w:p>
-      <w:pPr>
-        <w:pStyle w:val="Requirement-Header"/>
-        <w:rPr>
-          <w:lang w:val="en-GB"/>
-        </w:rPr>
-      </w:pPr>
-      <w:r>
-        <w:rPr>
-          <w:lang w:val="en-GB"/>
-        </w:rPr>
-        <w:t xml:space="preserve">Operations by </w:t>
-      </w:r>
-      <w:r>
-        <w:rPr>
-          <w:b/>
-          <w:bCs/>
-          <w:lang w:val="en-GB"/>
-        </w:rPr>
-        <w:t>any principals</w:t>
-      </w:r>
-      <w:r>
-        <w:rPr>
-          <w:lang w:val="en-GB"/>
-        </w:rPr>
-        <w:t xml:space="preserve"> on </w:t>
-      </w:r>
-      <w:r>
-        <w:rPr>
-          <w:b/>
-          <w:bCs/>
-          <w:lang w:val="en-GB"/>
-        </w:rPr>
-        <w:t>flights</w:t>
-      </w:r>
-      <w:r>
-        <w:rPr>
-          <w:lang w:val="en-GB"/>
-        </w:rPr>
-        <w:t>:</w:t>
-      </w:r>
-    </w:p>
-    <w:p>
-      <w:pPr>
-        <w:pStyle w:val="Requirement-Body"/>
-      </w:pPr>
-      <w:r>
-        <w:t>List the flights in the system that are published</w:t>
-      </w:r>
-      <w:r>
-        <w:t xml:space="preserve">. </w:t>
-      </w:r>
-    </w:p>
-    <w:p>
-      <w:pPr>
-        <w:pStyle w:val="Requirement-Body"/>
-      </w:pPr>
-      <w:r>
-        <w:t>Show the details of the flights that they can list (including their legs)</w:t>
-      </w:r>
-      <w:r>
-        <w:t xml:space="preserve">. </w:t>
-      </w:r>
-    </w:p>
-    <w:p>
-      <w:pPr>
-        <w:pStyle w:val="Comment-Grader"/>
-      </w:pPr>
-      <w:sdt>
-        <w:sdtPr>
-          <w:tag w:val="Verdict"/>
-          <w:id w:val="-890725144"/>
-          <w:placeholder>
-            <w:docPart w:val="3DBE27538406437C822D4AFF073B3918"/>
-          </w:placeholder>
-          <w15:appearance w15:val="hidden"/>
-          <w:text/>
-        </w:sdtPr>
-        <w:sdtEndPr/>
-        <w:sdtContent>
-          <w:r>
-            <w:t xml:space="preserve">    </w:t>
-          </w:r>
-        </w:sdtContent>
-      </w:sdt>
-      <w:r>
-        <w:t xml:space="preserve">    </w:t>
-      </w:r>
-      <w:r>
-        <w:rPr>
-          <w:rFonts w:asciiTheme="majorHAnsi" w:hAnsiTheme="majorHAnsi" w:cstheme="majorHAnsi"/>
-        </w:rPr>
-        <w:t xml:space="preserve"> </w:t>
-      </w:r>
-    </w:p>
-    <w:p>
-      <w:pPr>
-        <w:pStyle w:val="Requirement-Header"/>
-        <w:rPr>
-          <w:lang w:val="en-GB"/>
-        </w:rPr>
-      </w:pPr>
-      <w:r>
-        <w:rPr>
-          <w:lang w:val="en-GB"/>
-        </w:rPr>
-        <w:t xml:space="preserve">Operations by </w:t>
-      </w:r>
-      <w:r>
-        <w:rPr>
-          <w:b/>
-          <w:bCs/>
-          <w:lang w:val="en-GB"/>
-        </w:rPr>
-        <w:t>managers</w:t>
-      </w:r>
-      <w:r>
-        <w:rPr>
-          <w:lang w:val="en-GB"/>
-        </w:rPr>
-        <w:t xml:space="preserve"> on </w:t>
-      </w:r>
-      <w:r>
-        <w:rPr>
-          <w:b/>
-          <w:bCs/>
-          <w:lang w:val="en-GB"/>
-        </w:rPr>
-        <w:t>manager dashboards</w:t>
-      </w:r>
-      <w:r>
-        <w:rPr>
-          <w:lang w:val="en-GB"/>
-        </w:rPr>
-        <w:t>:</w:t>
-      </w:r>
-    </w:p>
-    <w:p>
-      <w:pPr>
-        <w:pStyle w:val="Requirement-Body"/>
-      </w:pPr>
-      <w:r>
-        <w:t xml:space="preserve">Show their </w:t>
-      </w:r>
-      <w:r>
-        <w:t>manager</w:t>
-      </w:r>
-      <w:r>
-        <w:t xml:space="preserve"> dashboards</w:t>
-      </w:r>
-      <w:r>
-        <w:t xml:space="preserve">. </w:t>
-      </w:r>
-    </w:p>
-    <w:p>
-      <w:pPr>
-        <w:pStyle w:val="Comment-Grader"/>
-      </w:pPr>
-      <w:sdt>
-        <w:sdtPr>
-          <w:tag w:val="Verdict"/>
-          <w:id w:val="1772122585"/>
-          <w:placeholder>
-            <w:docPart w:val="D0464804FEBD46DCA81920AE8C43944C"/>
-          </w:placeholder>
-          <w15:appearance w15:val="hidden"/>
-          <w:text/>
-        </w:sdtPr>
-        <w:sdtEndPr/>
-        <w:sdtContent>
-          <w:r>
-            <w:t xml:space="preserve">    </w:t>
-          </w:r>
-        </w:sdtContent>
-      </w:sdt>
-      <w:r>
-        <w:t xml:space="preserve">    </w:t>
-      </w:r>
-      <w:r>
-        <w:rPr>
-          <w:rFonts w:asciiTheme="majorHAnsi" w:hAnsiTheme="majorHAnsi" w:cstheme="majorHAnsi"/>
-        </w:rPr>
-        <w:t xml:space="preserve"> </w:t>
-      </w:r>
-    </w:p>
-    <w:p>
-      <w:pPr>
-        <w:pStyle w:val="Heading2"/>
-        <w:rPr>
-          <w:rFonts w:cstheme="majorHAnsi"/>
-        </w:rPr>
-      </w:pPr>
-      <w:r>
-        <w:rPr>
-          <w:rFonts w:cstheme="majorHAnsi"/>
-        </w:rPr>
-        <w:t>Non-functional requirements</w:t>
-      </w:r>
-    </w:p>
-    <w:p>
-      <w:pPr>
-        <w:tabs>
-          <w:tab w:val="left" w:pos="284"/>
-        </w:tabs>
-        <w:rPr>
-          <w:rFonts w:asciiTheme="majorHAnsi" w:hAnsiTheme="majorHAnsi" w:cstheme="majorHAnsi"/>
-        </w:rPr>
-      </w:pPr>
-      <w:r>
-        <w:rPr>
-          <w:rFonts w:asciiTheme="majorHAnsi" w:hAnsiTheme="majorHAnsi" w:cstheme="majorHAnsi"/>
-        </w:rPr>
-        <w:t>Intentionally blank</w:t>
-      </w:r>
-      <w:r>
-        <w:rPr>
-          <w:rFonts w:asciiTheme="majorHAnsi" w:hAnsiTheme="majorHAnsi" w:cstheme="majorHAnsi"/>
-        </w:rPr>
-        <w:t xml:space="preserve">. </w:t>
-      </w:r>
-    </w:p>
-    <w:p>
-      <w:pPr>
-        <w:pStyle w:val="Heading2"/>
-        <w:rPr>
-          <w:rFonts w:cstheme="majorHAnsi"/>
-        </w:rPr>
-      </w:pPr>
-      <w:r>
-        <w:rPr>
-          <w:rFonts w:cstheme="majorHAnsi"/>
-        </w:rPr>
-        <w:t>Testing requirements</w:t>
-      </w:r>
-    </w:p>
-    <w:p>
-      <w:pPr>
-        <w:rPr>
-          <w:rFonts w:asciiTheme="majorHAnsi" w:hAnsiTheme="majorHAnsi" w:cstheme="majorHAnsi"/>
-        </w:rPr>
-      </w:pPr>
-      <w:r>
-        <w:rPr>
-          <w:rFonts w:asciiTheme="majorHAnsi" w:hAnsiTheme="majorHAnsi" w:cstheme="majorHAnsi"/>
-        </w:rPr>
-        <w:t>Intentionally blank</w:t>
-      </w:r>
-      <w:r>
-        <w:rPr>
-          <w:rFonts w:asciiTheme="majorHAnsi" w:hAnsiTheme="majorHAnsi" w:cstheme="majorHAnsi"/>
-        </w:rPr>
-        <w:t xml:space="preserve">. </w:t>
-      </w:r>
-    </w:p>
-    <w:p>
-      <w:pPr>
-        <w:pStyle w:val="Heading2"/>
-        <w:rPr>
-          <w:rFonts w:cstheme="majorHAnsi"/>
-        </w:rPr>
-      </w:pPr>
-      <w:r>
-        <w:rPr>
-          <w:rFonts w:cstheme="majorHAnsi"/>
-        </w:rPr>
-        <w:t>Managerial requirements</w:t>
-      </w:r>
-    </w:p>
-    <w:p>
-      <w:pPr>
-        <w:pStyle w:val="Requirement-Header"/>
-        <w:rPr>
-          <w:rFonts w:cstheme="majorHAnsi"/>
-          <w:lang w:val="en-GB"/>
-        </w:rPr>
-      </w:pPr>
-      <w:r>
-        <w:rPr>
-          <w:lang w:val="en-GB"/>
-        </w:rPr>
-        <w:t xml:space="preserve">Provide a link to a video in which you informally test </w:t>
-      </w:r>
-      <w:r>
-        <w:rPr>
-          <w:lang w:val="en-GB"/>
-        </w:rPr>
-        <w:t>R</w:t>
-      </w:r>
-      <w:r>
-        <w:rPr>
-          <w:lang w:val="en-GB"/>
-        </w:rPr>
-        <w:t>equirement</w:t>
-      </w:r>
-      <w:r>
-        <w:rPr>
-          <w:lang w:val="en-GB"/>
-        </w:rPr>
-        <w:t>s</w:t>
-      </w:r>
-      <w:r>
-        <w:rPr>
-          <w:lang w:val="en-GB"/>
-        </w:rPr>
-        <w:t xml:space="preserve"> #8 and #9.  Videos should not exceed 10 minutes in length and must be stored at the USE's facilities.</w:t>
-      </w:r>
-    </w:p>
-    <w:p>
-      <w:pPr>
-        <w:pStyle w:val="Comment-Grader"/>
-      </w:pPr>
-      <w:sdt>
-        <w:sdtPr>
-          <w:tag w:val="Verdict"/>
-          <w:id w:val="1399551714"/>
-          <w:placeholder>
-            <w:docPart w:val="DB6F64B6496146FBBB4E25EA4810BFDA"/>
-          </w:placeholder>
-          <w15:appearance w15:val="hidden"/>
-          <w:text/>
-        </w:sdtPr>
-        <w:sdtEndPr/>
-        <w:sdtContent>
-          <w:r>
-            <w:t xml:space="preserve">    </w:t>
-          </w:r>
-        </w:sdtContent>
-      </w:sdt>
-      <w:r>
-        <w:t xml:space="preserve">    </w:t>
-      </w:r>
-      <w:r>
-        <w:rPr>
-          <w:rFonts w:asciiTheme="majorHAnsi" w:hAnsiTheme="majorHAnsi" w:cstheme="majorHAnsi"/>
-        </w:rPr>
-        <w:t xml:space="preserve"> </w:t>
-      </w:r>
-    </w:p>
-    <w:p>
-      <w:pPr>
-        <w:pStyle w:val="Heading1"/>
-        <w:tabs>
-          <w:tab w:val="left" w:pos="284"/>
-        </w:tabs>
-        <w:spacing w:before="0"/>
-        <w:rPr>
-          <w:rFonts w:cstheme="majorHAnsi"/>
-        </w:rPr>
-      </w:pPr>
-      <w:r>
-        <w:rPr>
-          <w:rFonts w:cstheme="majorHAnsi"/>
-        </w:rPr>
-        <w:t>SUPPLEMENTARY I</w:t>
-      </w:r>
-      <w:r>
-        <w:rPr>
-          <w:rFonts w:cstheme="majorHAnsi"/>
-        </w:rPr>
-        <w:t xml:space="preserve"> </w:t>
-      </w:r>
-      <w:r>
-        <w:rPr>
-          <w:rFonts w:cstheme="majorHAnsi"/>
-        </w:rPr>
-        <w:br/>
-      </w:r>
-      <w:r>
-        <w:rPr>
-          <w:rFonts w:cstheme="majorHAnsi"/>
-        </w:rPr>
-        <w:t>Deliverable D04: formal testing</w:t>
-      </w:r>
-    </w:p>
-    <w:p>
-      <w:pPr>
-        <w:pStyle w:val="Heading2"/>
-        <w:rPr>
-          <w:rFonts w:cstheme="majorHAnsi"/>
-        </w:rPr>
-      </w:pPr>
-      <w:r>
-        <w:rPr>
-          <w:rFonts w:cstheme="majorHAnsi"/>
-        </w:rPr>
-        <w:t xml:space="preserve">Information requirements </w:t>
-      </w:r>
-    </w:p>
-    <w:p>
-      <w:pPr>
-        <w:rPr>
-          <w:rFonts w:asciiTheme="majorHAnsi" w:hAnsiTheme="majorHAnsi" w:cstheme="majorHAnsi"/>
-        </w:rPr>
-      </w:pPr>
-      <w:r>
-        <w:rPr>
-          <w:rFonts w:asciiTheme="majorHAnsi" w:hAnsiTheme="majorHAnsi" w:cstheme="majorHAnsi"/>
-        </w:rPr>
-        <w:t>Intentionally blank</w:t>
-      </w:r>
-      <w:r>
-        <w:rPr>
-          <w:rFonts w:asciiTheme="majorHAnsi" w:hAnsiTheme="majorHAnsi" w:cstheme="majorHAnsi"/>
-        </w:rPr>
-        <w:t xml:space="preserve">. </w:t>
-      </w:r>
-    </w:p>
-    <w:p>
-      <w:pPr>
-        <w:pStyle w:val="Heading2"/>
-        <w:rPr>
-          <w:rFonts w:cstheme="majorHAnsi"/>
-        </w:rPr>
-      </w:pPr>
-      <w:r>
-        <w:rPr>
-          <w:rFonts w:cstheme="majorHAnsi"/>
-        </w:rPr>
-        <w:t>Functional requirements</w:t>
-      </w:r>
-    </w:p>
-    <w:p>
-      <w:pPr>
-        <w:rPr>
-          <w:rFonts w:asciiTheme="majorHAnsi" w:hAnsiTheme="majorHAnsi" w:cstheme="majorHAnsi"/>
-        </w:rPr>
-      </w:pPr>
-      <w:r>
-        <w:rPr>
-          <w:rFonts w:asciiTheme="majorHAnsi" w:hAnsiTheme="majorHAnsi" w:cstheme="majorHAnsi"/>
-        </w:rPr>
-        <w:t>Intentionally blank</w:t>
-      </w:r>
-      <w:r>
-        <w:rPr>
-          <w:rFonts w:asciiTheme="majorHAnsi" w:hAnsiTheme="majorHAnsi" w:cstheme="majorHAnsi"/>
-        </w:rPr>
-        <w:t xml:space="preserve">. </w:t>
-      </w:r>
-    </w:p>
-    <w:p>
-      <w:pPr>
-        <w:pStyle w:val="Heading2"/>
-        <w:rPr>
-          <w:rFonts w:cstheme="majorHAnsi"/>
-        </w:rPr>
-      </w:pPr>
-      <w:r>
-        <w:rPr>
-          <w:rFonts w:cstheme="majorHAnsi"/>
-        </w:rPr>
-        <w:t>Non-functional requirements</w:t>
-      </w:r>
-    </w:p>
-    <w:p>
-      <w:pPr>
-        <w:rPr>
-          <w:rFonts w:asciiTheme="majorHAnsi" w:hAnsiTheme="majorHAnsi" w:cstheme="majorHAnsi"/>
-        </w:rPr>
-      </w:pPr>
-      <w:r>
-        <w:rPr>
-          <w:rFonts w:asciiTheme="majorHAnsi" w:hAnsiTheme="majorHAnsi" w:cstheme="majorHAnsi"/>
-        </w:rPr>
-        <w:t>Intentionally blank</w:t>
-      </w:r>
-      <w:r>
-        <w:rPr>
-          <w:rFonts w:asciiTheme="majorHAnsi" w:hAnsiTheme="majorHAnsi" w:cstheme="majorHAnsi"/>
-        </w:rPr>
-        <w:t xml:space="preserve">. </w:t>
-      </w:r>
-    </w:p>
-    <w:p>
-      <w:pPr>
-        <w:pStyle w:val="Heading2"/>
-        <w:rPr>
-          <w:rFonts w:cstheme="majorHAnsi"/>
-        </w:rPr>
-      </w:pPr>
-      <w:r>
-        <w:rPr>
-          <w:rFonts w:cstheme="majorHAnsi"/>
-        </w:rPr>
-        <w:t>Testing requirements</w:t>
-      </w:r>
-    </w:p>
-    <w:p>
-      <w:pPr>
-        <w:pStyle w:val="Requirement-Header"/>
-        <w:rPr>
-          <w:lang w:val="en-GB"/>
-        </w:rPr>
-      </w:pPr>
-      <w:r>
-        <w:rPr>
-          <w:lang w:val="en-GB"/>
-        </w:rPr>
-        <w:t xml:space="preserve">Perform </w:t>
-      </w:r>
-      <w:r>
-        <w:rPr>
-          <w:lang w:val="en-GB"/>
-        </w:rPr>
-        <w:t>five</w:t>
-      </w:r>
-      <w:r>
-        <w:rPr>
-          <w:lang w:val="en-GB"/>
-        </w:rPr>
-        <w:t xml:space="preserve"> mutations in your code and report on the results.</w:t>
-      </w:r>
-      <w:r>
-        <w:rPr>
-          <w:lang w:val="en-GB"/>
-        </w:rPr>
-        <w:t xml:space="preserve"> </w:t>
-      </w:r>
-    </w:p>
-    <w:p>
-      <w:pPr>
-        <w:pStyle w:val="Comment-Grader"/>
-      </w:pPr>
-      <w:sdt>
-        <w:sdtPr>
-          <w:tag w:val="Verdict"/>
-          <w:id w:val="765809169"/>
-          <w:placeholder>
-            <w:docPart w:val="FE6044CAE86744F8A3C3CEF84A6F988E"/>
-          </w:placeholder>
-          <w15:appearance w15:val="hidden"/>
-          <w:text/>
-        </w:sdtPr>
-        <w:sdtEndPr/>
-        <w:sdtContent>
-          <w:r>
-            <w:t xml:space="preserve">  </w:t>
-          </w:r>
-          <w:r>
-            <w:t>X</w:t>
-          </w:r>
-          <w:r>
-            <w:t xml:space="preserve">  </w:t>
-          </w:r>
-        </w:sdtContent>
-      </w:sdt>
-      <w:r>
-        <w:t xml:space="preserve">    </w:t>
-      </w:r>
-      <w:r>
-        <w:rPr>
-          <w:rFonts w:asciiTheme="majorHAnsi" w:hAnsiTheme="majorHAnsi" w:cstheme="majorHAnsi"/>
-        </w:rPr>
-        <w:t xml:space="preserve"> </w:t>
-      </w:r>
-    </w:p>
-    <w:p>
-      <w:pPr>
-        <w:pStyle w:val="Heading2"/>
-        <w:rPr>
-          <w:rFonts w:cstheme="majorHAnsi"/>
-        </w:rPr>
-      </w:pPr>
-      <w:r>
-        <w:rPr>
-          <w:rFonts w:cstheme="majorHAnsi"/>
-        </w:rPr>
-        <w:t>Managerial requirements</w:t>
-      </w:r>
-    </w:p>
-    <w:p>
-      <w:pPr>
-        <w:pStyle w:val="Requirement-Header"/>
-      </w:pPr>
-      <w:r>
-        <w:t>Produce a lint report</w:t>
-      </w:r>
-      <w:r>
-        <w:t xml:space="preserve">. </w:t>
-      </w:r>
-    </w:p>
-    <w:p>
-      <w:pPr>
-        <w:pStyle w:val="Comment-Grader"/>
-      </w:pPr>
-      <w:sdt>
-        <w:sdtPr>
-          <w:tag w:val="Verdict"/>
-          <w:id w:val="-1571186926"/>
-          <w:placeholder>
-            <w:docPart w:val="C444B552B9404D06A70AC8EEBFC946D4"/>
-          </w:placeholder>
-          <w15:appearance w15:val="hidden"/>
-          <w:text/>
-        </w:sdtPr>
-        <w:sdtEndPr/>
-        <w:sdtContent>
-          <w:r>
-            <w:t xml:space="preserve">    </w:t>
-          </w:r>
-        </w:sdtContent>
-      </w:sdt>
-      <w:r>
-        <w:t xml:space="preserve">    </w:t>
-      </w:r>
-      <w:r>
-        <w:rPr>
-          <w:rFonts w:asciiTheme="majorHAnsi" w:hAnsiTheme="majorHAnsi" w:cstheme="majorHAnsi"/>
-        </w:rPr>
-        <w:t xml:space="preserve"> </w:t>
-      </w:r>
-      <w:r>
-        <w:rPr>
-          <w:rFonts w:asciiTheme="majorHAnsi" w:hAnsiTheme="majorHAnsi" w:cstheme="majorHAnsi"/>
-        </w:rPr>
-        <w:t xml:space="preserve">        </w:t>
-      </w:r>
-    </w:p>
-    <w:p>
-      <w:pPr>
-        <w:tabs>
-          <w:tab w:val="left" w:pos="284"/>
-        </w:tabs>
-        <w:rPr>
-          <w:rFonts w:asciiTheme="majorHAnsi" w:hAnsiTheme="majorHAnsi" w:cstheme="majorHAnsi"/>
-        </w:rPr>
-      </w:pPr>
-    </w:p>
-    <w:p>
-      <w:pPr>
-        <w:rPr>
-          <w:rFonts w:asciiTheme="majorHAnsi" w:hAnsiTheme="majorHAnsi" w:cstheme="majorHAnsi"/>
-        </w:rPr>
-      </w:pPr>
-    </w:p>
-    <w:p>
-      <w:pPr>
-        <w:rPr>
-          <w:rFonts w:asciiTheme="majorHAnsi" w:hAnsiTheme="majorHAnsi" w:cstheme="majorHAnsi"/>
-        </w:rPr>
-      </w:pPr>
-    </w:p>
-    <w:p>
-      <w:pPr>
-        <w:spacing w:after="160" w:line="259" w:lineRule="auto"/>
-        <w:jc w:val="left"/>
-        <w:rPr>
-          <w:rFonts w:asciiTheme="majorHAnsi" w:hAnsiTheme="majorHAnsi" w:cstheme="majorHAnsi"/>
-        </w:rPr>
-      </w:pPr>
-      <w:r>
-        <w:rPr>
-          <w:rFonts w:asciiTheme="majorHAnsi" w:hAnsiTheme="majorHAnsi" w:cstheme="majorHAnsi"/>
-        </w:rPr>
-        <w:br w:type="page"/>
-      </w:r>
-    </w:p>
-    <w:p>
-      <w:pPr>
-        <w:pStyle w:val="Heading1"/>
-        <w:spacing w:before="0"/>
-        <w:rPr>
-          <w:rFonts w:cstheme="majorHAnsi"/>
-        </w:rPr>
-      </w:pPr>
-      <w:r>
-        <w:rPr>
-          <w:rFonts w:cstheme="majorHAnsi"/>
-        </w:rPr>
+        <w:lastRenderedPageBreak/>
         <w:t>SUPPLEMENTARY II</w:t>
       </w:r>
       <w:r>
@@ -5382,7 +5427,6 @@
           <w15:appearance w15:val="hidden"/>
           <w:text/>
         </w:sdtPr>
-        <w:sdtEndPr/>
         <w:sdtContent>
           <w:r>
             <w:t xml:space="preserve">  </w:t>
@@ -5442,7 +5486,6 @@
           <w15:appearance w15:val="hidden"/>
           <w:text/>
         </w:sdtPr>
-        <w:sdtEndPr/>
         <w:sdtContent>
           <w:r>
             <w:rPr>
@@ -5522,6 +5565,7 @@
         <w:rPr>
           <w:rFonts w:cstheme="majorHAnsi"/>
         </w:rPr>
+        <w:lastRenderedPageBreak/>
         <w:t>SUPPLEMENTARY II</w:t>
       </w:r>
       <w:r>
@@ -5658,7 +5702,6 @@
           <w15:appearance w15:val="hidden"/>
           <w:text/>
         </w:sdtPr>
-        <w:sdtEndPr/>
         <w:sdtContent>
           <w:r>
             <w:t xml:space="preserve">    </w:t>
@@ -5681,7 +5724,6 @@
           <w15:appearance w15:val="hidden"/>
           <w:text/>
         </w:sdtPr>
-        <w:sdtEndPr/>
         <w:sdtContent>
           <w:r>
             <w:rPr>
@@ -5842,7 +5884,6 @@
           <w15:appearance w15:val="hidden"/>
           <w:text/>
         </w:sdtPr>
-        <w:sdtEndPr/>
         <w:sdtContent>
           <w:r>
             <w:t xml:space="preserve"> </w:t>
@@ -5896,7 +5937,6 @@
           <w15:appearance w15:val="hidden"/>
           <w:text/>
         </w:sdtPr>
-        <w:sdtEndPr/>
         <w:sdtContent>
           <w:r>
             <w:t xml:space="preserve">    </w:t>
@@ -5934,6 +5974,7 @@
         <w:rPr>
           <w:rFonts w:cstheme="majorHAnsi"/>
         </w:rPr>
+        <w:lastRenderedPageBreak/>
         <w:t>SUPPLEMENTARY II</w:t>
       </w:r>
       <w:r>
@@ -6085,7 +6126,6 @@
           <w15:appearance w15:val="hidden"/>
           <w:text/>
         </w:sdtPr>
-        <w:sdtEndPr/>
         <w:sdtContent>
           <w:r>
             <w:t xml:space="preserve">    </w:t>
@@ -6166,7 +6206,6 @@
           <w15:appearance w15:val="hidden"/>
           <w:text/>
         </w:sdtPr>
-        <w:sdtEndPr/>
         <w:sdtContent>
           <w:r>
             <w:t xml:space="preserve">    </w:t>
@@ -6285,7 +6324,6 @@
           <w15:appearance w15:val="hidden"/>
           <w:text/>
         </w:sdtPr>
-        <w:sdtEndPr/>
         <w:sdtContent>
           <w:r>
             <w:t xml:space="preserve">    </w:t>
@@ -6330,7 +6368,6 @@
           <w15:appearance w15:val="hidden"/>
           <w:text/>
         </w:sdtPr>
-        <w:sdtEndPr/>
         <w:sdtContent>
           <w:r>
             <w:t xml:space="preserve">    </w:t>
@@ -6356,6 +6393,7 @@
         <w:rPr>
           <w:rFonts w:cstheme="majorHAnsi"/>
         </w:rPr>
+        <w:lastRenderedPageBreak/>
         <w:t>SUPPLEMENTARY II</w:t>
       </w:r>
       <w:r>
@@ -6536,7 +6574,6 @@
           <w15:appearance w15:val="hidden"/>
           <w:text/>
         </w:sdtPr>
-        <w:sdtEndPr/>
         <w:sdtContent>
           <w:r>
             <w:t xml:space="preserve">    </w:t>
@@ -6586,7 +6623,6 @@
           <w15:appearance w15:val="hidden"/>
           <w:text/>
         </w:sdtPr>
-        <w:sdtEndPr/>
         <w:sdtContent>
           <w:r>
             <w:t xml:space="preserve">    </w:t>
@@ -6631,7 +6667,6 @@
           <w15:appearance w15:val="hidden"/>
           <w:text/>
         </w:sdtPr>
-        <w:sdtEndPr/>
         <w:sdtContent>
           <w:r>
             <w:t xml:space="preserve">    </w:t>
@@ -10299,10 +10334,12 @@
   </w:compat>
   <w:rsids>
     <w:rsidRoot w:val="002707DD"/>
+    <w:rsid w:val="000C0C2B"/>
     <w:rsid w:val="0013644E"/>
     <w:rsid w:val="001773D9"/>
     <w:rsid w:val="001942D6"/>
     <w:rsid w:val="002707DD"/>
+    <w:rsid w:val="00270A65"/>
     <w:rsid w:val="002A589A"/>
     <w:rsid w:val="00361EFE"/>
     <w:rsid w:val="00374B2C"/>
@@ -10311,6 +10348,9 @@
     <w:rsid w:val="003E03A9"/>
     <w:rsid w:val="003E4CEE"/>
     <w:rsid w:val="004250DD"/>
+    <w:rsid w:val="004426B9"/>
+    <w:rsid w:val="004773AD"/>
+    <w:rsid w:val="004A5915"/>
     <w:rsid w:val="004B3499"/>
     <w:rsid w:val="00562343"/>
     <w:rsid w:val="00572ABB"/>
@@ -10342,13 +10382,16 @@
     <w:rsid w:val="00B50831"/>
     <w:rsid w:val="00BB57C2"/>
     <w:rsid w:val="00BE3A2B"/>
+    <w:rsid w:val="00C053A6"/>
     <w:rsid w:val="00C41BFE"/>
     <w:rsid w:val="00C63AB0"/>
     <w:rsid w:val="00CB0F0F"/>
+    <w:rsid w:val="00CB17FB"/>
     <w:rsid w:val="00CC1234"/>
     <w:rsid w:val="00CC2992"/>
     <w:rsid w:val="00CD46A8"/>
     <w:rsid w:val="00CD6C57"/>
+    <w:rsid w:val="00D137EB"/>
     <w:rsid w:val="00D334C0"/>
     <w:rsid w:val="00D72CB9"/>
     <w:rsid w:val="00DA7CCF"/>
